--- a/ImageCompressionResearchApp/ImageCompressionResearchApp/Отчет.docx
+++ b/ImageCompressionResearchApp/ImageCompressionResearchApp/Отчет.docx
@@ -31,7 +31,7 @@
         <w:rPr>
           <w:sz w:val="24"/>
           <w:szCs w:val="24"/>
-          <w:lang w:val="en-US"/>
+          <w:lang w:val="ru-RU"/>
         </w:rPr>
       </w:pPr>
       <w:r>
@@ -57,7 +57,6 @@
           <w:lang w:val="de-DE"/>
         </w:rPr>
       </w:pPr>
-      <w:proofErr w:type="spellStart"/>
       <w:r>
         <w:rPr>
           <w:sz w:val="24"/>
@@ -66,7 +65,6 @@
         </w:rPr>
         <w:t>OpenCvSharp</w:t>
       </w:r>
-      <w:proofErr w:type="spellEnd"/>
     </w:p>
     <w:p>
       <w:pPr>
@@ -82,7 +80,6 @@
           <w:lang w:val="de-DE"/>
         </w:rPr>
       </w:pPr>
-      <w:proofErr w:type="spellStart"/>
       <w:r>
         <w:rPr>
           <w:sz w:val="24"/>
@@ -91,7 +88,6 @@
         </w:rPr>
         <w:t>ImageMagick</w:t>
       </w:r>
-      <w:proofErr w:type="spellEnd"/>
     </w:p>
     <w:p>
       <w:pPr>
@@ -107,7 +103,6 @@
           <w:lang w:val="de-DE"/>
         </w:rPr>
       </w:pPr>
-      <w:proofErr w:type="spellStart"/>
       <w:r>
         <w:rPr>
           <w:sz w:val="24"/>
@@ -116,7 +111,6 @@
         </w:rPr>
         <w:t>SkiaSharp</w:t>
       </w:r>
-      <w:proofErr w:type="spellEnd"/>
     </w:p>
     <w:p>
       <w:pPr>
@@ -132,7 +126,6 @@
           <w:lang w:val="de-DE"/>
         </w:rPr>
       </w:pPr>
-      <w:proofErr w:type="spellStart"/>
       <w:r>
         <w:rPr>
           <w:sz w:val="24"/>
@@ -141,7 +134,6 @@
         </w:rPr>
         <w:t>ImageSharp</w:t>
       </w:r>
-      <w:proofErr w:type="spellEnd"/>
     </w:p>
     <w:p>
       <w:pPr>
@@ -559,7 +551,6 @@
                 <w:lang w:val="de-DE"/>
               </w:rPr>
             </w:pPr>
-            <w:proofErr w:type="spellStart"/>
             <w:r>
               <w:rPr>
                 <w:sz w:val="24"/>
@@ -568,7 +559,6 @@
               </w:rPr>
               <w:t>OpenCvSharp</w:t>
             </w:r>
-            <w:proofErr w:type="spellEnd"/>
           </w:p>
         </w:tc>
         <w:tc>
@@ -925,7 +915,6 @@
                 <w:lang w:val="ru-RU"/>
               </w:rPr>
             </w:pPr>
-            <w:proofErr w:type="spellStart"/>
             <w:r>
               <w:rPr>
                 <w:sz w:val="24"/>
@@ -934,7 +923,6 @@
               </w:rPr>
               <w:t>ImageMagick</w:t>
             </w:r>
-            <w:proofErr w:type="spellEnd"/>
           </w:p>
         </w:tc>
         <w:tc>
@@ -1291,7 +1279,6 @@
                 <w:lang w:val="de-DE"/>
               </w:rPr>
             </w:pPr>
-            <w:proofErr w:type="spellStart"/>
             <w:r>
               <w:rPr>
                 <w:sz w:val="24"/>
@@ -1300,7 +1287,6 @@
               </w:rPr>
               <w:t>SkiaSharp</w:t>
             </w:r>
-            <w:proofErr w:type="spellEnd"/>
           </w:p>
         </w:tc>
         <w:tc>
@@ -1657,7 +1643,6 @@
                 <w:lang w:val="de-DE"/>
               </w:rPr>
             </w:pPr>
-            <w:proofErr w:type="spellStart"/>
             <w:r>
               <w:rPr>
                 <w:sz w:val="24"/>
@@ -1666,7 +1651,6 @@
               </w:rPr>
               <w:t>ImageSharp</w:t>
             </w:r>
-            <w:proofErr w:type="spellEnd"/>
           </w:p>
         </w:tc>
         <w:tc>
@@ -2357,7 +2341,6 @@
                 <w:lang w:val="de-DE"/>
               </w:rPr>
             </w:pPr>
-            <w:proofErr w:type="spellStart"/>
             <w:r>
               <w:rPr>
                 <w:sz w:val="24"/>
@@ -2366,7 +2349,6 @@
               </w:rPr>
               <w:t>OpenCvSharp</w:t>
             </w:r>
-            <w:proofErr w:type="spellEnd"/>
           </w:p>
         </w:tc>
         <w:tc>
@@ -2632,7 +2614,6 @@
                 <w:lang w:val="de-DE"/>
               </w:rPr>
             </w:pPr>
-            <w:proofErr w:type="spellStart"/>
             <w:r>
               <w:rPr>
                 <w:sz w:val="24"/>
@@ -2641,7 +2622,6 @@
               </w:rPr>
               <w:t>ImageMagick</w:t>
             </w:r>
-            <w:proofErr w:type="spellEnd"/>
           </w:p>
         </w:tc>
         <w:tc>
@@ -2860,7 +2840,6 @@
                 <w:lang w:val="de-DE"/>
               </w:rPr>
             </w:pPr>
-            <w:proofErr w:type="spellStart"/>
             <w:r>
               <w:rPr>
                 <w:sz w:val="24"/>
@@ -2869,7 +2848,6 @@
               </w:rPr>
               <w:t>SkiaSharp</w:t>
             </w:r>
-            <w:proofErr w:type="spellEnd"/>
           </w:p>
         </w:tc>
         <w:tc>
@@ -3088,7 +3066,6 @@
                 <w:lang w:val="de-DE"/>
               </w:rPr>
             </w:pPr>
-            <w:proofErr w:type="spellStart"/>
             <w:r>
               <w:rPr>
                 <w:sz w:val="24"/>
@@ -3097,7 +3074,6 @@
               </w:rPr>
               <w:t>ImageSharp</w:t>
             </w:r>
-            <w:proofErr w:type="spellEnd"/>
           </w:p>
         </w:tc>
         <w:tc>
@@ -3661,7 +3637,6 @@
                 <w:lang w:val="de-DE"/>
               </w:rPr>
             </w:pPr>
-            <w:proofErr w:type="spellStart"/>
             <w:r>
               <w:rPr>
                 <w:sz w:val="24"/>
@@ -3670,7 +3645,6 @@
               </w:rPr>
               <w:t>OpenCvSharp</w:t>
             </w:r>
-            <w:proofErr w:type="spellEnd"/>
           </w:p>
         </w:tc>
         <w:tc>
@@ -3772,15 +3746,7 @@
                 <w:szCs w:val="24"/>
                 <w:lang w:val="ru-RU"/>
               </w:rPr>
-              <w:t>7</w:t>
-            </w:r>
-            <w:r>
-              <w:rPr>
-                <w:sz w:val="24"/>
-                <w:szCs w:val="24"/>
-                <w:lang w:val="ru-RU"/>
-              </w:rPr>
-              <w:t>0</w:t>
+              <w:t>70</w:t>
             </w:r>
           </w:p>
         </w:tc>
@@ -3903,7 +3869,6 @@
                 <w:lang w:val="de-DE"/>
               </w:rPr>
             </w:pPr>
-            <w:proofErr w:type="spellStart"/>
             <w:r>
               <w:rPr>
                 <w:sz w:val="24"/>
@@ -3912,7 +3877,6 @@
               </w:rPr>
               <w:t>ImageMagick</w:t>
             </w:r>
-            <w:proofErr w:type="spellEnd"/>
           </w:p>
         </w:tc>
         <w:tc>
@@ -4106,7 +4070,6 @@
                 <w:lang w:val="de-DE"/>
               </w:rPr>
             </w:pPr>
-            <w:proofErr w:type="spellStart"/>
             <w:r>
               <w:rPr>
                 <w:sz w:val="24"/>
@@ -4115,7 +4078,6 @@
               </w:rPr>
               <w:t>SkiaSharp</w:t>
             </w:r>
-            <w:proofErr w:type="spellEnd"/>
           </w:p>
         </w:tc>
         <w:tc>
@@ -4309,7 +4271,6 @@
                 <w:lang w:val="de-DE"/>
               </w:rPr>
             </w:pPr>
-            <w:proofErr w:type="spellStart"/>
             <w:r>
               <w:rPr>
                 <w:sz w:val="24"/>
@@ -4318,7 +4279,6 @@
               </w:rPr>
               <w:t>ImageSharp</w:t>
             </w:r>
-            <w:proofErr w:type="spellEnd"/>
           </w:p>
         </w:tc>
         <w:tc>
@@ -4810,7 +4770,6 @@
                 <w:lang w:val="de-DE"/>
               </w:rPr>
             </w:pPr>
-            <w:proofErr w:type="spellStart"/>
             <w:r>
               <w:rPr>
                 <w:sz w:val="24"/>
@@ -4819,7 +4778,6 @@
               </w:rPr>
               <w:t>OpenCvSharp</w:t>
             </w:r>
-            <w:proofErr w:type="spellEnd"/>
           </w:p>
         </w:tc>
         <w:tc>
@@ -5077,7 +5035,6 @@
                 <w:lang w:val="de-DE"/>
               </w:rPr>
             </w:pPr>
-            <w:proofErr w:type="spellStart"/>
             <w:r>
               <w:rPr>
                 <w:sz w:val="24"/>
@@ -5086,7 +5043,6 @@
               </w:rPr>
               <w:t>ImageMagick</w:t>
             </w:r>
-            <w:proofErr w:type="spellEnd"/>
           </w:p>
         </w:tc>
         <w:tc>
@@ -5305,7 +5261,6 @@
                 <w:lang w:val="de-DE"/>
               </w:rPr>
             </w:pPr>
-            <w:proofErr w:type="spellStart"/>
             <w:r>
               <w:rPr>
                 <w:sz w:val="24"/>
@@ -5314,7 +5269,6 @@
               </w:rPr>
               <w:t>SkiaSharp</w:t>
             </w:r>
-            <w:proofErr w:type="spellEnd"/>
           </w:p>
         </w:tc>
         <w:tc>
@@ -5533,7 +5487,6 @@
                 <w:lang w:val="de-DE"/>
               </w:rPr>
             </w:pPr>
-            <w:proofErr w:type="spellStart"/>
             <w:r>
               <w:rPr>
                 <w:sz w:val="24"/>
@@ -5542,7 +5495,6 @@
               </w:rPr>
               <w:t>ImageSharp</w:t>
             </w:r>
-            <w:proofErr w:type="spellEnd"/>
           </w:p>
         </w:tc>
         <w:tc>
@@ -6060,7 +6012,6 @@
                 <w:lang w:val="de-DE"/>
               </w:rPr>
             </w:pPr>
-            <w:proofErr w:type="spellStart"/>
             <w:r>
               <w:rPr>
                 <w:sz w:val="24"/>
@@ -6069,7 +6020,6 @@
               </w:rPr>
               <w:t>OpenCvSharp</w:t>
             </w:r>
-            <w:proofErr w:type="spellEnd"/>
           </w:p>
         </w:tc>
         <w:tc>
@@ -6315,7 +6265,6 @@
                 <w:lang w:val="de-DE"/>
               </w:rPr>
             </w:pPr>
-            <w:proofErr w:type="spellStart"/>
             <w:r>
               <w:rPr>
                 <w:sz w:val="24"/>
@@ -6324,7 +6273,6 @@
               </w:rPr>
               <w:t>ImageMagick</w:t>
             </w:r>
-            <w:proofErr w:type="spellEnd"/>
           </w:p>
         </w:tc>
         <w:tc>
@@ -6518,7 +6466,6 @@
                 <w:lang w:val="de-DE"/>
               </w:rPr>
             </w:pPr>
-            <w:proofErr w:type="spellStart"/>
             <w:r>
               <w:rPr>
                 <w:sz w:val="24"/>
@@ -6527,7 +6474,6 @@
               </w:rPr>
               <w:t>SkiaSharp</w:t>
             </w:r>
-            <w:proofErr w:type="spellEnd"/>
           </w:p>
         </w:tc>
         <w:tc>
@@ -6721,7 +6667,6 @@
                 <w:lang w:val="de-DE"/>
               </w:rPr>
             </w:pPr>
-            <w:proofErr w:type="spellStart"/>
             <w:r>
               <w:rPr>
                 <w:sz w:val="24"/>
@@ -6730,7 +6675,6 @@
               </w:rPr>
               <w:t>ImageSharp</w:t>
             </w:r>
-            <w:proofErr w:type="spellEnd"/>
           </w:p>
         </w:tc>
         <w:tc>
@@ -7232,7 +7176,6 @@
                 <w:lang w:val="de-DE"/>
               </w:rPr>
             </w:pPr>
-            <w:proofErr w:type="spellStart"/>
             <w:r>
               <w:rPr>
                 <w:sz w:val="24"/>
@@ -7241,7 +7184,6 @@
               </w:rPr>
               <w:t>OpenCvSharp</w:t>
             </w:r>
-            <w:proofErr w:type="spellEnd"/>
           </w:p>
         </w:tc>
         <w:tc>
@@ -7495,7 +7437,6 @@
                 <w:lang w:val="de-DE"/>
               </w:rPr>
             </w:pPr>
-            <w:proofErr w:type="spellStart"/>
             <w:r>
               <w:rPr>
                 <w:sz w:val="24"/>
@@ -7504,7 +7445,6 @@
               </w:rPr>
               <w:t>ImageMagick</w:t>
             </w:r>
-            <w:proofErr w:type="spellEnd"/>
           </w:p>
         </w:tc>
         <w:tc>
@@ -7698,7 +7638,6 @@
                 <w:lang w:val="de-DE"/>
               </w:rPr>
             </w:pPr>
-            <w:proofErr w:type="spellStart"/>
             <w:r>
               <w:rPr>
                 <w:sz w:val="24"/>
@@ -7707,7 +7646,6 @@
               </w:rPr>
               <w:t>SkiaSharp</w:t>
             </w:r>
-            <w:proofErr w:type="spellEnd"/>
           </w:p>
         </w:tc>
         <w:tc>
@@ -7901,7 +7839,6 @@
                 <w:lang w:val="de-DE"/>
               </w:rPr>
             </w:pPr>
-            <w:proofErr w:type="spellStart"/>
             <w:r>
               <w:rPr>
                 <w:sz w:val="24"/>
@@ -7910,7 +7847,6 @@
               </w:rPr>
               <w:t>ImageSharp</w:t>
             </w:r>
-            <w:proofErr w:type="spellEnd"/>
           </w:p>
         </w:tc>
         <w:tc>
@@ -8126,16 +8062,7 @@
           <w:sz w:val="24"/>
           <w:szCs w:val="24"/>
         </w:rPr>
-        <w:t>Space</w:t>
-      </w:r>
-      <w:r>
-        <w:rPr>
-          <w:b/>
-          <w:bCs/>
-          <w:sz w:val="24"/>
-          <w:szCs w:val="24"/>
-        </w:rPr>
-        <w:t>.png</w:t>
+        <w:t>Space.png</w:t>
       </w:r>
     </w:p>
     <w:tbl>
@@ -8421,7 +8348,6 @@
                 <w:lang w:val="de-DE"/>
               </w:rPr>
             </w:pPr>
-            <w:proofErr w:type="spellStart"/>
             <w:r>
               <w:rPr>
                 <w:sz w:val="24"/>
@@ -8430,7 +8356,6 @@
               </w:rPr>
               <w:t>OpenCvSharp</w:t>
             </w:r>
-            <w:proofErr w:type="spellEnd"/>
           </w:p>
         </w:tc>
         <w:tc>
@@ -8701,7 +8626,6 @@
                 <w:lang w:val="de-DE"/>
               </w:rPr>
             </w:pPr>
-            <w:proofErr w:type="spellStart"/>
             <w:r>
               <w:rPr>
                 <w:sz w:val="24"/>
@@ -8710,7 +8634,6 @@
               </w:rPr>
               <w:t>ImageMagick</w:t>
             </w:r>
-            <w:proofErr w:type="spellEnd"/>
           </w:p>
         </w:tc>
         <w:tc>
@@ -8929,7 +8852,6 @@
                 <w:lang w:val="de-DE"/>
               </w:rPr>
             </w:pPr>
-            <w:proofErr w:type="spellStart"/>
             <w:r>
               <w:rPr>
                 <w:sz w:val="24"/>
@@ -8938,7 +8860,6 @@
               </w:rPr>
               <w:t>SkiaSharp</w:t>
             </w:r>
-            <w:proofErr w:type="spellEnd"/>
           </w:p>
         </w:tc>
         <w:tc>
@@ -9157,7 +9078,6 @@
                 <w:lang w:val="de-DE"/>
               </w:rPr>
             </w:pPr>
-            <w:proofErr w:type="spellStart"/>
             <w:r>
               <w:rPr>
                 <w:sz w:val="24"/>
@@ -9166,7 +9086,6 @@
               </w:rPr>
               <w:t>ImageSharp</w:t>
             </w:r>
-            <w:proofErr w:type="spellEnd"/>
           </w:p>
         </w:tc>
         <w:tc>
@@ -9410,7 +9329,6 @@
         </w:rPr>
         <w:t>.</w:t>
       </w:r>
-      <w:proofErr w:type="spellStart"/>
       <w:r>
         <w:rPr>
           <w:b/>
@@ -9421,7 +9339,6 @@
         </w:rPr>
         <w:t>webp</w:t>
       </w:r>
-      <w:proofErr w:type="spellEnd"/>
     </w:p>
     <w:tbl>
       <w:tblPr>
@@ -9706,7 +9623,6 @@
                 <w:lang w:val="de-DE"/>
               </w:rPr>
             </w:pPr>
-            <w:proofErr w:type="spellStart"/>
             <w:r>
               <w:rPr>
                 <w:sz w:val="24"/>
@@ -9715,7 +9631,6 @@
               </w:rPr>
               <w:t>OpenCvSharp</w:t>
             </w:r>
-            <w:proofErr w:type="spellEnd"/>
           </w:p>
         </w:tc>
         <w:tc>
@@ -9986,7 +9901,6 @@
                 <w:lang w:val="de-DE"/>
               </w:rPr>
             </w:pPr>
-            <w:proofErr w:type="spellStart"/>
             <w:r>
               <w:rPr>
                 <w:sz w:val="24"/>
@@ -9995,7 +9909,6 @@
               </w:rPr>
               <w:t>ImageMagick</w:t>
             </w:r>
-            <w:proofErr w:type="spellEnd"/>
           </w:p>
         </w:tc>
         <w:tc>
@@ -10214,7 +10127,6 @@
                 <w:lang w:val="de-DE"/>
               </w:rPr>
             </w:pPr>
-            <w:proofErr w:type="spellStart"/>
             <w:r>
               <w:rPr>
                 <w:sz w:val="24"/>
@@ -10223,7 +10135,6 @@
               </w:rPr>
               <w:t>SkiaSharp</w:t>
             </w:r>
-            <w:proofErr w:type="spellEnd"/>
           </w:p>
         </w:tc>
         <w:tc>
@@ -10442,7 +10353,6 @@
                 <w:lang w:val="de-DE"/>
               </w:rPr>
             </w:pPr>
-            <w:proofErr w:type="spellStart"/>
             <w:r>
               <w:rPr>
                 <w:sz w:val="24"/>
@@ -10451,7 +10361,6 @@
               </w:rPr>
               <w:t>ImageSharp</w:t>
             </w:r>
-            <w:proofErr w:type="spellEnd"/>
           </w:p>
         </w:tc>
         <w:tc>
@@ -10706,7 +10615,6 @@
         </w:rPr>
         <w:t>.</w:t>
       </w:r>
-      <w:proofErr w:type="spellStart"/>
       <w:r>
         <w:rPr>
           <w:b/>
@@ -10717,7 +10625,6 @@
         </w:rPr>
         <w:t>webp</w:t>
       </w:r>
-      <w:proofErr w:type="spellEnd"/>
     </w:p>
     <w:tbl>
       <w:tblPr>
@@ -11002,7 +10909,6 @@
                 <w:lang w:val="de-DE"/>
               </w:rPr>
             </w:pPr>
-            <w:proofErr w:type="spellStart"/>
             <w:r>
               <w:rPr>
                 <w:sz w:val="24"/>
@@ -11011,7 +10917,6 @@
               </w:rPr>
               <w:t>OpenCvSharp</w:t>
             </w:r>
-            <w:proofErr w:type="spellEnd"/>
           </w:p>
         </w:tc>
         <w:tc>
@@ -11282,7 +11187,6 @@
                 <w:lang w:val="de-DE"/>
               </w:rPr>
             </w:pPr>
-            <w:proofErr w:type="spellStart"/>
             <w:r>
               <w:rPr>
                 <w:sz w:val="24"/>
@@ -11291,7 +11195,6 @@
               </w:rPr>
               <w:t>ImageMagick</w:t>
             </w:r>
-            <w:proofErr w:type="spellEnd"/>
           </w:p>
         </w:tc>
         <w:tc>
@@ -11510,7 +11413,6 @@
                 <w:lang w:val="de-DE"/>
               </w:rPr>
             </w:pPr>
-            <w:proofErr w:type="spellStart"/>
             <w:r>
               <w:rPr>
                 <w:sz w:val="24"/>
@@ -11519,7 +11421,6 @@
               </w:rPr>
               <w:t>SkiaSharp</w:t>
             </w:r>
-            <w:proofErr w:type="spellEnd"/>
           </w:p>
         </w:tc>
         <w:tc>
@@ -11738,7 +11639,6 @@
                 <w:lang w:val="de-DE"/>
               </w:rPr>
             </w:pPr>
-            <w:proofErr w:type="spellStart"/>
             <w:r>
               <w:rPr>
                 <w:sz w:val="24"/>
@@ -11747,7 +11647,6 @@
               </w:rPr>
               <w:t>ImageSharp</w:t>
             </w:r>
-            <w:proofErr w:type="spellEnd"/>
           </w:p>
         </w:tc>
         <w:tc>
@@ -12265,7 +12164,6 @@
                 <w:lang w:val="de-DE"/>
               </w:rPr>
             </w:pPr>
-            <w:proofErr w:type="spellStart"/>
             <w:r>
               <w:rPr>
                 <w:sz w:val="24"/>
@@ -12274,7 +12172,6 @@
               </w:rPr>
               <w:t>OpenCvSharp</w:t>
             </w:r>
-            <w:proofErr w:type="spellEnd"/>
           </w:p>
         </w:tc>
         <w:tc>
@@ -12545,7 +12442,6 @@
                 <w:lang w:val="de-DE"/>
               </w:rPr>
             </w:pPr>
-            <w:proofErr w:type="spellStart"/>
             <w:r>
               <w:rPr>
                 <w:sz w:val="24"/>
@@ -12554,7 +12450,6 @@
               </w:rPr>
               <w:t>ImageMagick</w:t>
             </w:r>
-            <w:proofErr w:type="spellEnd"/>
           </w:p>
         </w:tc>
         <w:tc>
@@ -12773,7 +12668,6 @@
                 <w:lang w:val="de-DE"/>
               </w:rPr>
             </w:pPr>
-            <w:proofErr w:type="spellStart"/>
             <w:r>
               <w:rPr>
                 <w:sz w:val="24"/>
@@ -12782,7 +12676,6 @@
               </w:rPr>
               <w:t>SkiaSharp</w:t>
             </w:r>
-            <w:proofErr w:type="spellEnd"/>
           </w:p>
         </w:tc>
         <w:tc>
@@ -13001,7 +12894,6 @@
                 <w:lang w:val="de-DE"/>
               </w:rPr>
             </w:pPr>
-            <w:proofErr w:type="spellStart"/>
             <w:r>
               <w:rPr>
                 <w:sz w:val="24"/>
@@ -13010,7 +12902,6 @@
               </w:rPr>
               <w:t>ImageSharp</w:t>
             </w:r>
-            <w:proofErr w:type="spellEnd"/>
           </w:p>
         </w:tc>
         <w:tc>
@@ -13278,7 +13169,6 @@
         <w:t xml:space="preserve">1. </w:t>
       </w:r>
       <w:bookmarkStart w:id="0" w:name="_Hlk184675806"/>
-      <w:proofErr w:type="spellStart"/>
       <w:r>
         <w:rPr>
           <w:b/>
@@ -13290,7 +13180,6 @@
         <w:t>OpenCvSharp</w:t>
       </w:r>
       <w:bookmarkEnd w:id="0"/>
-      <w:proofErr w:type="spellEnd"/>
     </w:p>
     <w:p>
       <w:pPr>
@@ -13514,7 +13403,6 @@
         <w:t xml:space="preserve">2. </w:t>
       </w:r>
       <w:bookmarkStart w:id="1" w:name="_Hlk184675821"/>
-      <w:proofErr w:type="spellStart"/>
       <w:r>
         <w:rPr>
           <w:b/>
@@ -13526,7 +13414,6 @@
         <w:t>ImageMagick</w:t>
       </w:r>
       <w:bookmarkEnd w:id="1"/>
-      <w:proofErr w:type="spellEnd"/>
     </w:p>
     <w:p>
       <w:pPr>
@@ -13648,7 +13535,7 @@
           <w:bCs/>
           <w:sz w:val="24"/>
           <w:szCs w:val="24"/>
-          <w:lang w:val="en-US"/>
+          <w:lang w:val="ru-RU"/>
         </w:rPr>
       </w:pPr>
     </w:p>
@@ -13674,7 +13561,6 @@
         <w:lastRenderedPageBreak/>
         <w:t xml:space="preserve">3. </w:t>
       </w:r>
-      <w:proofErr w:type="spellStart"/>
       <w:r>
         <w:rPr>
           <w:b/>
@@ -13685,7 +13571,6 @@
         </w:rPr>
         <w:t>SkiaSharp</w:t>
       </w:r>
-      <w:proofErr w:type="spellEnd"/>
     </w:p>
     <w:p>
       <w:pPr>
@@ -13798,7 +13683,6 @@
         </w:rPr>
         <w:t xml:space="preserve"> имеет большее потребление памяти чем </w:t>
       </w:r>
-      <w:proofErr w:type="spellStart"/>
       <w:r>
         <w:rPr>
           <w:sz w:val="24"/>
@@ -13807,7 +13691,6 @@
         </w:rPr>
         <w:t>OpenCvSharp</w:t>
       </w:r>
-      <w:proofErr w:type="spellEnd"/>
       <w:r>
         <w:rPr>
           <w:sz w:val="24"/>
@@ -13816,7 +13699,6 @@
         </w:rPr>
         <w:t xml:space="preserve">, </w:t>
       </w:r>
-      <w:proofErr w:type="spellStart"/>
       <w:r>
         <w:rPr>
           <w:sz w:val="24"/>
@@ -13825,7 +13707,6 @@
         </w:rPr>
         <w:t>ImageMagick</w:t>
       </w:r>
-      <w:proofErr w:type="spellEnd"/>
     </w:p>
     <w:p>
       <w:pPr>
@@ -13848,7 +13729,6 @@
         </w:rPr>
         <w:t xml:space="preserve">4. </w:t>
       </w:r>
-      <w:proofErr w:type="spellStart"/>
       <w:r>
         <w:rPr>
           <w:b/>
@@ -13859,7 +13739,6 @@
         </w:rPr>
         <w:t>ImageSharp</w:t>
       </w:r>
-      <w:proofErr w:type="spellEnd"/>
     </w:p>
     <w:p>
       <w:pPr>
@@ -13992,6 +13871,7871 @@
           <w:lang w:val="ru-RU"/>
         </w:rPr>
       </w:pPr>
+    </w:p>
+    <w:p>
+      <w:pPr>
+        <w:ind w:firstLine="0"/>
+        <w:jc w:val="center"/>
+        <w:rPr>
+          <w:b/>
+          <w:bCs/>
+          <w:sz w:val="32"/>
+          <w:szCs w:val="32"/>
+          <w:lang w:val="ru-RU"/>
+        </w:rPr>
+      </w:pPr>
+      <w:r>
+        <w:rPr>
+          <w:b/>
+          <w:bCs/>
+          <w:sz w:val="32"/>
+          <w:szCs w:val="32"/>
+          <w:lang w:val="ru-RU"/>
+        </w:rPr>
+        <w:t>Дополнение</w:t>
+      </w:r>
+    </w:p>
+    <w:p>
+      <w:pPr>
+        <w:ind w:firstLine="0"/>
+        <w:jc w:val="left"/>
+        <w:rPr>
+          <w:sz w:val="24"/>
+          <w:szCs w:val="24"/>
+          <w:lang w:val="ru-RU"/>
+        </w:rPr>
+      </w:pPr>
+      <w:r>
+        <w:rPr>
+          <w:sz w:val="24"/>
+          <w:szCs w:val="24"/>
+          <w:lang w:val="ru-RU"/>
+        </w:rPr>
+        <w:t xml:space="preserve">Библиотеки были протестированы на изображениях вентиляционных схем форматов </w:t>
+      </w:r>
+      <w:r>
+        <w:rPr>
+          <w:sz w:val="24"/>
+          <w:szCs w:val="24"/>
+          <w:lang w:val="de-DE"/>
+        </w:rPr>
+        <w:t>PNG</w:t>
+      </w:r>
+      <w:r>
+        <w:rPr>
+          <w:sz w:val="24"/>
+          <w:szCs w:val="24"/>
+          <w:lang w:val="ru-RU"/>
+        </w:rPr>
+        <w:t xml:space="preserve"> </w:t>
+      </w:r>
+      <w:r>
+        <w:rPr>
+          <w:sz w:val="24"/>
+          <w:szCs w:val="24"/>
+          <w:lang w:val="ru-RU"/>
+        </w:rPr>
+        <w:t xml:space="preserve">и </w:t>
+      </w:r>
+      <w:r>
+        <w:rPr>
+          <w:sz w:val="24"/>
+          <w:szCs w:val="24"/>
+          <w:lang w:val="de-DE"/>
+        </w:rPr>
+        <w:t>JPG</w:t>
+      </w:r>
+      <w:r>
+        <w:rPr>
+          <w:sz w:val="24"/>
+          <w:szCs w:val="24"/>
+          <w:lang w:val="ru-RU"/>
+        </w:rPr>
+        <w:t xml:space="preserve">. </w:t>
+      </w:r>
+      <w:r>
+        <w:rPr>
+          <w:sz w:val="24"/>
+          <w:szCs w:val="24"/>
+          <w:lang w:val="ru-RU"/>
+        </w:rPr>
+        <w:t>Результаты представлены в таблицах ниже</w:t>
+      </w:r>
+    </w:p>
+    <w:p>
+      <w:pPr>
+        <w:ind w:firstLine="0"/>
+        <w:jc w:val="center"/>
+        <w:rPr>
+          <w:b/>
+          <w:bCs/>
+          <w:sz w:val="24"/>
+          <w:szCs w:val="24"/>
+          <w:lang w:val="en-US"/>
+        </w:rPr>
+      </w:pPr>
+      <w:r>
+        <w:rPr>
+          <w:b/>
+          <w:bCs/>
+          <w:sz w:val="24"/>
+          <w:szCs w:val="24"/>
+        </w:rPr>
+        <w:t>B1.jpg</w:t>
+      </w:r>
+    </w:p>
+    <w:tbl>
+      <w:tblPr>
+        <w:tblStyle w:val="TableGrid"/>
+        <w:tblW w:w="11659" w:type="dxa"/>
+        <w:tblInd w:w="-1706" w:type="dxa"/>
+        <w:tblLayout w:type="fixed"/>
+        <w:tblLook w:val="04A0" w:firstRow="1" w:lastRow="0" w:firstColumn="1" w:lastColumn="0" w:noHBand="0" w:noVBand="1"/>
+      </w:tblPr>
+      <w:tblGrid>
+        <w:gridCol w:w="1659"/>
+        <w:gridCol w:w="790"/>
+        <w:gridCol w:w="999"/>
+        <w:gridCol w:w="1176"/>
+        <w:gridCol w:w="1058"/>
+        <w:gridCol w:w="1058"/>
+        <w:gridCol w:w="940"/>
+        <w:gridCol w:w="1059"/>
+        <w:gridCol w:w="940"/>
+        <w:gridCol w:w="1980"/>
+      </w:tblGrid>
+      <w:tr>
+        <w:trPr>
+          <w:trHeight w:val="1668"/>
+        </w:trPr>
+        <w:tc>
+          <w:tcPr>
+            <w:tcW w:w="1659" w:type="dxa"/>
+          </w:tcPr>
+          <w:p>
+            <w:pPr>
+              <w:ind w:firstLine="0"/>
+              <w:jc w:val="center"/>
+              <w:rPr>
+                <w:sz w:val="24"/>
+                <w:szCs w:val="24"/>
+                <w:lang w:val="ru-RU"/>
+              </w:rPr>
+            </w:pPr>
+            <w:r>
+              <w:rPr>
+                <w:sz w:val="24"/>
+                <w:szCs w:val="24"/>
+                <w:lang w:val="ru-RU"/>
+              </w:rPr>
+              <w:t>Библиотека</w:t>
+            </w:r>
+          </w:p>
+        </w:tc>
+        <w:tc>
+          <w:tcPr>
+            <w:tcW w:w="790" w:type="dxa"/>
+          </w:tcPr>
+          <w:p>
+            <w:pPr>
+              <w:ind w:firstLine="0"/>
+              <w:jc w:val="center"/>
+              <w:rPr>
+                <w:sz w:val="24"/>
+                <w:szCs w:val="24"/>
+                <w:lang w:val="ru-RU"/>
+              </w:rPr>
+            </w:pPr>
+            <w:r>
+              <w:rPr>
+                <w:sz w:val="24"/>
+                <w:szCs w:val="24"/>
+                <w:lang w:val="ru-RU"/>
+              </w:rPr>
+              <w:t>Формат файла</w:t>
+            </w:r>
+          </w:p>
+        </w:tc>
+        <w:tc>
+          <w:tcPr>
+            <w:tcW w:w="999" w:type="dxa"/>
+          </w:tcPr>
+          <w:p>
+            <w:pPr>
+              <w:ind w:firstLine="0"/>
+              <w:jc w:val="center"/>
+              <w:rPr>
+                <w:sz w:val="24"/>
+                <w:szCs w:val="24"/>
+                <w:lang w:val="ru-RU"/>
+              </w:rPr>
+            </w:pPr>
+            <w:r>
+              <w:rPr>
+                <w:sz w:val="24"/>
+                <w:szCs w:val="24"/>
+                <w:lang w:val="ru-RU"/>
+              </w:rPr>
+              <w:t>Разрешение</w:t>
+            </w:r>
+          </w:p>
+        </w:tc>
+        <w:tc>
+          <w:tcPr>
+            <w:tcW w:w="1176" w:type="dxa"/>
+          </w:tcPr>
+          <w:p>
+            <w:pPr>
+              <w:ind w:firstLine="0"/>
+              <w:jc w:val="center"/>
+              <w:rPr>
+                <w:sz w:val="24"/>
+                <w:szCs w:val="24"/>
+                <w:lang w:val="ru-RU"/>
+              </w:rPr>
+            </w:pPr>
+            <w:r>
+              <w:rPr>
+                <w:sz w:val="24"/>
+                <w:szCs w:val="24"/>
+                <w:lang w:val="ru-RU"/>
+              </w:rPr>
+              <w:t>Начальный размер, кб</w:t>
+            </w:r>
+          </w:p>
+        </w:tc>
+        <w:tc>
+          <w:tcPr>
+            <w:tcW w:w="1058" w:type="dxa"/>
+          </w:tcPr>
+          <w:p>
+            <w:pPr>
+              <w:ind w:firstLine="0"/>
+              <w:jc w:val="center"/>
+              <w:rPr>
+                <w:sz w:val="24"/>
+                <w:szCs w:val="24"/>
+                <w:lang w:val="ru-RU"/>
+              </w:rPr>
+            </w:pPr>
+            <w:r>
+              <w:rPr>
+                <w:sz w:val="24"/>
+                <w:szCs w:val="24"/>
+                <w:lang w:val="ru-RU"/>
+              </w:rPr>
+              <w:t>Процент сжатия</w:t>
+            </w:r>
+          </w:p>
+        </w:tc>
+        <w:tc>
+          <w:tcPr>
+            <w:tcW w:w="1058" w:type="dxa"/>
+          </w:tcPr>
+          <w:p>
+            <w:pPr>
+              <w:ind w:firstLine="0"/>
+              <w:jc w:val="center"/>
+              <w:rPr>
+                <w:sz w:val="24"/>
+                <w:szCs w:val="24"/>
+                <w:lang w:val="ru-RU"/>
+              </w:rPr>
+            </w:pPr>
+            <w:r>
+              <w:rPr>
+                <w:sz w:val="24"/>
+                <w:szCs w:val="24"/>
+                <w:lang w:val="ru-RU"/>
+              </w:rPr>
+              <w:t>Размер после сжатия, кб</w:t>
+            </w:r>
+          </w:p>
+        </w:tc>
+        <w:tc>
+          <w:tcPr>
+            <w:tcW w:w="940" w:type="dxa"/>
+          </w:tcPr>
+          <w:p>
+            <w:pPr>
+              <w:ind w:firstLine="0"/>
+              <w:jc w:val="center"/>
+              <w:rPr>
+                <w:sz w:val="24"/>
+                <w:szCs w:val="24"/>
+                <w:lang w:val="ru-RU"/>
+              </w:rPr>
+            </w:pPr>
+            <w:r>
+              <w:rPr>
+                <w:sz w:val="24"/>
+                <w:szCs w:val="24"/>
+                <w:lang w:val="en-US"/>
+              </w:rPr>
+              <w:t>PSNR</w:t>
+            </w:r>
+          </w:p>
+        </w:tc>
+        <w:tc>
+          <w:tcPr>
+            <w:tcW w:w="1059" w:type="dxa"/>
+          </w:tcPr>
+          <w:p>
+            <w:pPr>
+              <w:ind w:firstLine="0"/>
+              <w:jc w:val="center"/>
+              <w:rPr>
+                <w:sz w:val="24"/>
+                <w:szCs w:val="24"/>
+                <w:lang w:val="ru-RU"/>
+              </w:rPr>
+            </w:pPr>
+            <w:r>
+              <w:rPr>
+                <w:sz w:val="24"/>
+                <w:szCs w:val="24"/>
+                <w:lang w:val="ru-RU"/>
+              </w:rPr>
+              <w:t>Время сжатия, мс</w:t>
+            </w:r>
+          </w:p>
+        </w:tc>
+        <w:tc>
+          <w:tcPr>
+            <w:tcW w:w="940" w:type="dxa"/>
+          </w:tcPr>
+          <w:p>
+            <w:pPr>
+              <w:ind w:firstLine="0"/>
+              <w:jc w:val="center"/>
+              <w:rPr>
+                <w:sz w:val="24"/>
+                <w:szCs w:val="24"/>
+                <w:lang w:val="ru-RU"/>
+              </w:rPr>
+            </w:pPr>
+            <w:r>
+              <w:rPr>
+                <w:sz w:val="24"/>
+                <w:szCs w:val="24"/>
+                <w:lang w:val="ru-RU"/>
+              </w:rPr>
+              <w:t>Пиковая нагрузка на ЦП, %</w:t>
+            </w:r>
+          </w:p>
+        </w:tc>
+        <w:tc>
+          <w:tcPr>
+            <w:tcW w:w="1980" w:type="dxa"/>
+          </w:tcPr>
+          <w:p>
+            <w:pPr>
+              <w:ind w:firstLine="0"/>
+              <w:jc w:val="center"/>
+              <w:rPr>
+                <w:sz w:val="24"/>
+                <w:szCs w:val="24"/>
+                <w:lang w:val="ru-RU"/>
+              </w:rPr>
+            </w:pPr>
+            <w:r>
+              <w:rPr>
+                <w:sz w:val="24"/>
+                <w:szCs w:val="24"/>
+                <w:lang w:val="ru-RU"/>
+              </w:rPr>
+              <w:t>Потребление памяти, кб</w:t>
+            </w:r>
+          </w:p>
+        </w:tc>
+      </w:tr>
+      <w:tr>
+        <w:trPr>
+          <w:trHeight w:val="316"/>
+        </w:trPr>
+        <w:tc>
+          <w:tcPr>
+            <w:tcW w:w="1659" w:type="dxa"/>
+          </w:tcPr>
+          <w:p>
+            <w:pPr>
+              <w:ind w:firstLine="0"/>
+              <w:jc w:val="center"/>
+              <w:rPr>
+                <w:sz w:val="24"/>
+                <w:szCs w:val="24"/>
+                <w:lang w:val="de-DE"/>
+              </w:rPr>
+            </w:pPr>
+            <w:r>
+              <w:rPr>
+                <w:sz w:val="24"/>
+                <w:szCs w:val="24"/>
+                <w:lang w:val="de-DE"/>
+              </w:rPr>
+              <w:t>OpenCvSharp</w:t>
+            </w:r>
+          </w:p>
+        </w:tc>
+        <w:tc>
+          <w:tcPr>
+            <w:tcW w:w="790" w:type="dxa"/>
+            <w:vMerge w:val="restart"/>
+            <w:vAlign w:val="center"/>
+          </w:tcPr>
+          <w:p>
+            <w:pPr>
+              <w:ind w:firstLine="0"/>
+              <w:jc w:val="center"/>
+              <w:rPr>
+                <w:sz w:val="24"/>
+                <w:szCs w:val="24"/>
+                <w:lang w:val="en-US"/>
+              </w:rPr>
+            </w:pPr>
+            <w:r>
+              <w:rPr>
+                <w:sz w:val="24"/>
+                <w:szCs w:val="24"/>
+                <w:lang w:val="en-US"/>
+              </w:rPr>
+              <w:t>JPG</w:t>
+            </w:r>
+          </w:p>
+        </w:tc>
+        <w:tc>
+          <w:tcPr>
+            <w:tcW w:w="999" w:type="dxa"/>
+            <w:vMerge w:val="restart"/>
+            <w:vAlign w:val="center"/>
+          </w:tcPr>
+          <w:p>
+            <w:pPr>
+              <w:ind w:firstLine="0"/>
+              <w:jc w:val="center"/>
+              <w:rPr>
+                <w:sz w:val="24"/>
+                <w:szCs w:val="24"/>
+                <w:lang w:val="en-US"/>
+              </w:rPr>
+            </w:pPr>
+            <w:r>
+              <w:rPr>
+                <w:sz w:val="24"/>
+                <w:szCs w:val="24"/>
+              </w:rPr>
+              <w:t>2784</w:t>
+            </w:r>
+            <w:r>
+              <w:rPr>
+                <w:sz w:val="24"/>
+                <w:szCs w:val="24"/>
+              </w:rPr>
+              <w:t xml:space="preserve"> </w:t>
+            </w:r>
+            <w:r>
+              <w:rPr>
+                <w:sz w:val="24"/>
+                <w:szCs w:val="24"/>
+                <w:lang w:val="en-US"/>
+              </w:rPr>
+              <w:t xml:space="preserve">X </w:t>
+            </w:r>
+            <w:r>
+              <w:rPr>
+                <w:sz w:val="24"/>
+                <w:szCs w:val="24"/>
+              </w:rPr>
+              <w:t>2080</w:t>
+            </w:r>
+          </w:p>
+        </w:tc>
+        <w:tc>
+          <w:tcPr>
+            <w:tcW w:w="1176" w:type="dxa"/>
+            <w:vMerge w:val="restart"/>
+            <w:vAlign w:val="center"/>
+          </w:tcPr>
+          <w:p>
+            <w:pPr>
+              <w:ind w:firstLine="0"/>
+              <w:jc w:val="center"/>
+              <w:rPr>
+                <w:sz w:val="24"/>
+                <w:szCs w:val="24"/>
+                <w:lang w:val="ru-RU"/>
+              </w:rPr>
+            </w:pPr>
+            <w:r>
+              <w:rPr>
+                <w:sz w:val="24"/>
+                <w:szCs w:val="24"/>
+              </w:rPr>
+              <w:t>689.64</w:t>
+            </w:r>
+          </w:p>
+        </w:tc>
+        <w:tc>
+          <w:tcPr>
+            <w:tcW w:w="1058" w:type="dxa"/>
+            <w:vMerge w:val="restart"/>
+            <w:vAlign w:val="center"/>
+          </w:tcPr>
+          <w:p>
+            <w:pPr>
+              <w:ind w:firstLine="0"/>
+              <w:jc w:val="center"/>
+              <w:rPr>
+                <w:sz w:val="24"/>
+                <w:szCs w:val="24"/>
+                <w:lang w:val="en-US"/>
+              </w:rPr>
+            </w:pPr>
+            <w:r>
+              <w:rPr>
+                <w:sz w:val="24"/>
+                <w:szCs w:val="24"/>
+                <w:lang w:val="ru-RU"/>
+              </w:rPr>
+              <w:t>5</w:t>
+            </w:r>
+            <w:r>
+              <w:rPr>
+                <w:sz w:val="24"/>
+                <w:szCs w:val="24"/>
+                <w:lang w:val="en-US"/>
+              </w:rPr>
+              <w:t>0</w:t>
+            </w:r>
+          </w:p>
+        </w:tc>
+        <w:tc>
+          <w:tcPr>
+            <w:tcW w:w="1058" w:type="dxa"/>
+            <w:vAlign w:val="center"/>
+          </w:tcPr>
+          <w:p>
+            <w:pPr>
+              <w:ind w:firstLine="0"/>
+              <w:jc w:val="center"/>
+              <w:rPr>
+                <w:sz w:val="24"/>
+                <w:szCs w:val="24"/>
+                <w:lang w:val="de-DE"/>
+              </w:rPr>
+            </w:pPr>
+            <w:r>
+              <w:rPr>
+                <w:rFonts w:ascii="Arial" w:hAnsi="Arial" w:cs="Arial"/>
+                <w:sz w:val="20"/>
+                <w:szCs w:val="20"/>
+              </w:rPr>
+              <w:t>336.375</w:t>
+            </w:r>
+          </w:p>
+        </w:tc>
+        <w:tc>
+          <w:tcPr>
+            <w:tcW w:w="940" w:type="dxa"/>
+            <w:vAlign w:val="center"/>
+          </w:tcPr>
+          <w:p>
+            <w:pPr>
+              <w:ind w:firstLine="0"/>
+              <w:jc w:val="center"/>
+              <w:rPr>
+                <w:sz w:val="24"/>
+                <w:szCs w:val="24"/>
+                <w:lang w:val="de-DE"/>
+              </w:rPr>
+            </w:pPr>
+            <w:r>
+              <w:rPr>
+                <w:rFonts w:ascii="Arial" w:hAnsi="Arial" w:cs="Arial"/>
+                <w:sz w:val="20"/>
+                <w:szCs w:val="20"/>
+              </w:rPr>
+              <w:t>35.57806002</w:t>
+            </w:r>
+          </w:p>
+        </w:tc>
+        <w:tc>
+          <w:tcPr>
+            <w:tcW w:w="1059" w:type="dxa"/>
+            <w:vAlign w:val="center"/>
+          </w:tcPr>
+          <w:p>
+            <w:pPr>
+              <w:ind w:firstLine="0"/>
+              <w:jc w:val="center"/>
+              <w:rPr>
+                <w:sz w:val="24"/>
+                <w:szCs w:val="24"/>
+                <w:lang w:val="de-DE"/>
+              </w:rPr>
+            </w:pPr>
+            <w:r>
+              <w:rPr>
+                <w:rFonts w:ascii="Arial" w:hAnsi="Arial" w:cs="Arial"/>
+                <w:sz w:val="20"/>
+                <w:szCs w:val="20"/>
+              </w:rPr>
+              <w:t>75</w:t>
+            </w:r>
+          </w:p>
+        </w:tc>
+        <w:tc>
+          <w:tcPr>
+            <w:tcW w:w="940" w:type="dxa"/>
+            <w:vAlign w:val="center"/>
+          </w:tcPr>
+          <w:p>
+            <w:pPr>
+              <w:ind w:firstLine="0"/>
+              <w:jc w:val="center"/>
+              <w:rPr>
+                <w:sz w:val="24"/>
+                <w:szCs w:val="24"/>
+                <w:lang w:val="de-DE"/>
+              </w:rPr>
+            </w:pPr>
+            <w:r>
+              <w:rPr>
+                <w:rFonts w:ascii="Arial" w:hAnsi="Arial" w:cs="Arial"/>
+                <w:sz w:val="20"/>
+                <w:szCs w:val="20"/>
+              </w:rPr>
+              <w:t>4.117539</w:t>
+            </w:r>
+          </w:p>
+        </w:tc>
+        <w:tc>
+          <w:tcPr>
+            <w:tcW w:w="1980" w:type="dxa"/>
+            <w:vAlign w:val="center"/>
+          </w:tcPr>
+          <w:p>
+            <w:pPr>
+              <w:ind w:firstLine="0"/>
+              <w:jc w:val="center"/>
+              <w:rPr>
+                <w:sz w:val="24"/>
+                <w:szCs w:val="24"/>
+                <w:lang w:val="de-DE"/>
+              </w:rPr>
+            </w:pPr>
+            <w:r>
+              <w:rPr>
+                <w:rFonts w:ascii="Arial" w:hAnsi="Arial" w:cs="Arial"/>
+                <w:sz w:val="20"/>
+                <w:szCs w:val="20"/>
+              </w:rPr>
+              <w:t>44.09375</w:t>
+            </w:r>
+          </w:p>
+        </w:tc>
+      </w:tr>
+      <w:tr>
+        <w:trPr>
+          <w:trHeight w:val="331"/>
+        </w:trPr>
+        <w:tc>
+          <w:tcPr>
+            <w:tcW w:w="1659" w:type="dxa"/>
+          </w:tcPr>
+          <w:p>
+            <w:pPr>
+              <w:ind w:firstLine="0"/>
+              <w:jc w:val="center"/>
+              <w:rPr>
+                <w:sz w:val="24"/>
+                <w:szCs w:val="24"/>
+                <w:lang w:val="de-DE"/>
+              </w:rPr>
+            </w:pPr>
+            <w:r>
+              <w:rPr>
+                <w:sz w:val="24"/>
+                <w:szCs w:val="24"/>
+                <w:lang w:val="de-DE"/>
+              </w:rPr>
+              <w:t>ImageMagick</w:t>
+            </w:r>
+          </w:p>
+        </w:tc>
+        <w:tc>
+          <w:tcPr>
+            <w:tcW w:w="790" w:type="dxa"/>
+            <w:vMerge/>
+            <w:vAlign w:val="center"/>
+          </w:tcPr>
+          <w:p>
+            <w:pPr>
+              <w:ind w:firstLine="0"/>
+              <w:jc w:val="center"/>
+              <w:rPr>
+                <w:sz w:val="24"/>
+                <w:szCs w:val="24"/>
+                <w:lang w:val="de-DE"/>
+              </w:rPr>
+            </w:pPr>
+          </w:p>
+        </w:tc>
+        <w:tc>
+          <w:tcPr>
+            <w:tcW w:w="999" w:type="dxa"/>
+            <w:vMerge/>
+            <w:vAlign w:val="center"/>
+          </w:tcPr>
+          <w:p>
+            <w:pPr>
+              <w:ind w:firstLine="0"/>
+              <w:jc w:val="center"/>
+              <w:rPr>
+                <w:sz w:val="24"/>
+                <w:szCs w:val="24"/>
+                <w:lang w:val="de-DE"/>
+              </w:rPr>
+            </w:pPr>
+          </w:p>
+        </w:tc>
+        <w:tc>
+          <w:tcPr>
+            <w:tcW w:w="1176" w:type="dxa"/>
+            <w:vMerge/>
+            <w:vAlign w:val="center"/>
+          </w:tcPr>
+          <w:p>
+            <w:pPr>
+              <w:ind w:firstLine="0"/>
+              <w:jc w:val="center"/>
+              <w:rPr>
+                <w:sz w:val="24"/>
+                <w:szCs w:val="24"/>
+                <w:lang w:val="de-DE"/>
+              </w:rPr>
+            </w:pPr>
+          </w:p>
+        </w:tc>
+        <w:tc>
+          <w:tcPr>
+            <w:tcW w:w="1058" w:type="dxa"/>
+            <w:vMerge/>
+            <w:vAlign w:val="center"/>
+          </w:tcPr>
+          <w:p>
+            <w:pPr>
+              <w:ind w:firstLine="0"/>
+              <w:jc w:val="center"/>
+              <w:rPr>
+                <w:sz w:val="24"/>
+                <w:szCs w:val="24"/>
+                <w:lang w:val="de-DE"/>
+              </w:rPr>
+            </w:pPr>
+          </w:p>
+        </w:tc>
+        <w:tc>
+          <w:tcPr>
+            <w:tcW w:w="1058" w:type="dxa"/>
+            <w:vAlign w:val="center"/>
+          </w:tcPr>
+          <w:p>
+            <w:pPr>
+              <w:ind w:firstLine="0"/>
+              <w:jc w:val="center"/>
+              <w:rPr>
+                <w:sz w:val="24"/>
+                <w:szCs w:val="24"/>
+                <w:lang w:val="de-DE"/>
+              </w:rPr>
+            </w:pPr>
+            <w:r>
+              <w:rPr>
+                <w:rFonts w:ascii="Arial" w:hAnsi="Arial" w:cs="Arial"/>
+                <w:sz w:val="20"/>
+                <w:szCs w:val="20"/>
+              </w:rPr>
+              <w:t>293.2246094</w:t>
+            </w:r>
+          </w:p>
+        </w:tc>
+        <w:tc>
+          <w:tcPr>
+            <w:tcW w:w="940" w:type="dxa"/>
+            <w:vAlign w:val="center"/>
+          </w:tcPr>
+          <w:p>
+            <w:pPr>
+              <w:ind w:firstLine="0"/>
+              <w:jc w:val="center"/>
+              <w:rPr>
+                <w:sz w:val="24"/>
+                <w:szCs w:val="24"/>
+                <w:lang w:val="de-DE"/>
+              </w:rPr>
+            </w:pPr>
+            <w:r>
+              <w:rPr>
+                <w:rFonts w:ascii="Arial" w:hAnsi="Arial" w:cs="Arial"/>
+                <w:sz w:val="20"/>
+                <w:szCs w:val="20"/>
+              </w:rPr>
+              <w:t>35.54630589</w:t>
+            </w:r>
+          </w:p>
+        </w:tc>
+        <w:tc>
+          <w:tcPr>
+            <w:tcW w:w="1059" w:type="dxa"/>
+            <w:vAlign w:val="center"/>
+          </w:tcPr>
+          <w:p>
+            <w:pPr>
+              <w:ind w:firstLine="0"/>
+              <w:jc w:val="center"/>
+              <w:rPr>
+                <w:sz w:val="24"/>
+                <w:szCs w:val="24"/>
+                <w:lang w:val="de-DE"/>
+              </w:rPr>
+            </w:pPr>
+            <w:r>
+              <w:rPr>
+                <w:rFonts w:ascii="Arial" w:hAnsi="Arial" w:cs="Arial"/>
+                <w:sz w:val="20"/>
+                <w:szCs w:val="20"/>
+              </w:rPr>
+              <w:t>79</w:t>
+            </w:r>
+          </w:p>
+        </w:tc>
+        <w:tc>
+          <w:tcPr>
+            <w:tcW w:w="940" w:type="dxa"/>
+            <w:vAlign w:val="center"/>
+          </w:tcPr>
+          <w:p>
+            <w:pPr>
+              <w:ind w:firstLine="0"/>
+              <w:jc w:val="center"/>
+              <w:rPr>
+                <w:sz w:val="24"/>
+                <w:szCs w:val="24"/>
+                <w:lang w:val="de-DE"/>
+              </w:rPr>
+            </w:pPr>
+            <w:r>
+              <w:rPr>
+                <w:rFonts w:ascii="Arial" w:hAnsi="Arial" w:cs="Arial"/>
+                <w:sz w:val="20"/>
+                <w:szCs w:val="20"/>
+              </w:rPr>
+              <w:t>5.125759</w:t>
+            </w:r>
+          </w:p>
+        </w:tc>
+        <w:tc>
+          <w:tcPr>
+            <w:tcW w:w="1980" w:type="dxa"/>
+            <w:vAlign w:val="center"/>
+          </w:tcPr>
+          <w:p>
+            <w:pPr>
+              <w:ind w:firstLine="0"/>
+              <w:jc w:val="center"/>
+              <w:rPr>
+                <w:sz w:val="24"/>
+                <w:szCs w:val="24"/>
+                <w:lang w:val="de-DE"/>
+              </w:rPr>
+            </w:pPr>
+            <w:r>
+              <w:rPr>
+                <w:rFonts w:ascii="Arial" w:hAnsi="Arial" w:cs="Arial"/>
+                <w:sz w:val="20"/>
+                <w:szCs w:val="20"/>
+              </w:rPr>
+              <w:t>36.0625</w:t>
+            </w:r>
+          </w:p>
+        </w:tc>
+      </w:tr>
+      <w:tr>
+        <w:trPr>
+          <w:trHeight w:val="331"/>
+        </w:trPr>
+        <w:tc>
+          <w:tcPr>
+            <w:tcW w:w="1659" w:type="dxa"/>
+          </w:tcPr>
+          <w:p>
+            <w:pPr>
+              <w:ind w:firstLine="0"/>
+              <w:jc w:val="center"/>
+              <w:rPr>
+                <w:sz w:val="24"/>
+                <w:szCs w:val="24"/>
+                <w:lang w:val="de-DE"/>
+              </w:rPr>
+            </w:pPr>
+            <w:r>
+              <w:rPr>
+                <w:sz w:val="24"/>
+                <w:szCs w:val="24"/>
+                <w:lang w:val="de-DE"/>
+              </w:rPr>
+              <w:t>SkiaSharp</w:t>
+            </w:r>
+          </w:p>
+        </w:tc>
+        <w:tc>
+          <w:tcPr>
+            <w:tcW w:w="790" w:type="dxa"/>
+            <w:vMerge/>
+            <w:vAlign w:val="center"/>
+          </w:tcPr>
+          <w:p>
+            <w:pPr>
+              <w:ind w:firstLine="0"/>
+              <w:jc w:val="center"/>
+              <w:rPr>
+                <w:sz w:val="24"/>
+                <w:szCs w:val="24"/>
+                <w:lang w:val="de-DE"/>
+              </w:rPr>
+            </w:pPr>
+          </w:p>
+        </w:tc>
+        <w:tc>
+          <w:tcPr>
+            <w:tcW w:w="999" w:type="dxa"/>
+            <w:vMerge/>
+            <w:vAlign w:val="center"/>
+          </w:tcPr>
+          <w:p>
+            <w:pPr>
+              <w:ind w:firstLine="0"/>
+              <w:jc w:val="center"/>
+              <w:rPr>
+                <w:sz w:val="24"/>
+                <w:szCs w:val="24"/>
+                <w:lang w:val="de-DE"/>
+              </w:rPr>
+            </w:pPr>
+          </w:p>
+        </w:tc>
+        <w:tc>
+          <w:tcPr>
+            <w:tcW w:w="1176" w:type="dxa"/>
+            <w:vMerge/>
+            <w:vAlign w:val="center"/>
+          </w:tcPr>
+          <w:p>
+            <w:pPr>
+              <w:ind w:firstLine="0"/>
+              <w:jc w:val="center"/>
+              <w:rPr>
+                <w:sz w:val="24"/>
+                <w:szCs w:val="24"/>
+                <w:lang w:val="de-DE"/>
+              </w:rPr>
+            </w:pPr>
+          </w:p>
+        </w:tc>
+        <w:tc>
+          <w:tcPr>
+            <w:tcW w:w="1058" w:type="dxa"/>
+            <w:vMerge/>
+            <w:vAlign w:val="center"/>
+          </w:tcPr>
+          <w:p>
+            <w:pPr>
+              <w:ind w:firstLine="0"/>
+              <w:jc w:val="center"/>
+              <w:rPr>
+                <w:sz w:val="24"/>
+                <w:szCs w:val="24"/>
+                <w:lang w:val="de-DE"/>
+              </w:rPr>
+            </w:pPr>
+          </w:p>
+        </w:tc>
+        <w:tc>
+          <w:tcPr>
+            <w:tcW w:w="1058" w:type="dxa"/>
+            <w:vAlign w:val="center"/>
+          </w:tcPr>
+          <w:p>
+            <w:pPr>
+              <w:ind w:firstLine="0"/>
+              <w:jc w:val="center"/>
+              <w:rPr>
+                <w:sz w:val="24"/>
+                <w:szCs w:val="24"/>
+                <w:lang w:val="de-DE"/>
+              </w:rPr>
+            </w:pPr>
+            <w:r>
+              <w:rPr>
+                <w:rFonts w:ascii="Arial" w:hAnsi="Arial" w:cs="Arial"/>
+                <w:sz w:val="20"/>
+                <w:szCs w:val="20"/>
+              </w:rPr>
+              <w:t>298.9160156</w:t>
+            </w:r>
+          </w:p>
+        </w:tc>
+        <w:tc>
+          <w:tcPr>
+            <w:tcW w:w="940" w:type="dxa"/>
+            <w:vAlign w:val="center"/>
+          </w:tcPr>
+          <w:p>
+            <w:pPr>
+              <w:ind w:firstLine="0"/>
+              <w:jc w:val="center"/>
+              <w:rPr>
+                <w:sz w:val="24"/>
+                <w:szCs w:val="24"/>
+                <w:lang w:val="de-DE"/>
+              </w:rPr>
+            </w:pPr>
+            <w:r>
+              <w:rPr>
+                <w:rFonts w:ascii="Arial" w:hAnsi="Arial" w:cs="Arial"/>
+                <w:sz w:val="20"/>
+                <w:szCs w:val="20"/>
+              </w:rPr>
+              <w:t>35.57806002</w:t>
+            </w:r>
+          </w:p>
+        </w:tc>
+        <w:tc>
+          <w:tcPr>
+            <w:tcW w:w="1059" w:type="dxa"/>
+            <w:vAlign w:val="center"/>
+          </w:tcPr>
+          <w:p>
+            <w:pPr>
+              <w:ind w:firstLine="0"/>
+              <w:jc w:val="center"/>
+              <w:rPr>
+                <w:sz w:val="24"/>
+                <w:szCs w:val="24"/>
+                <w:lang w:val="de-DE"/>
+              </w:rPr>
+            </w:pPr>
+            <w:r>
+              <w:rPr>
+                <w:rFonts w:ascii="Arial" w:hAnsi="Arial" w:cs="Arial"/>
+                <w:sz w:val="20"/>
+                <w:szCs w:val="20"/>
+              </w:rPr>
+              <w:t>85</w:t>
+            </w:r>
+          </w:p>
+        </w:tc>
+        <w:tc>
+          <w:tcPr>
+            <w:tcW w:w="940" w:type="dxa"/>
+            <w:vAlign w:val="center"/>
+          </w:tcPr>
+          <w:p>
+            <w:pPr>
+              <w:ind w:firstLine="0"/>
+              <w:jc w:val="center"/>
+              <w:rPr>
+                <w:sz w:val="24"/>
+                <w:szCs w:val="24"/>
+                <w:lang w:val="de-DE"/>
+              </w:rPr>
+            </w:pPr>
+            <w:r>
+              <w:rPr>
+                <w:rFonts w:ascii="Arial" w:hAnsi="Arial" w:cs="Arial"/>
+                <w:sz w:val="20"/>
+                <w:szCs w:val="20"/>
+              </w:rPr>
+              <w:t>5.647952</w:t>
+            </w:r>
+          </w:p>
+        </w:tc>
+        <w:tc>
+          <w:tcPr>
+            <w:tcW w:w="1980" w:type="dxa"/>
+            <w:vAlign w:val="center"/>
+          </w:tcPr>
+          <w:p>
+            <w:pPr>
+              <w:ind w:firstLine="0"/>
+              <w:jc w:val="center"/>
+              <w:rPr>
+                <w:sz w:val="24"/>
+                <w:szCs w:val="24"/>
+                <w:lang w:val="de-DE"/>
+              </w:rPr>
+            </w:pPr>
+            <w:r>
+              <w:rPr>
+                <w:rFonts w:ascii="Arial" w:hAnsi="Arial" w:cs="Arial"/>
+                <w:sz w:val="20"/>
+                <w:szCs w:val="20"/>
+              </w:rPr>
+              <w:t>20</w:t>
+            </w:r>
+          </w:p>
+        </w:tc>
+      </w:tr>
+      <w:tr>
+        <w:trPr>
+          <w:trHeight w:val="331"/>
+        </w:trPr>
+        <w:tc>
+          <w:tcPr>
+            <w:tcW w:w="1659" w:type="dxa"/>
+          </w:tcPr>
+          <w:p>
+            <w:pPr>
+              <w:ind w:firstLine="0"/>
+              <w:jc w:val="center"/>
+              <w:rPr>
+                <w:sz w:val="24"/>
+                <w:szCs w:val="24"/>
+                <w:lang w:val="de-DE"/>
+              </w:rPr>
+            </w:pPr>
+            <w:r>
+              <w:rPr>
+                <w:sz w:val="24"/>
+                <w:szCs w:val="24"/>
+                <w:lang w:val="de-DE"/>
+              </w:rPr>
+              <w:t>ImageSharp</w:t>
+            </w:r>
+          </w:p>
+        </w:tc>
+        <w:tc>
+          <w:tcPr>
+            <w:tcW w:w="790" w:type="dxa"/>
+            <w:vMerge/>
+            <w:vAlign w:val="center"/>
+          </w:tcPr>
+          <w:p>
+            <w:pPr>
+              <w:ind w:firstLine="0"/>
+              <w:jc w:val="center"/>
+              <w:rPr>
+                <w:sz w:val="24"/>
+                <w:szCs w:val="24"/>
+                <w:lang w:val="de-DE"/>
+              </w:rPr>
+            </w:pPr>
+          </w:p>
+        </w:tc>
+        <w:tc>
+          <w:tcPr>
+            <w:tcW w:w="999" w:type="dxa"/>
+            <w:vMerge/>
+            <w:vAlign w:val="center"/>
+          </w:tcPr>
+          <w:p>
+            <w:pPr>
+              <w:ind w:firstLine="0"/>
+              <w:jc w:val="center"/>
+              <w:rPr>
+                <w:sz w:val="24"/>
+                <w:szCs w:val="24"/>
+                <w:lang w:val="de-DE"/>
+              </w:rPr>
+            </w:pPr>
+          </w:p>
+        </w:tc>
+        <w:tc>
+          <w:tcPr>
+            <w:tcW w:w="1176" w:type="dxa"/>
+            <w:vMerge/>
+            <w:vAlign w:val="center"/>
+          </w:tcPr>
+          <w:p>
+            <w:pPr>
+              <w:ind w:firstLine="0"/>
+              <w:jc w:val="center"/>
+              <w:rPr>
+                <w:sz w:val="24"/>
+                <w:szCs w:val="24"/>
+                <w:lang w:val="de-DE"/>
+              </w:rPr>
+            </w:pPr>
+          </w:p>
+        </w:tc>
+        <w:tc>
+          <w:tcPr>
+            <w:tcW w:w="1058" w:type="dxa"/>
+            <w:vMerge/>
+            <w:vAlign w:val="center"/>
+          </w:tcPr>
+          <w:p>
+            <w:pPr>
+              <w:ind w:firstLine="0"/>
+              <w:jc w:val="center"/>
+              <w:rPr>
+                <w:sz w:val="24"/>
+                <w:szCs w:val="24"/>
+                <w:lang w:val="de-DE"/>
+              </w:rPr>
+            </w:pPr>
+          </w:p>
+        </w:tc>
+        <w:tc>
+          <w:tcPr>
+            <w:tcW w:w="1058" w:type="dxa"/>
+            <w:vAlign w:val="center"/>
+          </w:tcPr>
+          <w:p>
+            <w:pPr>
+              <w:ind w:firstLine="0"/>
+              <w:jc w:val="center"/>
+              <w:rPr>
+                <w:sz w:val="24"/>
+                <w:szCs w:val="24"/>
+                <w:lang w:val="de-DE"/>
+              </w:rPr>
+            </w:pPr>
+            <w:r>
+              <w:rPr>
+                <w:rFonts w:ascii="Arial" w:hAnsi="Arial" w:cs="Arial"/>
+                <w:sz w:val="20"/>
+                <w:szCs w:val="20"/>
+              </w:rPr>
+              <w:t>336.2099609</w:t>
+            </w:r>
+          </w:p>
+        </w:tc>
+        <w:tc>
+          <w:tcPr>
+            <w:tcW w:w="940" w:type="dxa"/>
+            <w:vAlign w:val="center"/>
+          </w:tcPr>
+          <w:p>
+            <w:pPr>
+              <w:ind w:firstLine="0"/>
+              <w:jc w:val="center"/>
+              <w:rPr>
+                <w:sz w:val="24"/>
+                <w:szCs w:val="24"/>
+                <w:lang w:val="de-DE"/>
+              </w:rPr>
+            </w:pPr>
+            <w:r>
+              <w:rPr>
+                <w:rFonts w:ascii="Arial" w:hAnsi="Arial" w:cs="Arial"/>
+                <w:sz w:val="20"/>
+                <w:szCs w:val="20"/>
+              </w:rPr>
+              <w:t>35.5543402</w:t>
+            </w:r>
+          </w:p>
+        </w:tc>
+        <w:tc>
+          <w:tcPr>
+            <w:tcW w:w="1059" w:type="dxa"/>
+            <w:vAlign w:val="center"/>
+          </w:tcPr>
+          <w:p>
+            <w:pPr>
+              <w:ind w:firstLine="0"/>
+              <w:jc w:val="center"/>
+              <w:rPr>
+                <w:sz w:val="24"/>
+                <w:szCs w:val="24"/>
+                <w:lang w:val="de-DE"/>
+              </w:rPr>
+            </w:pPr>
+            <w:r>
+              <w:rPr>
+                <w:rFonts w:ascii="Arial" w:hAnsi="Arial" w:cs="Arial"/>
+                <w:sz w:val="20"/>
+                <w:szCs w:val="20"/>
+              </w:rPr>
+              <w:t>143</w:t>
+            </w:r>
+          </w:p>
+        </w:tc>
+        <w:tc>
+          <w:tcPr>
+            <w:tcW w:w="940" w:type="dxa"/>
+            <w:vAlign w:val="center"/>
+          </w:tcPr>
+          <w:p>
+            <w:pPr>
+              <w:ind w:firstLine="0"/>
+              <w:jc w:val="center"/>
+              <w:rPr>
+                <w:sz w:val="24"/>
+                <w:szCs w:val="24"/>
+                <w:lang w:val="de-DE"/>
+              </w:rPr>
+            </w:pPr>
+            <w:r>
+              <w:rPr>
+                <w:rFonts w:ascii="Arial" w:hAnsi="Arial" w:cs="Arial"/>
+                <w:sz w:val="20"/>
+                <w:szCs w:val="20"/>
+              </w:rPr>
+              <w:t>4.920229</w:t>
+            </w:r>
+          </w:p>
+        </w:tc>
+        <w:tc>
+          <w:tcPr>
+            <w:tcW w:w="1980" w:type="dxa"/>
+            <w:vAlign w:val="center"/>
+          </w:tcPr>
+          <w:p>
+            <w:pPr>
+              <w:ind w:firstLine="0"/>
+              <w:jc w:val="center"/>
+              <w:rPr>
+                <w:sz w:val="24"/>
+                <w:szCs w:val="24"/>
+                <w:lang w:val="de-DE"/>
+              </w:rPr>
+            </w:pPr>
+            <w:r>
+              <w:rPr>
+                <w:rFonts w:ascii="Arial" w:hAnsi="Arial" w:cs="Arial"/>
+                <w:sz w:val="20"/>
+                <w:szCs w:val="20"/>
+              </w:rPr>
+              <w:t>70.6953125</w:t>
+            </w:r>
+          </w:p>
+        </w:tc>
+      </w:tr>
+    </w:tbl>
+    <w:p>
+      <w:pPr>
+        <w:ind w:firstLine="0"/>
+        <w:jc w:val="left"/>
+        <w:rPr>
+          <w:sz w:val="24"/>
+          <w:szCs w:val="24"/>
+          <w:lang w:val="ru-RU"/>
+        </w:rPr>
+      </w:pPr>
+    </w:p>
+    <w:p>
+      <w:pPr>
+        <w:ind w:firstLine="0"/>
+        <w:jc w:val="left"/>
+        <w:rPr>
+          <w:sz w:val="24"/>
+          <w:szCs w:val="24"/>
+          <w:lang w:val="ru-RU"/>
+        </w:rPr>
+      </w:pPr>
+    </w:p>
+    <w:p>
+      <w:pPr>
+        <w:rPr>
+          <w:sz w:val="24"/>
+          <w:szCs w:val="24"/>
+          <w:lang w:val="ru-RU"/>
+        </w:rPr>
+      </w:pPr>
+      <w:r>
+        <w:rPr>
+          <w:sz w:val="24"/>
+          <w:szCs w:val="24"/>
+          <w:lang w:val="ru-RU"/>
+        </w:rPr>
+        <w:br w:type="page"/>
+      </w:r>
+    </w:p>
+    <w:p>
+      <w:pPr>
+        <w:ind w:firstLine="0"/>
+        <w:jc w:val="center"/>
+        <w:rPr>
+          <w:b/>
+          <w:bCs/>
+          <w:sz w:val="24"/>
+          <w:szCs w:val="24"/>
+          <w:lang w:val="en-US"/>
+        </w:rPr>
+      </w:pPr>
+      <w:r>
+        <w:rPr>
+          <w:b/>
+          <w:bCs/>
+          <w:sz w:val="24"/>
+          <w:szCs w:val="24"/>
+        </w:rPr>
+        <w:lastRenderedPageBreak/>
+        <w:t>B1.png</w:t>
+      </w:r>
+    </w:p>
+    <w:tbl>
+      <w:tblPr>
+        <w:tblStyle w:val="TableGrid"/>
+        <w:tblW w:w="11659" w:type="dxa"/>
+        <w:tblInd w:w="-1706" w:type="dxa"/>
+        <w:tblLayout w:type="fixed"/>
+        <w:tblLook w:val="04A0" w:firstRow="1" w:lastRow="0" w:firstColumn="1" w:lastColumn="0" w:noHBand="0" w:noVBand="1"/>
+      </w:tblPr>
+      <w:tblGrid>
+        <w:gridCol w:w="1659"/>
+        <w:gridCol w:w="790"/>
+        <w:gridCol w:w="999"/>
+        <w:gridCol w:w="1176"/>
+        <w:gridCol w:w="1058"/>
+        <w:gridCol w:w="1058"/>
+        <w:gridCol w:w="940"/>
+        <w:gridCol w:w="1059"/>
+        <w:gridCol w:w="940"/>
+        <w:gridCol w:w="1980"/>
+      </w:tblGrid>
+      <w:tr>
+        <w:trPr>
+          <w:trHeight w:val="1668"/>
+        </w:trPr>
+        <w:tc>
+          <w:tcPr>
+            <w:tcW w:w="1659" w:type="dxa"/>
+          </w:tcPr>
+          <w:p>
+            <w:pPr>
+              <w:ind w:firstLine="0"/>
+              <w:jc w:val="center"/>
+              <w:rPr>
+                <w:sz w:val="24"/>
+                <w:szCs w:val="24"/>
+                <w:lang w:val="ru-RU"/>
+              </w:rPr>
+            </w:pPr>
+            <w:r>
+              <w:rPr>
+                <w:sz w:val="24"/>
+                <w:szCs w:val="24"/>
+                <w:lang w:val="ru-RU"/>
+              </w:rPr>
+              <w:t>Библиотека</w:t>
+            </w:r>
+          </w:p>
+        </w:tc>
+        <w:tc>
+          <w:tcPr>
+            <w:tcW w:w="790" w:type="dxa"/>
+          </w:tcPr>
+          <w:p>
+            <w:pPr>
+              <w:ind w:firstLine="0"/>
+              <w:jc w:val="center"/>
+              <w:rPr>
+                <w:sz w:val="24"/>
+                <w:szCs w:val="24"/>
+                <w:lang w:val="ru-RU"/>
+              </w:rPr>
+            </w:pPr>
+            <w:r>
+              <w:rPr>
+                <w:sz w:val="24"/>
+                <w:szCs w:val="24"/>
+                <w:lang w:val="ru-RU"/>
+              </w:rPr>
+              <w:t>Формат файла</w:t>
+            </w:r>
+          </w:p>
+        </w:tc>
+        <w:tc>
+          <w:tcPr>
+            <w:tcW w:w="999" w:type="dxa"/>
+          </w:tcPr>
+          <w:p>
+            <w:pPr>
+              <w:ind w:firstLine="0"/>
+              <w:jc w:val="center"/>
+              <w:rPr>
+                <w:sz w:val="24"/>
+                <w:szCs w:val="24"/>
+                <w:lang w:val="ru-RU"/>
+              </w:rPr>
+            </w:pPr>
+            <w:r>
+              <w:rPr>
+                <w:sz w:val="24"/>
+                <w:szCs w:val="24"/>
+                <w:lang w:val="ru-RU"/>
+              </w:rPr>
+              <w:t>Разрешение</w:t>
+            </w:r>
+          </w:p>
+        </w:tc>
+        <w:tc>
+          <w:tcPr>
+            <w:tcW w:w="1176" w:type="dxa"/>
+          </w:tcPr>
+          <w:p>
+            <w:pPr>
+              <w:ind w:firstLine="0"/>
+              <w:jc w:val="center"/>
+              <w:rPr>
+                <w:sz w:val="24"/>
+                <w:szCs w:val="24"/>
+                <w:lang w:val="ru-RU"/>
+              </w:rPr>
+            </w:pPr>
+            <w:r>
+              <w:rPr>
+                <w:sz w:val="24"/>
+                <w:szCs w:val="24"/>
+                <w:lang w:val="ru-RU"/>
+              </w:rPr>
+              <w:t>Начальный размер, кб</w:t>
+            </w:r>
+          </w:p>
+        </w:tc>
+        <w:tc>
+          <w:tcPr>
+            <w:tcW w:w="1058" w:type="dxa"/>
+          </w:tcPr>
+          <w:p>
+            <w:pPr>
+              <w:ind w:firstLine="0"/>
+              <w:jc w:val="center"/>
+              <w:rPr>
+                <w:sz w:val="24"/>
+                <w:szCs w:val="24"/>
+                <w:lang w:val="ru-RU"/>
+              </w:rPr>
+            </w:pPr>
+            <w:r>
+              <w:rPr>
+                <w:sz w:val="24"/>
+                <w:szCs w:val="24"/>
+                <w:lang w:val="ru-RU"/>
+              </w:rPr>
+              <w:t>Процент сжатия</w:t>
+            </w:r>
+          </w:p>
+        </w:tc>
+        <w:tc>
+          <w:tcPr>
+            <w:tcW w:w="1058" w:type="dxa"/>
+          </w:tcPr>
+          <w:p>
+            <w:pPr>
+              <w:ind w:firstLine="0"/>
+              <w:jc w:val="center"/>
+              <w:rPr>
+                <w:sz w:val="24"/>
+                <w:szCs w:val="24"/>
+                <w:lang w:val="ru-RU"/>
+              </w:rPr>
+            </w:pPr>
+            <w:r>
+              <w:rPr>
+                <w:sz w:val="24"/>
+                <w:szCs w:val="24"/>
+                <w:lang w:val="ru-RU"/>
+              </w:rPr>
+              <w:t>Размер после сжатия, кб</w:t>
+            </w:r>
+          </w:p>
+        </w:tc>
+        <w:tc>
+          <w:tcPr>
+            <w:tcW w:w="940" w:type="dxa"/>
+          </w:tcPr>
+          <w:p>
+            <w:pPr>
+              <w:ind w:firstLine="0"/>
+              <w:jc w:val="center"/>
+              <w:rPr>
+                <w:sz w:val="24"/>
+                <w:szCs w:val="24"/>
+                <w:lang w:val="ru-RU"/>
+              </w:rPr>
+            </w:pPr>
+            <w:r>
+              <w:rPr>
+                <w:sz w:val="24"/>
+                <w:szCs w:val="24"/>
+                <w:lang w:val="en-US"/>
+              </w:rPr>
+              <w:t>PSNR</w:t>
+            </w:r>
+          </w:p>
+        </w:tc>
+        <w:tc>
+          <w:tcPr>
+            <w:tcW w:w="1059" w:type="dxa"/>
+          </w:tcPr>
+          <w:p>
+            <w:pPr>
+              <w:ind w:firstLine="0"/>
+              <w:jc w:val="center"/>
+              <w:rPr>
+                <w:sz w:val="24"/>
+                <w:szCs w:val="24"/>
+                <w:lang w:val="ru-RU"/>
+              </w:rPr>
+            </w:pPr>
+            <w:r>
+              <w:rPr>
+                <w:sz w:val="24"/>
+                <w:szCs w:val="24"/>
+                <w:lang w:val="ru-RU"/>
+              </w:rPr>
+              <w:t>Время сжатия, мс</w:t>
+            </w:r>
+          </w:p>
+        </w:tc>
+        <w:tc>
+          <w:tcPr>
+            <w:tcW w:w="940" w:type="dxa"/>
+          </w:tcPr>
+          <w:p>
+            <w:pPr>
+              <w:ind w:firstLine="0"/>
+              <w:jc w:val="center"/>
+              <w:rPr>
+                <w:sz w:val="24"/>
+                <w:szCs w:val="24"/>
+                <w:lang w:val="ru-RU"/>
+              </w:rPr>
+            </w:pPr>
+            <w:r>
+              <w:rPr>
+                <w:sz w:val="24"/>
+                <w:szCs w:val="24"/>
+                <w:lang w:val="ru-RU"/>
+              </w:rPr>
+              <w:t>Пиковая нагрузка на ЦП, %</w:t>
+            </w:r>
+          </w:p>
+        </w:tc>
+        <w:tc>
+          <w:tcPr>
+            <w:tcW w:w="1980" w:type="dxa"/>
+          </w:tcPr>
+          <w:p>
+            <w:pPr>
+              <w:ind w:firstLine="0"/>
+              <w:jc w:val="center"/>
+              <w:rPr>
+                <w:sz w:val="24"/>
+                <w:szCs w:val="24"/>
+                <w:lang w:val="ru-RU"/>
+              </w:rPr>
+            </w:pPr>
+            <w:r>
+              <w:rPr>
+                <w:sz w:val="24"/>
+                <w:szCs w:val="24"/>
+                <w:lang w:val="ru-RU"/>
+              </w:rPr>
+              <w:t>Потребление памяти, кб</w:t>
+            </w:r>
+          </w:p>
+        </w:tc>
+      </w:tr>
+      <w:tr>
+        <w:trPr>
+          <w:trHeight w:val="316"/>
+        </w:trPr>
+        <w:tc>
+          <w:tcPr>
+            <w:tcW w:w="1659" w:type="dxa"/>
+          </w:tcPr>
+          <w:p>
+            <w:pPr>
+              <w:ind w:firstLine="0"/>
+              <w:jc w:val="center"/>
+              <w:rPr>
+                <w:sz w:val="24"/>
+                <w:szCs w:val="24"/>
+                <w:lang w:val="de-DE"/>
+              </w:rPr>
+            </w:pPr>
+            <w:r>
+              <w:rPr>
+                <w:sz w:val="24"/>
+                <w:szCs w:val="24"/>
+                <w:lang w:val="de-DE"/>
+              </w:rPr>
+              <w:t>OpenCvSharp</w:t>
+            </w:r>
+          </w:p>
+        </w:tc>
+        <w:tc>
+          <w:tcPr>
+            <w:tcW w:w="790" w:type="dxa"/>
+            <w:vMerge w:val="restart"/>
+            <w:vAlign w:val="center"/>
+          </w:tcPr>
+          <w:p>
+            <w:pPr>
+              <w:ind w:firstLine="0"/>
+              <w:jc w:val="center"/>
+              <w:rPr>
+                <w:sz w:val="24"/>
+                <w:szCs w:val="24"/>
+                <w:lang w:val="en-US"/>
+              </w:rPr>
+            </w:pPr>
+            <w:r>
+              <w:rPr>
+                <w:sz w:val="24"/>
+                <w:szCs w:val="24"/>
+                <w:lang w:val="en-US"/>
+              </w:rPr>
+              <w:t>PNG</w:t>
+            </w:r>
+          </w:p>
+        </w:tc>
+        <w:tc>
+          <w:tcPr>
+            <w:tcW w:w="999" w:type="dxa"/>
+            <w:vMerge w:val="restart"/>
+            <w:vAlign w:val="center"/>
+          </w:tcPr>
+          <w:p>
+            <w:pPr>
+              <w:ind w:firstLine="0"/>
+              <w:jc w:val="center"/>
+              <w:rPr>
+                <w:sz w:val="24"/>
+                <w:szCs w:val="24"/>
+                <w:lang w:val="en-US"/>
+              </w:rPr>
+            </w:pPr>
+            <w:r>
+              <w:rPr>
+                <w:sz w:val="24"/>
+                <w:szCs w:val="24"/>
+              </w:rPr>
+              <w:t>561</w:t>
+            </w:r>
+            <w:r>
+              <w:rPr>
+                <w:sz w:val="24"/>
+                <w:szCs w:val="24"/>
+              </w:rPr>
+              <w:t xml:space="preserve"> </w:t>
+            </w:r>
+            <w:r>
+              <w:rPr>
+                <w:sz w:val="24"/>
+                <w:szCs w:val="24"/>
+                <w:lang w:val="en-US"/>
+              </w:rPr>
+              <w:t xml:space="preserve">X </w:t>
+            </w:r>
+            <w:r>
+              <w:rPr>
+                <w:sz w:val="24"/>
+                <w:szCs w:val="24"/>
+              </w:rPr>
+              <w:t>609</w:t>
+            </w:r>
+          </w:p>
+        </w:tc>
+        <w:tc>
+          <w:tcPr>
+            <w:tcW w:w="1176" w:type="dxa"/>
+            <w:vMerge w:val="restart"/>
+            <w:vAlign w:val="center"/>
+          </w:tcPr>
+          <w:p>
+            <w:pPr>
+              <w:ind w:firstLine="0"/>
+              <w:jc w:val="center"/>
+              <w:rPr>
+                <w:sz w:val="24"/>
+                <w:szCs w:val="24"/>
+                <w:lang w:val="ru-RU"/>
+              </w:rPr>
+            </w:pPr>
+            <w:r>
+              <w:rPr>
+                <w:sz w:val="24"/>
+                <w:szCs w:val="24"/>
+              </w:rPr>
+              <w:t>14.28</w:t>
+            </w:r>
+          </w:p>
+        </w:tc>
+        <w:tc>
+          <w:tcPr>
+            <w:tcW w:w="1058" w:type="dxa"/>
+            <w:vMerge w:val="restart"/>
+            <w:vAlign w:val="center"/>
+          </w:tcPr>
+          <w:p>
+            <w:pPr>
+              <w:ind w:firstLine="0"/>
+              <w:jc w:val="center"/>
+              <w:rPr>
+                <w:sz w:val="24"/>
+                <w:szCs w:val="24"/>
+                <w:lang w:val="en-US"/>
+              </w:rPr>
+            </w:pPr>
+            <w:r>
+              <w:rPr>
+                <w:sz w:val="24"/>
+                <w:szCs w:val="24"/>
+                <w:lang w:val="en-US"/>
+              </w:rPr>
+              <w:t>80</w:t>
+            </w:r>
+          </w:p>
+        </w:tc>
+        <w:tc>
+          <w:tcPr>
+            <w:tcW w:w="1058" w:type="dxa"/>
+            <w:vAlign w:val="center"/>
+          </w:tcPr>
+          <w:p>
+            <w:pPr>
+              <w:ind w:firstLine="0"/>
+              <w:jc w:val="center"/>
+              <w:rPr>
+                <w:sz w:val="24"/>
+                <w:szCs w:val="24"/>
+                <w:lang w:val="de-DE"/>
+              </w:rPr>
+            </w:pPr>
+            <w:r>
+              <w:rPr>
+                <w:rFonts w:ascii="Arial" w:hAnsi="Arial" w:cs="Arial"/>
+                <w:sz w:val="20"/>
+                <w:szCs w:val="20"/>
+              </w:rPr>
+              <w:t>12.73828125</w:t>
+            </w:r>
+          </w:p>
+        </w:tc>
+        <w:tc>
+          <w:tcPr>
+            <w:tcW w:w="940" w:type="dxa"/>
+            <w:vAlign w:val="center"/>
+          </w:tcPr>
+          <w:p>
+            <w:pPr>
+              <w:ind w:firstLine="0"/>
+              <w:jc w:val="center"/>
+              <w:rPr>
+                <w:sz w:val="24"/>
+                <w:szCs w:val="24"/>
+                <w:lang w:val="de-DE"/>
+              </w:rPr>
+            </w:pPr>
+            <w:r>
+              <w:rPr>
+                <w:rFonts w:ascii="Arial" w:hAnsi="Arial" w:cs="Arial"/>
+                <w:sz w:val="20"/>
+                <w:szCs w:val="20"/>
+              </w:rPr>
+              <w:t>361.2019991</w:t>
+            </w:r>
+          </w:p>
+        </w:tc>
+        <w:tc>
+          <w:tcPr>
+            <w:tcW w:w="1059" w:type="dxa"/>
+            <w:vAlign w:val="center"/>
+          </w:tcPr>
+          <w:p>
+            <w:pPr>
+              <w:ind w:firstLine="0"/>
+              <w:jc w:val="center"/>
+              <w:rPr>
+                <w:sz w:val="24"/>
+                <w:szCs w:val="24"/>
+                <w:lang w:val="de-DE"/>
+              </w:rPr>
+            </w:pPr>
+            <w:r>
+              <w:rPr>
+                <w:rFonts w:ascii="Arial" w:hAnsi="Arial" w:cs="Arial"/>
+                <w:sz w:val="20"/>
+                <w:szCs w:val="20"/>
+              </w:rPr>
+              <w:t>25</w:t>
+            </w:r>
+          </w:p>
+        </w:tc>
+        <w:tc>
+          <w:tcPr>
+            <w:tcW w:w="940" w:type="dxa"/>
+            <w:vAlign w:val="center"/>
+          </w:tcPr>
+          <w:p>
+            <w:pPr>
+              <w:ind w:firstLine="0"/>
+              <w:jc w:val="center"/>
+              <w:rPr>
+                <w:sz w:val="24"/>
+                <w:szCs w:val="24"/>
+                <w:lang w:val="de-DE"/>
+              </w:rPr>
+            </w:pPr>
+            <w:r>
+              <w:rPr>
+                <w:rFonts w:ascii="Arial" w:hAnsi="Arial" w:cs="Arial"/>
+                <w:sz w:val="20"/>
+                <w:szCs w:val="20"/>
+              </w:rPr>
+              <w:t>3.1222663</w:t>
+            </w:r>
+          </w:p>
+        </w:tc>
+        <w:tc>
+          <w:tcPr>
+            <w:tcW w:w="1980" w:type="dxa"/>
+            <w:vAlign w:val="center"/>
+          </w:tcPr>
+          <w:p>
+            <w:pPr>
+              <w:ind w:firstLine="0"/>
+              <w:jc w:val="center"/>
+              <w:rPr>
+                <w:sz w:val="24"/>
+                <w:szCs w:val="24"/>
+                <w:lang w:val="de-DE"/>
+              </w:rPr>
+            </w:pPr>
+            <w:r>
+              <w:rPr>
+                <w:rFonts w:ascii="Arial" w:hAnsi="Arial" w:cs="Arial"/>
+                <w:sz w:val="20"/>
+                <w:szCs w:val="20"/>
+              </w:rPr>
+              <w:t>44.09375</w:t>
+            </w:r>
+          </w:p>
+        </w:tc>
+      </w:tr>
+      <w:tr>
+        <w:trPr>
+          <w:trHeight w:val="331"/>
+        </w:trPr>
+        <w:tc>
+          <w:tcPr>
+            <w:tcW w:w="1659" w:type="dxa"/>
+          </w:tcPr>
+          <w:p>
+            <w:pPr>
+              <w:ind w:firstLine="0"/>
+              <w:jc w:val="center"/>
+              <w:rPr>
+                <w:sz w:val="24"/>
+                <w:szCs w:val="24"/>
+                <w:lang w:val="de-DE"/>
+              </w:rPr>
+            </w:pPr>
+            <w:r>
+              <w:rPr>
+                <w:sz w:val="24"/>
+                <w:szCs w:val="24"/>
+                <w:lang w:val="de-DE"/>
+              </w:rPr>
+              <w:t>ImageMagick</w:t>
+            </w:r>
+          </w:p>
+        </w:tc>
+        <w:tc>
+          <w:tcPr>
+            <w:tcW w:w="790" w:type="dxa"/>
+            <w:vMerge/>
+            <w:vAlign w:val="center"/>
+          </w:tcPr>
+          <w:p>
+            <w:pPr>
+              <w:ind w:firstLine="0"/>
+              <w:jc w:val="center"/>
+              <w:rPr>
+                <w:sz w:val="24"/>
+                <w:szCs w:val="24"/>
+                <w:lang w:val="de-DE"/>
+              </w:rPr>
+            </w:pPr>
+          </w:p>
+        </w:tc>
+        <w:tc>
+          <w:tcPr>
+            <w:tcW w:w="999" w:type="dxa"/>
+            <w:vMerge/>
+            <w:vAlign w:val="center"/>
+          </w:tcPr>
+          <w:p>
+            <w:pPr>
+              <w:ind w:firstLine="0"/>
+              <w:jc w:val="center"/>
+              <w:rPr>
+                <w:sz w:val="24"/>
+                <w:szCs w:val="24"/>
+                <w:lang w:val="de-DE"/>
+              </w:rPr>
+            </w:pPr>
+          </w:p>
+        </w:tc>
+        <w:tc>
+          <w:tcPr>
+            <w:tcW w:w="1176" w:type="dxa"/>
+            <w:vMerge/>
+            <w:vAlign w:val="center"/>
+          </w:tcPr>
+          <w:p>
+            <w:pPr>
+              <w:ind w:firstLine="0"/>
+              <w:jc w:val="center"/>
+              <w:rPr>
+                <w:sz w:val="24"/>
+                <w:szCs w:val="24"/>
+                <w:lang w:val="de-DE"/>
+              </w:rPr>
+            </w:pPr>
+          </w:p>
+        </w:tc>
+        <w:tc>
+          <w:tcPr>
+            <w:tcW w:w="1058" w:type="dxa"/>
+            <w:vMerge/>
+            <w:vAlign w:val="center"/>
+          </w:tcPr>
+          <w:p>
+            <w:pPr>
+              <w:ind w:firstLine="0"/>
+              <w:jc w:val="center"/>
+              <w:rPr>
+                <w:sz w:val="24"/>
+                <w:szCs w:val="24"/>
+                <w:lang w:val="de-DE"/>
+              </w:rPr>
+            </w:pPr>
+          </w:p>
+        </w:tc>
+        <w:tc>
+          <w:tcPr>
+            <w:tcW w:w="1058" w:type="dxa"/>
+            <w:vAlign w:val="center"/>
+          </w:tcPr>
+          <w:p>
+            <w:pPr>
+              <w:ind w:firstLine="0"/>
+              <w:jc w:val="center"/>
+              <w:rPr>
+                <w:sz w:val="24"/>
+                <w:szCs w:val="24"/>
+                <w:lang w:val="de-DE"/>
+              </w:rPr>
+            </w:pPr>
+            <w:r>
+              <w:rPr>
+                <w:rFonts w:ascii="Arial" w:hAnsi="Arial" w:cs="Arial"/>
+                <w:sz w:val="20"/>
+                <w:szCs w:val="20"/>
+              </w:rPr>
+              <w:t>11.70410156</w:t>
+            </w:r>
+          </w:p>
+        </w:tc>
+        <w:tc>
+          <w:tcPr>
+            <w:tcW w:w="940" w:type="dxa"/>
+            <w:vAlign w:val="center"/>
+          </w:tcPr>
+          <w:p>
+            <w:pPr>
+              <w:ind w:firstLine="0"/>
+              <w:jc w:val="center"/>
+              <w:rPr>
+                <w:sz w:val="24"/>
+                <w:szCs w:val="24"/>
+                <w:lang w:val="de-DE"/>
+              </w:rPr>
+            </w:pPr>
+            <w:r>
+              <w:rPr>
+                <w:rFonts w:ascii="Arial" w:hAnsi="Arial" w:cs="Arial"/>
+                <w:sz w:val="20"/>
+                <w:szCs w:val="20"/>
+              </w:rPr>
+              <w:t>361.2019991</w:t>
+            </w:r>
+          </w:p>
+        </w:tc>
+        <w:tc>
+          <w:tcPr>
+            <w:tcW w:w="1059" w:type="dxa"/>
+            <w:vAlign w:val="center"/>
+          </w:tcPr>
+          <w:p>
+            <w:pPr>
+              <w:ind w:firstLine="0"/>
+              <w:jc w:val="center"/>
+              <w:rPr>
+                <w:sz w:val="24"/>
+                <w:szCs w:val="24"/>
+                <w:lang w:val="de-DE"/>
+              </w:rPr>
+            </w:pPr>
+            <w:r>
+              <w:rPr>
+                <w:rFonts w:ascii="Arial" w:hAnsi="Arial" w:cs="Arial"/>
+                <w:sz w:val="20"/>
+                <w:szCs w:val="20"/>
+              </w:rPr>
+              <w:t>19</w:t>
+            </w:r>
+          </w:p>
+        </w:tc>
+        <w:tc>
+          <w:tcPr>
+            <w:tcW w:w="940" w:type="dxa"/>
+            <w:vAlign w:val="center"/>
+          </w:tcPr>
+          <w:p>
+            <w:pPr>
+              <w:ind w:firstLine="0"/>
+              <w:jc w:val="center"/>
+              <w:rPr>
+                <w:sz w:val="24"/>
+                <w:szCs w:val="24"/>
+                <w:lang w:val="de-DE"/>
+              </w:rPr>
+            </w:pPr>
+            <w:r>
+              <w:rPr>
+                <w:rFonts w:ascii="Arial" w:hAnsi="Arial" w:cs="Arial"/>
+                <w:sz w:val="20"/>
+                <w:szCs w:val="20"/>
+              </w:rPr>
+              <w:t>3.0779347</w:t>
+            </w:r>
+          </w:p>
+        </w:tc>
+        <w:tc>
+          <w:tcPr>
+            <w:tcW w:w="1980" w:type="dxa"/>
+            <w:vAlign w:val="center"/>
+          </w:tcPr>
+          <w:p>
+            <w:pPr>
+              <w:ind w:firstLine="0"/>
+              <w:jc w:val="center"/>
+              <w:rPr>
+                <w:sz w:val="24"/>
+                <w:szCs w:val="24"/>
+                <w:lang w:val="de-DE"/>
+              </w:rPr>
+            </w:pPr>
+            <w:r>
+              <w:rPr>
+                <w:rFonts w:ascii="Arial" w:hAnsi="Arial" w:cs="Arial"/>
+                <w:sz w:val="20"/>
+                <w:szCs w:val="20"/>
+              </w:rPr>
+              <w:t>28.03125</w:t>
+            </w:r>
+          </w:p>
+        </w:tc>
+      </w:tr>
+      <w:tr>
+        <w:trPr>
+          <w:trHeight w:val="331"/>
+        </w:trPr>
+        <w:tc>
+          <w:tcPr>
+            <w:tcW w:w="1659" w:type="dxa"/>
+          </w:tcPr>
+          <w:p>
+            <w:pPr>
+              <w:ind w:firstLine="0"/>
+              <w:jc w:val="center"/>
+              <w:rPr>
+                <w:sz w:val="24"/>
+                <w:szCs w:val="24"/>
+                <w:lang w:val="de-DE"/>
+              </w:rPr>
+            </w:pPr>
+            <w:r>
+              <w:rPr>
+                <w:sz w:val="24"/>
+                <w:szCs w:val="24"/>
+                <w:lang w:val="de-DE"/>
+              </w:rPr>
+              <w:t>SkiaSharp</w:t>
+            </w:r>
+          </w:p>
+        </w:tc>
+        <w:tc>
+          <w:tcPr>
+            <w:tcW w:w="790" w:type="dxa"/>
+            <w:vMerge/>
+            <w:vAlign w:val="center"/>
+          </w:tcPr>
+          <w:p>
+            <w:pPr>
+              <w:ind w:firstLine="0"/>
+              <w:jc w:val="center"/>
+              <w:rPr>
+                <w:sz w:val="24"/>
+                <w:szCs w:val="24"/>
+                <w:lang w:val="de-DE"/>
+              </w:rPr>
+            </w:pPr>
+          </w:p>
+        </w:tc>
+        <w:tc>
+          <w:tcPr>
+            <w:tcW w:w="999" w:type="dxa"/>
+            <w:vMerge/>
+            <w:vAlign w:val="center"/>
+          </w:tcPr>
+          <w:p>
+            <w:pPr>
+              <w:ind w:firstLine="0"/>
+              <w:jc w:val="center"/>
+              <w:rPr>
+                <w:sz w:val="24"/>
+                <w:szCs w:val="24"/>
+                <w:lang w:val="de-DE"/>
+              </w:rPr>
+            </w:pPr>
+          </w:p>
+        </w:tc>
+        <w:tc>
+          <w:tcPr>
+            <w:tcW w:w="1176" w:type="dxa"/>
+            <w:vMerge/>
+            <w:vAlign w:val="center"/>
+          </w:tcPr>
+          <w:p>
+            <w:pPr>
+              <w:ind w:firstLine="0"/>
+              <w:jc w:val="center"/>
+              <w:rPr>
+                <w:sz w:val="24"/>
+                <w:szCs w:val="24"/>
+                <w:lang w:val="de-DE"/>
+              </w:rPr>
+            </w:pPr>
+          </w:p>
+        </w:tc>
+        <w:tc>
+          <w:tcPr>
+            <w:tcW w:w="1058" w:type="dxa"/>
+            <w:vMerge/>
+            <w:vAlign w:val="center"/>
+          </w:tcPr>
+          <w:p>
+            <w:pPr>
+              <w:ind w:firstLine="0"/>
+              <w:jc w:val="center"/>
+              <w:rPr>
+                <w:sz w:val="24"/>
+                <w:szCs w:val="24"/>
+                <w:lang w:val="de-DE"/>
+              </w:rPr>
+            </w:pPr>
+          </w:p>
+        </w:tc>
+        <w:tc>
+          <w:tcPr>
+            <w:tcW w:w="1058" w:type="dxa"/>
+            <w:vAlign w:val="center"/>
+          </w:tcPr>
+          <w:p>
+            <w:pPr>
+              <w:ind w:firstLine="0"/>
+              <w:jc w:val="center"/>
+              <w:rPr>
+                <w:sz w:val="24"/>
+                <w:szCs w:val="24"/>
+                <w:lang w:val="de-DE"/>
+              </w:rPr>
+            </w:pPr>
+            <w:r>
+              <w:rPr>
+                <w:rFonts w:ascii="Arial" w:hAnsi="Arial" w:cs="Arial"/>
+                <w:sz w:val="20"/>
+                <w:szCs w:val="20"/>
+              </w:rPr>
+              <w:t>12.84375</w:t>
+            </w:r>
+          </w:p>
+        </w:tc>
+        <w:tc>
+          <w:tcPr>
+            <w:tcW w:w="940" w:type="dxa"/>
+            <w:vAlign w:val="center"/>
+          </w:tcPr>
+          <w:p>
+            <w:pPr>
+              <w:ind w:firstLine="0"/>
+              <w:jc w:val="center"/>
+              <w:rPr>
+                <w:sz w:val="24"/>
+                <w:szCs w:val="24"/>
+                <w:lang w:val="de-DE"/>
+              </w:rPr>
+            </w:pPr>
+            <w:r>
+              <w:rPr>
+                <w:rFonts w:ascii="Arial" w:hAnsi="Arial" w:cs="Arial"/>
+                <w:sz w:val="20"/>
+                <w:szCs w:val="20"/>
+              </w:rPr>
+              <w:t>361.2019991</w:t>
+            </w:r>
+          </w:p>
+        </w:tc>
+        <w:tc>
+          <w:tcPr>
+            <w:tcW w:w="1059" w:type="dxa"/>
+            <w:vAlign w:val="center"/>
+          </w:tcPr>
+          <w:p>
+            <w:pPr>
+              <w:ind w:firstLine="0"/>
+              <w:jc w:val="center"/>
+              <w:rPr>
+                <w:sz w:val="24"/>
+                <w:szCs w:val="24"/>
+                <w:lang w:val="de-DE"/>
+              </w:rPr>
+            </w:pPr>
+            <w:r>
+              <w:rPr>
+                <w:rFonts w:ascii="Arial" w:hAnsi="Arial" w:cs="Arial"/>
+                <w:sz w:val="20"/>
+                <w:szCs w:val="20"/>
+              </w:rPr>
+              <w:t>15</w:t>
+            </w:r>
+          </w:p>
+        </w:tc>
+        <w:tc>
+          <w:tcPr>
+            <w:tcW w:w="940" w:type="dxa"/>
+            <w:vAlign w:val="center"/>
+          </w:tcPr>
+          <w:p>
+            <w:pPr>
+              <w:ind w:firstLine="0"/>
+              <w:jc w:val="center"/>
+              <w:rPr>
+                <w:sz w:val="24"/>
+                <w:szCs w:val="24"/>
+                <w:lang w:val="de-DE"/>
+              </w:rPr>
+            </w:pPr>
+            <w:r>
+              <w:rPr>
+                <w:rFonts w:ascii="Arial" w:hAnsi="Arial" w:cs="Arial"/>
+                <w:sz w:val="20"/>
+                <w:szCs w:val="20"/>
+              </w:rPr>
+              <w:t>2.1971438</w:t>
+            </w:r>
+          </w:p>
+        </w:tc>
+        <w:tc>
+          <w:tcPr>
+            <w:tcW w:w="1980" w:type="dxa"/>
+            <w:vAlign w:val="center"/>
+          </w:tcPr>
+          <w:p>
+            <w:pPr>
+              <w:ind w:firstLine="0"/>
+              <w:jc w:val="center"/>
+              <w:rPr>
+                <w:sz w:val="24"/>
+                <w:szCs w:val="24"/>
+                <w:lang w:val="de-DE"/>
+              </w:rPr>
+            </w:pPr>
+            <w:r>
+              <w:rPr>
+                <w:rFonts w:ascii="Arial" w:hAnsi="Arial" w:cs="Arial"/>
+                <w:sz w:val="20"/>
+                <w:szCs w:val="20"/>
+              </w:rPr>
+              <w:t>28.03125</w:t>
+            </w:r>
+          </w:p>
+        </w:tc>
+      </w:tr>
+      <w:tr>
+        <w:trPr>
+          <w:trHeight w:val="331"/>
+        </w:trPr>
+        <w:tc>
+          <w:tcPr>
+            <w:tcW w:w="1659" w:type="dxa"/>
+          </w:tcPr>
+          <w:p>
+            <w:pPr>
+              <w:ind w:firstLine="0"/>
+              <w:jc w:val="center"/>
+              <w:rPr>
+                <w:sz w:val="24"/>
+                <w:szCs w:val="24"/>
+                <w:lang w:val="de-DE"/>
+              </w:rPr>
+            </w:pPr>
+            <w:r>
+              <w:rPr>
+                <w:sz w:val="24"/>
+                <w:szCs w:val="24"/>
+                <w:lang w:val="de-DE"/>
+              </w:rPr>
+              <w:t>ImageSharp</w:t>
+            </w:r>
+          </w:p>
+        </w:tc>
+        <w:tc>
+          <w:tcPr>
+            <w:tcW w:w="790" w:type="dxa"/>
+            <w:vMerge/>
+            <w:vAlign w:val="center"/>
+          </w:tcPr>
+          <w:p>
+            <w:pPr>
+              <w:ind w:firstLine="0"/>
+              <w:jc w:val="center"/>
+              <w:rPr>
+                <w:sz w:val="24"/>
+                <w:szCs w:val="24"/>
+                <w:lang w:val="de-DE"/>
+              </w:rPr>
+            </w:pPr>
+          </w:p>
+        </w:tc>
+        <w:tc>
+          <w:tcPr>
+            <w:tcW w:w="999" w:type="dxa"/>
+            <w:vMerge/>
+            <w:vAlign w:val="center"/>
+          </w:tcPr>
+          <w:p>
+            <w:pPr>
+              <w:ind w:firstLine="0"/>
+              <w:jc w:val="center"/>
+              <w:rPr>
+                <w:sz w:val="24"/>
+                <w:szCs w:val="24"/>
+                <w:lang w:val="de-DE"/>
+              </w:rPr>
+            </w:pPr>
+          </w:p>
+        </w:tc>
+        <w:tc>
+          <w:tcPr>
+            <w:tcW w:w="1176" w:type="dxa"/>
+            <w:vMerge/>
+            <w:vAlign w:val="center"/>
+          </w:tcPr>
+          <w:p>
+            <w:pPr>
+              <w:ind w:firstLine="0"/>
+              <w:jc w:val="center"/>
+              <w:rPr>
+                <w:sz w:val="24"/>
+                <w:szCs w:val="24"/>
+                <w:lang w:val="de-DE"/>
+              </w:rPr>
+            </w:pPr>
+          </w:p>
+        </w:tc>
+        <w:tc>
+          <w:tcPr>
+            <w:tcW w:w="1058" w:type="dxa"/>
+            <w:vMerge/>
+            <w:vAlign w:val="center"/>
+          </w:tcPr>
+          <w:p>
+            <w:pPr>
+              <w:ind w:firstLine="0"/>
+              <w:jc w:val="center"/>
+              <w:rPr>
+                <w:sz w:val="24"/>
+                <w:szCs w:val="24"/>
+                <w:lang w:val="de-DE"/>
+              </w:rPr>
+            </w:pPr>
+          </w:p>
+        </w:tc>
+        <w:tc>
+          <w:tcPr>
+            <w:tcW w:w="1058" w:type="dxa"/>
+            <w:vAlign w:val="center"/>
+          </w:tcPr>
+          <w:p>
+            <w:pPr>
+              <w:ind w:firstLine="0"/>
+              <w:jc w:val="center"/>
+              <w:rPr>
+                <w:sz w:val="24"/>
+                <w:szCs w:val="24"/>
+                <w:lang w:val="de-DE"/>
+              </w:rPr>
+            </w:pPr>
+            <w:r>
+              <w:rPr>
+                <w:rFonts w:ascii="Arial" w:hAnsi="Arial" w:cs="Arial"/>
+                <w:sz w:val="20"/>
+                <w:szCs w:val="20"/>
+              </w:rPr>
+              <w:t>14.54492188</w:t>
+            </w:r>
+          </w:p>
+        </w:tc>
+        <w:tc>
+          <w:tcPr>
+            <w:tcW w:w="940" w:type="dxa"/>
+            <w:vAlign w:val="center"/>
+          </w:tcPr>
+          <w:p>
+            <w:pPr>
+              <w:ind w:firstLine="0"/>
+              <w:jc w:val="center"/>
+              <w:rPr>
+                <w:sz w:val="24"/>
+                <w:szCs w:val="24"/>
+                <w:lang w:val="de-DE"/>
+              </w:rPr>
+            </w:pPr>
+            <w:r>
+              <w:rPr>
+                <w:rFonts w:ascii="Arial" w:hAnsi="Arial" w:cs="Arial"/>
+                <w:sz w:val="20"/>
+                <w:szCs w:val="20"/>
+              </w:rPr>
+              <w:t>361.2019991</w:t>
+            </w:r>
+          </w:p>
+        </w:tc>
+        <w:tc>
+          <w:tcPr>
+            <w:tcW w:w="1059" w:type="dxa"/>
+            <w:vAlign w:val="center"/>
+          </w:tcPr>
+          <w:p>
+            <w:pPr>
+              <w:ind w:firstLine="0"/>
+              <w:jc w:val="center"/>
+              <w:rPr>
+                <w:sz w:val="24"/>
+                <w:szCs w:val="24"/>
+                <w:lang w:val="de-DE"/>
+              </w:rPr>
+            </w:pPr>
+            <w:r>
+              <w:rPr>
+                <w:rFonts w:ascii="Arial" w:hAnsi="Arial" w:cs="Arial"/>
+                <w:sz w:val="20"/>
+                <w:szCs w:val="20"/>
+              </w:rPr>
+              <w:t>70</w:t>
+            </w:r>
+          </w:p>
+        </w:tc>
+        <w:tc>
+          <w:tcPr>
+            <w:tcW w:w="940" w:type="dxa"/>
+            <w:vAlign w:val="center"/>
+          </w:tcPr>
+          <w:p>
+            <w:pPr>
+              <w:ind w:firstLine="0"/>
+              <w:jc w:val="center"/>
+              <w:rPr>
+                <w:sz w:val="24"/>
+                <w:szCs w:val="24"/>
+                <w:lang w:val="de-DE"/>
+              </w:rPr>
+            </w:pPr>
+            <w:r>
+              <w:rPr>
+                <w:rFonts w:ascii="Arial" w:hAnsi="Arial" w:cs="Arial"/>
+                <w:sz w:val="20"/>
+                <w:szCs w:val="20"/>
+              </w:rPr>
+              <w:t>4.541103</w:t>
+            </w:r>
+          </w:p>
+        </w:tc>
+        <w:tc>
+          <w:tcPr>
+            <w:tcW w:w="1980" w:type="dxa"/>
+            <w:vAlign w:val="center"/>
+          </w:tcPr>
+          <w:p>
+            <w:pPr>
+              <w:ind w:firstLine="0"/>
+              <w:jc w:val="center"/>
+              <w:rPr>
+                <w:sz w:val="24"/>
+                <w:szCs w:val="24"/>
+                <w:lang w:val="de-DE"/>
+              </w:rPr>
+            </w:pPr>
+            <w:r>
+              <w:rPr>
+                <w:rFonts w:ascii="Arial" w:hAnsi="Arial" w:cs="Arial"/>
+                <w:sz w:val="20"/>
+                <w:szCs w:val="20"/>
+              </w:rPr>
+              <w:t>309.125</w:t>
+            </w:r>
+          </w:p>
+        </w:tc>
+      </w:tr>
+    </w:tbl>
+    <w:p>
+      <w:pPr>
+        <w:ind w:firstLine="0"/>
+        <w:jc w:val="left"/>
+        <w:rPr>
+          <w:sz w:val="24"/>
+          <w:szCs w:val="24"/>
+          <w:lang w:val="ru-RU"/>
+        </w:rPr>
+      </w:pPr>
+    </w:p>
+    <w:p>
+      <w:pPr>
+        <w:ind w:firstLine="0"/>
+        <w:jc w:val="center"/>
+        <w:rPr>
+          <w:b/>
+          <w:bCs/>
+          <w:sz w:val="24"/>
+          <w:szCs w:val="24"/>
+          <w:lang w:val="en-US"/>
+        </w:rPr>
+      </w:pPr>
+      <w:r>
+        <w:rPr>
+          <w:b/>
+          <w:bCs/>
+          <w:sz w:val="24"/>
+          <w:szCs w:val="24"/>
+        </w:rPr>
+        <w:t>B5.18.jpg</w:t>
+      </w:r>
+    </w:p>
+    <w:tbl>
+      <w:tblPr>
+        <w:tblStyle w:val="TableGrid"/>
+        <w:tblW w:w="11659" w:type="dxa"/>
+        <w:tblInd w:w="-1706" w:type="dxa"/>
+        <w:tblLayout w:type="fixed"/>
+        <w:tblLook w:val="04A0" w:firstRow="1" w:lastRow="0" w:firstColumn="1" w:lastColumn="0" w:noHBand="0" w:noVBand="1"/>
+      </w:tblPr>
+      <w:tblGrid>
+        <w:gridCol w:w="1659"/>
+        <w:gridCol w:w="790"/>
+        <w:gridCol w:w="999"/>
+        <w:gridCol w:w="1176"/>
+        <w:gridCol w:w="1058"/>
+        <w:gridCol w:w="1058"/>
+        <w:gridCol w:w="940"/>
+        <w:gridCol w:w="1059"/>
+        <w:gridCol w:w="940"/>
+        <w:gridCol w:w="1980"/>
+      </w:tblGrid>
+      <w:tr>
+        <w:trPr>
+          <w:trHeight w:val="1668"/>
+        </w:trPr>
+        <w:tc>
+          <w:tcPr>
+            <w:tcW w:w="1659" w:type="dxa"/>
+          </w:tcPr>
+          <w:p>
+            <w:pPr>
+              <w:ind w:firstLine="0"/>
+              <w:jc w:val="center"/>
+              <w:rPr>
+                <w:sz w:val="24"/>
+                <w:szCs w:val="24"/>
+                <w:lang w:val="ru-RU"/>
+              </w:rPr>
+            </w:pPr>
+            <w:r>
+              <w:rPr>
+                <w:sz w:val="24"/>
+                <w:szCs w:val="24"/>
+                <w:lang w:val="ru-RU"/>
+              </w:rPr>
+              <w:t>Библиотека</w:t>
+            </w:r>
+          </w:p>
+        </w:tc>
+        <w:tc>
+          <w:tcPr>
+            <w:tcW w:w="790" w:type="dxa"/>
+          </w:tcPr>
+          <w:p>
+            <w:pPr>
+              <w:ind w:firstLine="0"/>
+              <w:jc w:val="center"/>
+              <w:rPr>
+                <w:sz w:val="24"/>
+                <w:szCs w:val="24"/>
+                <w:lang w:val="ru-RU"/>
+              </w:rPr>
+            </w:pPr>
+            <w:r>
+              <w:rPr>
+                <w:sz w:val="24"/>
+                <w:szCs w:val="24"/>
+                <w:lang w:val="ru-RU"/>
+              </w:rPr>
+              <w:t>Формат файла</w:t>
+            </w:r>
+          </w:p>
+        </w:tc>
+        <w:tc>
+          <w:tcPr>
+            <w:tcW w:w="999" w:type="dxa"/>
+          </w:tcPr>
+          <w:p>
+            <w:pPr>
+              <w:ind w:firstLine="0"/>
+              <w:jc w:val="center"/>
+              <w:rPr>
+                <w:sz w:val="24"/>
+                <w:szCs w:val="24"/>
+                <w:lang w:val="ru-RU"/>
+              </w:rPr>
+            </w:pPr>
+            <w:r>
+              <w:rPr>
+                <w:sz w:val="24"/>
+                <w:szCs w:val="24"/>
+                <w:lang w:val="ru-RU"/>
+              </w:rPr>
+              <w:t>Разрешение</w:t>
+            </w:r>
+          </w:p>
+        </w:tc>
+        <w:tc>
+          <w:tcPr>
+            <w:tcW w:w="1176" w:type="dxa"/>
+          </w:tcPr>
+          <w:p>
+            <w:pPr>
+              <w:ind w:firstLine="0"/>
+              <w:jc w:val="center"/>
+              <w:rPr>
+                <w:sz w:val="24"/>
+                <w:szCs w:val="24"/>
+                <w:lang w:val="ru-RU"/>
+              </w:rPr>
+            </w:pPr>
+            <w:r>
+              <w:rPr>
+                <w:sz w:val="24"/>
+                <w:szCs w:val="24"/>
+                <w:lang w:val="ru-RU"/>
+              </w:rPr>
+              <w:t>Начальный размер, кб</w:t>
+            </w:r>
+          </w:p>
+        </w:tc>
+        <w:tc>
+          <w:tcPr>
+            <w:tcW w:w="1058" w:type="dxa"/>
+          </w:tcPr>
+          <w:p>
+            <w:pPr>
+              <w:ind w:firstLine="0"/>
+              <w:jc w:val="center"/>
+              <w:rPr>
+                <w:sz w:val="24"/>
+                <w:szCs w:val="24"/>
+                <w:lang w:val="ru-RU"/>
+              </w:rPr>
+            </w:pPr>
+            <w:r>
+              <w:rPr>
+                <w:sz w:val="24"/>
+                <w:szCs w:val="24"/>
+                <w:lang w:val="ru-RU"/>
+              </w:rPr>
+              <w:t>Процент сжатия</w:t>
+            </w:r>
+          </w:p>
+        </w:tc>
+        <w:tc>
+          <w:tcPr>
+            <w:tcW w:w="1058" w:type="dxa"/>
+          </w:tcPr>
+          <w:p>
+            <w:pPr>
+              <w:ind w:firstLine="0"/>
+              <w:jc w:val="center"/>
+              <w:rPr>
+                <w:sz w:val="24"/>
+                <w:szCs w:val="24"/>
+                <w:lang w:val="ru-RU"/>
+              </w:rPr>
+            </w:pPr>
+            <w:r>
+              <w:rPr>
+                <w:sz w:val="24"/>
+                <w:szCs w:val="24"/>
+                <w:lang w:val="ru-RU"/>
+              </w:rPr>
+              <w:t>Размер после сжатия, кб</w:t>
+            </w:r>
+          </w:p>
+        </w:tc>
+        <w:tc>
+          <w:tcPr>
+            <w:tcW w:w="940" w:type="dxa"/>
+          </w:tcPr>
+          <w:p>
+            <w:pPr>
+              <w:ind w:firstLine="0"/>
+              <w:jc w:val="center"/>
+              <w:rPr>
+                <w:sz w:val="24"/>
+                <w:szCs w:val="24"/>
+                <w:lang w:val="ru-RU"/>
+              </w:rPr>
+            </w:pPr>
+            <w:r>
+              <w:rPr>
+                <w:sz w:val="24"/>
+                <w:szCs w:val="24"/>
+                <w:lang w:val="en-US"/>
+              </w:rPr>
+              <w:t>PSNR</w:t>
+            </w:r>
+          </w:p>
+        </w:tc>
+        <w:tc>
+          <w:tcPr>
+            <w:tcW w:w="1059" w:type="dxa"/>
+          </w:tcPr>
+          <w:p>
+            <w:pPr>
+              <w:ind w:firstLine="0"/>
+              <w:jc w:val="center"/>
+              <w:rPr>
+                <w:sz w:val="24"/>
+                <w:szCs w:val="24"/>
+                <w:lang w:val="ru-RU"/>
+              </w:rPr>
+            </w:pPr>
+            <w:r>
+              <w:rPr>
+                <w:sz w:val="24"/>
+                <w:szCs w:val="24"/>
+                <w:lang w:val="ru-RU"/>
+              </w:rPr>
+              <w:t>Время сжатия, мс</w:t>
+            </w:r>
+          </w:p>
+        </w:tc>
+        <w:tc>
+          <w:tcPr>
+            <w:tcW w:w="940" w:type="dxa"/>
+          </w:tcPr>
+          <w:p>
+            <w:pPr>
+              <w:ind w:firstLine="0"/>
+              <w:jc w:val="center"/>
+              <w:rPr>
+                <w:sz w:val="24"/>
+                <w:szCs w:val="24"/>
+                <w:lang w:val="ru-RU"/>
+              </w:rPr>
+            </w:pPr>
+            <w:r>
+              <w:rPr>
+                <w:sz w:val="24"/>
+                <w:szCs w:val="24"/>
+                <w:lang w:val="ru-RU"/>
+              </w:rPr>
+              <w:t>Пиковая нагрузка на ЦП, %</w:t>
+            </w:r>
+          </w:p>
+        </w:tc>
+        <w:tc>
+          <w:tcPr>
+            <w:tcW w:w="1980" w:type="dxa"/>
+          </w:tcPr>
+          <w:p>
+            <w:pPr>
+              <w:ind w:firstLine="0"/>
+              <w:jc w:val="center"/>
+              <w:rPr>
+                <w:sz w:val="24"/>
+                <w:szCs w:val="24"/>
+                <w:lang w:val="ru-RU"/>
+              </w:rPr>
+            </w:pPr>
+            <w:r>
+              <w:rPr>
+                <w:sz w:val="24"/>
+                <w:szCs w:val="24"/>
+                <w:lang w:val="ru-RU"/>
+              </w:rPr>
+              <w:t>Потребление памяти, кб</w:t>
+            </w:r>
+          </w:p>
+        </w:tc>
+      </w:tr>
+      <w:tr>
+        <w:trPr>
+          <w:trHeight w:val="316"/>
+        </w:trPr>
+        <w:tc>
+          <w:tcPr>
+            <w:tcW w:w="1659" w:type="dxa"/>
+          </w:tcPr>
+          <w:p>
+            <w:pPr>
+              <w:ind w:firstLine="0"/>
+              <w:jc w:val="center"/>
+              <w:rPr>
+                <w:sz w:val="24"/>
+                <w:szCs w:val="24"/>
+                <w:lang w:val="de-DE"/>
+              </w:rPr>
+            </w:pPr>
+            <w:r>
+              <w:rPr>
+                <w:sz w:val="24"/>
+                <w:szCs w:val="24"/>
+                <w:lang w:val="de-DE"/>
+              </w:rPr>
+              <w:t>OpenCvSharp</w:t>
+            </w:r>
+          </w:p>
+        </w:tc>
+        <w:tc>
+          <w:tcPr>
+            <w:tcW w:w="790" w:type="dxa"/>
+            <w:vMerge w:val="restart"/>
+            <w:vAlign w:val="center"/>
+          </w:tcPr>
+          <w:p>
+            <w:pPr>
+              <w:ind w:firstLine="0"/>
+              <w:jc w:val="center"/>
+              <w:rPr>
+                <w:sz w:val="24"/>
+                <w:szCs w:val="24"/>
+                <w:lang w:val="de-DE"/>
+              </w:rPr>
+            </w:pPr>
+            <w:r>
+              <w:rPr>
+                <w:sz w:val="24"/>
+                <w:szCs w:val="24"/>
+                <w:lang w:val="de-DE"/>
+              </w:rPr>
+              <w:t>JPG</w:t>
+            </w:r>
+          </w:p>
+        </w:tc>
+        <w:tc>
+          <w:tcPr>
+            <w:tcW w:w="999" w:type="dxa"/>
+            <w:vMerge w:val="restart"/>
+            <w:vAlign w:val="center"/>
+          </w:tcPr>
+          <w:p>
+            <w:pPr>
+              <w:ind w:firstLine="0"/>
+              <w:jc w:val="center"/>
+              <w:rPr>
+                <w:sz w:val="24"/>
+                <w:szCs w:val="24"/>
+                <w:lang w:val="en-US"/>
+              </w:rPr>
+            </w:pPr>
+            <w:r>
+              <w:rPr>
+                <w:sz w:val="24"/>
+                <w:szCs w:val="24"/>
+              </w:rPr>
+              <w:t>644</w:t>
+            </w:r>
+            <w:r>
+              <w:rPr>
+                <w:sz w:val="24"/>
+                <w:szCs w:val="24"/>
+              </w:rPr>
+              <w:t xml:space="preserve"> </w:t>
+            </w:r>
+            <w:r>
+              <w:rPr>
+                <w:sz w:val="24"/>
+                <w:szCs w:val="24"/>
+                <w:lang w:val="en-US"/>
+              </w:rPr>
+              <w:t xml:space="preserve">X </w:t>
+            </w:r>
+            <w:r>
+              <w:rPr>
+                <w:sz w:val="24"/>
+                <w:szCs w:val="24"/>
+              </w:rPr>
+              <w:t>663</w:t>
+            </w:r>
+          </w:p>
+        </w:tc>
+        <w:tc>
+          <w:tcPr>
+            <w:tcW w:w="1176" w:type="dxa"/>
+            <w:vMerge w:val="restart"/>
+            <w:vAlign w:val="center"/>
+          </w:tcPr>
+          <w:p>
+            <w:pPr>
+              <w:ind w:firstLine="0"/>
+              <w:jc w:val="center"/>
+              <w:rPr>
+                <w:sz w:val="24"/>
+                <w:szCs w:val="24"/>
+                <w:lang w:val="ru-RU"/>
+              </w:rPr>
+            </w:pPr>
+            <w:r>
+              <w:rPr>
+                <w:sz w:val="24"/>
+                <w:szCs w:val="24"/>
+              </w:rPr>
+              <w:t>65.44</w:t>
+            </w:r>
+          </w:p>
+        </w:tc>
+        <w:tc>
+          <w:tcPr>
+            <w:tcW w:w="1058" w:type="dxa"/>
+            <w:vMerge w:val="restart"/>
+            <w:vAlign w:val="center"/>
+          </w:tcPr>
+          <w:p>
+            <w:pPr>
+              <w:ind w:firstLine="0"/>
+              <w:jc w:val="center"/>
+              <w:rPr>
+                <w:sz w:val="24"/>
+                <w:szCs w:val="24"/>
+                <w:lang w:val="en-US"/>
+              </w:rPr>
+            </w:pPr>
+            <w:r>
+              <w:rPr>
+                <w:sz w:val="24"/>
+                <w:szCs w:val="24"/>
+                <w:lang w:val="en-US"/>
+              </w:rPr>
+              <w:t>7</w:t>
+            </w:r>
+            <w:r>
+              <w:rPr>
+                <w:sz w:val="24"/>
+                <w:szCs w:val="24"/>
+                <w:lang w:val="en-US"/>
+              </w:rPr>
+              <w:t>0</w:t>
+            </w:r>
+          </w:p>
+        </w:tc>
+        <w:tc>
+          <w:tcPr>
+            <w:tcW w:w="1058" w:type="dxa"/>
+            <w:vAlign w:val="center"/>
+          </w:tcPr>
+          <w:p>
+            <w:pPr>
+              <w:ind w:firstLine="0"/>
+              <w:jc w:val="center"/>
+              <w:rPr>
+                <w:sz w:val="24"/>
+                <w:szCs w:val="24"/>
+                <w:lang w:val="de-DE"/>
+              </w:rPr>
+            </w:pPr>
+            <w:r>
+              <w:rPr>
+                <w:rFonts w:ascii="Arial" w:hAnsi="Arial" w:cs="Arial"/>
+                <w:sz w:val="20"/>
+                <w:szCs w:val="20"/>
+              </w:rPr>
+              <w:t>22.41210938</w:t>
+            </w:r>
+          </w:p>
+        </w:tc>
+        <w:tc>
+          <w:tcPr>
+            <w:tcW w:w="940" w:type="dxa"/>
+            <w:vAlign w:val="center"/>
+          </w:tcPr>
+          <w:p>
+            <w:pPr>
+              <w:ind w:firstLine="0"/>
+              <w:jc w:val="center"/>
+              <w:rPr>
+                <w:sz w:val="24"/>
+                <w:szCs w:val="24"/>
+                <w:lang w:val="de-DE"/>
+              </w:rPr>
+            </w:pPr>
+            <w:r>
+              <w:rPr>
+                <w:rFonts w:ascii="Arial" w:hAnsi="Arial" w:cs="Arial"/>
+                <w:sz w:val="20"/>
+                <w:szCs w:val="20"/>
+              </w:rPr>
+              <w:t>30.8160231</w:t>
+            </w:r>
+          </w:p>
+        </w:tc>
+        <w:tc>
+          <w:tcPr>
+            <w:tcW w:w="1059" w:type="dxa"/>
+            <w:vAlign w:val="center"/>
+          </w:tcPr>
+          <w:p>
+            <w:pPr>
+              <w:ind w:firstLine="0"/>
+              <w:jc w:val="center"/>
+              <w:rPr>
+                <w:sz w:val="24"/>
+                <w:szCs w:val="24"/>
+                <w:lang w:val="de-DE"/>
+              </w:rPr>
+            </w:pPr>
+            <w:r>
+              <w:rPr>
+                <w:rFonts w:ascii="Arial" w:hAnsi="Arial" w:cs="Arial"/>
+                <w:sz w:val="20"/>
+                <w:szCs w:val="20"/>
+              </w:rPr>
+              <w:t>6</w:t>
+            </w:r>
+          </w:p>
+        </w:tc>
+        <w:tc>
+          <w:tcPr>
+            <w:tcW w:w="940" w:type="dxa"/>
+            <w:vAlign w:val="center"/>
+          </w:tcPr>
+          <w:p>
+            <w:pPr>
+              <w:ind w:firstLine="0"/>
+              <w:jc w:val="center"/>
+              <w:rPr>
+                <w:sz w:val="24"/>
+                <w:szCs w:val="24"/>
+                <w:lang w:val="de-DE"/>
+              </w:rPr>
+            </w:pPr>
+            <w:r>
+              <w:rPr>
+                <w:rFonts w:ascii="Arial" w:hAnsi="Arial" w:cs="Arial"/>
+                <w:sz w:val="20"/>
+                <w:szCs w:val="20"/>
+              </w:rPr>
+              <w:t>3.4750168</w:t>
+            </w:r>
+          </w:p>
+        </w:tc>
+        <w:tc>
+          <w:tcPr>
+            <w:tcW w:w="1980" w:type="dxa"/>
+            <w:vAlign w:val="center"/>
+          </w:tcPr>
+          <w:p>
+            <w:pPr>
+              <w:ind w:firstLine="0"/>
+              <w:jc w:val="center"/>
+              <w:rPr>
+                <w:sz w:val="24"/>
+                <w:szCs w:val="24"/>
+                <w:lang w:val="de-DE"/>
+              </w:rPr>
+            </w:pPr>
+            <w:r>
+              <w:rPr>
+                <w:rFonts w:ascii="Arial" w:hAnsi="Arial" w:cs="Arial"/>
+                <w:sz w:val="20"/>
+                <w:szCs w:val="20"/>
+              </w:rPr>
+              <w:t>22.41210938</w:t>
+            </w:r>
+          </w:p>
+        </w:tc>
+      </w:tr>
+      <w:tr>
+        <w:trPr>
+          <w:trHeight w:val="331"/>
+        </w:trPr>
+        <w:tc>
+          <w:tcPr>
+            <w:tcW w:w="1659" w:type="dxa"/>
+          </w:tcPr>
+          <w:p>
+            <w:pPr>
+              <w:ind w:firstLine="0"/>
+              <w:jc w:val="center"/>
+              <w:rPr>
+                <w:sz w:val="24"/>
+                <w:szCs w:val="24"/>
+                <w:lang w:val="de-DE"/>
+              </w:rPr>
+            </w:pPr>
+            <w:r>
+              <w:rPr>
+                <w:sz w:val="24"/>
+                <w:szCs w:val="24"/>
+                <w:lang w:val="de-DE"/>
+              </w:rPr>
+              <w:t>ImageMagick</w:t>
+            </w:r>
+          </w:p>
+        </w:tc>
+        <w:tc>
+          <w:tcPr>
+            <w:tcW w:w="790" w:type="dxa"/>
+            <w:vMerge/>
+            <w:vAlign w:val="center"/>
+          </w:tcPr>
+          <w:p>
+            <w:pPr>
+              <w:ind w:firstLine="0"/>
+              <w:jc w:val="center"/>
+              <w:rPr>
+                <w:sz w:val="24"/>
+                <w:szCs w:val="24"/>
+                <w:lang w:val="de-DE"/>
+              </w:rPr>
+            </w:pPr>
+          </w:p>
+        </w:tc>
+        <w:tc>
+          <w:tcPr>
+            <w:tcW w:w="999" w:type="dxa"/>
+            <w:vMerge/>
+            <w:vAlign w:val="center"/>
+          </w:tcPr>
+          <w:p>
+            <w:pPr>
+              <w:ind w:firstLine="0"/>
+              <w:jc w:val="center"/>
+              <w:rPr>
+                <w:sz w:val="24"/>
+                <w:szCs w:val="24"/>
+                <w:lang w:val="de-DE"/>
+              </w:rPr>
+            </w:pPr>
+          </w:p>
+        </w:tc>
+        <w:tc>
+          <w:tcPr>
+            <w:tcW w:w="1176" w:type="dxa"/>
+            <w:vMerge/>
+            <w:vAlign w:val="center"/>
+          </w:tcPr>
+          <w:p>
+            <w:pPr>
+              <w:ind w:firstLine="0"/>
+              <w:jc w:val="center"/>
+              <w:rPr>
+                <w:sz w:val="24"/>
+                <w:szCs w:val="24"/>
+                <w:lang w:val="de-DE"/>
+              </w:rPr>
+            </w:pPr>
+          </w:p>
+        </w:tc>
+        <w:tc>
+          <w:tcPr>
+            <w:tcW w:w="1058" w:type="dxa"/>
+            <w:vMerge/>
+            <w:vAlign w:val="center"/>
+          </w:tcPr>
+          <w:p>
+            <w:pPr>
+              <w:ind w:firstLine="0"/>
+              <w:jc w:val="center"/>
+              <w:rPr>
+                <w:sz w:val="24"/>
+                <w:szCs w:val="24"/>
+                <w:lang w:val="de-DE"/>
+              </w:rPr>
+            </w:pPr>
+          </w:p>
+        </w:tc>
+        <w:tc>
+          <w:tcPr>
+            <w:tcW w:w="1058" w:type="dxa"/>
+            <w:vAlign w:val="center"/>
+          </w:tcPr>
+          <w:p>
+            <w:pPr>
+              <w:ind w:firstLine="0"/>
+              <w:jc w:val="center"/>
+              <w:rPr>
+                <w:sz w:val="24"/>
+                <w:szCs w:val="24"/>
+                <w:lang w:val="de-DE"/>
+              </w:rPr>
+            </w:pPr>
+            <w:r>
+              <w:rPr>
+                <w:rFonts w:ascii="Arial" w:hAnsi="Arial" w:cs="Arial"/>
+                <w:sz w:val="20"/>
+                <w:szCs w:val="20"/>
+              </w:rPr>
+              <w:t>19.36523438</w:t>
+            </w:r>
+          </w:p>
+        </w:tc>
+        <w:tc>
+          <w:tcPr>
+            <w:tcW w:w="940" w:type="dxa"/>
+            <w:vAlign w:val="center"/>
+          </w:tcPr>
+          <w:p>
+            <w:pPr>
+              <w:ind w:firstLine="0"/>
+              <w:jc w:val="center"/>
+              <w:rPr>
+                <w:sz w:val="24"/>
+                <w:szCs w:val="24"/>
+                <w:lang w:val="de-DE"/>
+              </w:rPr>
+            </w:pPr>
+            <w:r>
+              <w:rPr>
+                <w:rFonts w:ascii="Arial" w:hAnsi="Arial" w:cs="Arial"/>
+                <w:sz w:val="20"/>
+                <w:szCs w:val="20"/>
+              </w:rPr>
+              <w:t>30.80912375</w:t>
+            </w:r>
+          </w:p>
+        </w:tc>
+        <w:tc>
+          <w:tcPr>
+            <w:tcW w:w="1059" w:type="dxa"/>
+            <w:vAlign w:val="center"/>
+          </w:tcPr>
+          <w:p>
+            <w:pPr>
+              <w:ind w:firstLine="0"/>
+              <w:jc w:val="center"/>
+              <w:rPr>
+                <w:sz w:val="24"/>
+                <w:szCs w:val="24"/>
+                <w:lang w:val="de-DE"/>
+              </w:rPr>
+            </w:pPr>
+            <w:r>
+              <w:rPr>
+                <w:rFonts w:ascii="Arial" w:hAnsi="Arial" w:cs="Arial"/>
+                <w:sz w:val="20"/>
+                <w:szCs w:val="20"/>
+              </w:rPr>
+              <w:t>5</w:t>
+            </w:r>
+          </w:p>
+        </w:tc>
+        <w:tc>
+          <w:tcPr>
+            <w:tcW w:w="940" w:type="dxa"/>
+            <w:vAlign w:val="center"/>
+          </w:tcPr>
+          <w:p>
+            <w:pPr>
+              <w:ind w:firstLine="0"/>
+              <w:jc w:val="center"/>
+              <w:rPr>
+                <w:sz w:val="24"/>
+                <w:szCs w:val="24"/>
+                <w:lang w:val="de-DE"/>
+              </w:rPr>
+            </w:pPr>
+            <w:r>
+              <w:rPr>
+                <w:rFonts w:ascii="Arial" w:hAnsi="Arial" w:cs="Arial"/>
+                <w:sz w:val="20"/>
+                <w:szCs w:val="20"/>
+              </w:rPr>
+              <w:t>4.01262</w:t>
+            </w:r>
+          </w:p>
+        </w:tc>
+        <w:tc>
+          <w:tcPr>
+            <w:tcW w:w="1980" w:type="dxa"/>
+            <w:vAlign w:val="center"/>
+          </w:tcPr>
+          <w:p>
+            <w:pPr>
+              <w:ind w:firstLine="0"/>
+              <w:jc w:val="center"/>
+              <w:rPr>
+                <w:sz w:val="24"/>
+                <w:szCs w:val="24"/>
+                <w:lang w:val="de-DE"/>
+              </w:rPr>
+            </w:pPr>
+            <w:r>
+              <w:rPr>
+                <w:rFonts w:ascii="Arial" w:hAnsi="Arial" w:cs="Arial"/>
+                <w:sz w:val="20"/>
+                <w:szCs w:val="20"/>
+              </w:rPr>
+              <w:t>19.36523438</w:t>
+            </w:r>
+          </w:p>
+        </w:tc>
+      </w:tr>
+      <w:tr>
+        <w:trPr>
+          <w:trHeight w:val="331"/>
+        </w:trPr>
+        <w:tc>
+          <w:tcPr>
+            <w:tcW w:w="1659" w:type="dxa"/>
+          </w:tcPr>
+          <w:p>
+            <w:pPr>
+              <w:ind w:firstLine="0"/>
+              <w:jc w:val="center"/>
+              <w:rPr>
+                <w:sz w:val="24"/>
+                <w:szCs w:val="24"/>
+                <w:lang w:val="de-DE"/>
+              </w:rPr>
+            </w:pPr>
+            <w:r>
+              <w:rPr>
+                <w:sz w:val="24"/>
+                <w:szCs w:val="24"/>
+                <w:lang w:val="de-DE"/>
+              </w:rPr>
+              <w:t>SkiaSharp</w:t>
+            </w:r>
+          </w:p>
+        </w:tc>
+        <w:tc>
+          <w:tcPr>
+            <w:tcW w:w="790" w:type="dxa"/>
+            <w:vMerge/>
+            <w:vAlign w:val="center"/>
+          </w:tcPr>
+          <w:p>
+            <w:pPr>
+              <w:ind w:firstLine="0"/>
+              <w:jc w:val="center"/>
+              <w:rPr>
+                <w:sz w:val="24"/>
+                <w:szCs w:val="24"/>
+                <w:lang w:val="de-DE"/>
+              </w:rPr>
+            </w:pPr>
+          </w:p>
+        </w:tc>
+        <w:tc>
+          <w:tcPr>
+            <w:tcW w:w="999" w:type="dxa"/>
+            <w:vMerge/>
+            <w:vAlign w:val="center"/>
+          </w:tcPr>
+          <w:p>
+            <w:pPr>
+              <w:ind w:firstLine="0"/>
+              <w:jc w:val="center"/>
+              <w:rPr>
+                <w:sz w:val="24"/>
+                <w:szCs w:val="24"/>
+                <w:lang w:val="de-DE"/>
+              </w:rPr>
+            </w:pPr>
+          </w:p>
+        </w:tc>
+        <w:tc>
+          <w:tcPr>
+            <w:tcW w:w="1176" w:type="dxa"/>
+            <w:vMerge/>
+            <w:vAlign w:val="center"/>
+          </w:tcPr>
+          <w:p>
+            <w:pPr>
+              <w:ind w:firstLine="0"/>
+              <w:jc w:val="center"/>
+              <w:rPr>
+                <w:sz w:val="24"/>
+                <w:szCs w:val="24"/>
+                <w:lang w:val="de-DE"/>
+              </w:rPr>
+            </w:pPr>
+          </w:p>
+        </w:tc>
+        <w:tc>
+          <w:tcPr>
+            <w:tcW w:w="1058" w:type="dxa"/>
+            <w:vMerge/>
+            <w:vAlign w:val="center"/>
+          </w:tcPr>
+          <w:p>
+            <w:pPr>
+              <w:ind w:firstLine="0"/>
+              <w:jc w:val="center"/>
+              <w:rPr>
+                <w:sz w:val="24"/>
+                <w:szCs w:val="24"/>
+                <w:lang w:val="de-DE"/>
+              </w:rPr>
+            </w:pPr>
+          </w:p>
+        </w:tc>
+        <w:tc>
+          <w:tcPr>
+            <w:tcW w:w="1058" w:type="dxa"/>
+            <w:vAlign w:val="center"/>
+          </w:tcPr>
+          <w:p>
+            <w:pPr>
+              <w:ind w:firstLine="0"/>
+              <w:jc w:val="center"/>
+              <w:rPr>
+                <w:sz w:val="24"/>
+                <w:szCs w:val="24"/>
+                <w:lang w:val="de-DE"/>
+              </w:rPr>
+            </w:pPr>
+            <w:r>
+              <w:rPr>
+                <w:rFonts w:ascii="Arial" w:hAnsi="Arial" w:cs="Arial"/>
+                <w:sz w:val="20"/>
+                <w:szCs w:val="20"/>
+              </w:rPr>
+              <w:t>19.84375</w:t>
+            </w:r>
+          </w:p>
+        </w:tc>
+        <w:tc>
+          <w:tcPr>
+            <w:tcW w:w="940" w:type="dxa"/>
+            <w:vAlign w:val="center"/>
+          </w:tcPr>
+          <w:p>
+            <w:pPr>
+              <w:ind w:firstLine="0"/>
+              <w:jc w:val="center"/>
+              <w:rPr>
+                <w:sz w:val="24"/>
+                <w:szCs w:val="24"/>
+                <w:lang w:val="de-DE"/>
+              </w:rPr>
+            </w:pPr>
+            <w:r>
+              <w:rPr>
+                <w:rFonts w:ascii="Arial" w:hAnsi="Arial" w:cs="Arial"/>
+                <w:sz w:val="20"/>
+                <w:szCs w:val="20"/>
+              </w:rPr>
+              <w:t>30.8160231</w:t>
+            </w:r>
+          </w:p>
+        </w:tc>
+        <w:tc>
+          <w:tcPr>
+            <w:tcW w:w="1059" w:type="dxa"/>
+            <w:vAlign w:val="center"/>
+          </w:tcPr>
+          <w:p>
+            <w:pPr>
+              <w:ind w:firstLine="0"/>
+              <w:jc w:val="center"/>
+              <w:rPr>
+                <w:sz w:val="24"/>
+                <w:szCs w:val="24"/>
+                <w:lang w:val="de-DE"/>
+              </w:rPr>
+            </w:pPr>
+            <w:r>
+              <w:rPr>
+                <w:rFonts w:ascii="Arial" w:hAnsi="Arial" w:cs="Arial"/>
+                <w:sz w:val="20"/>
+                <w:szCs w:val="20"/>
+              </w:rPr>
+              <w:t>6</w:t>
+            </w:r>
+          </w:p>
+        </w:tc>
+        <w:tc>
+          <w:tcPr>
+            <w:tcW w:w="940" w:type="dxa"/>
+            <w:vAlign w:val="center"/>
+          </w:tcPr>
+          <w:p>
+            <w:pPr>
+              <w:ind w:firstLine="0"/>
+              <w:jc w:val="center"/>
+              <w:rPr>
+                <w:sz w:val="24"/>
+                <w:szCs w:val="24"/>
+                <w:lang w:val="de-DE"/>
+              </w:rPr>
+            </w:pPr>
+            <w:r>
+              <w:rPr>
+                <w:rFonts w:ascii="Arial" w:hAnsi="Arial" w:cs="Arial"/>
+                <w:sz w:val="20"/>
+                <w:szCs w:val="20"/>
+              </w:rPr>
+              <w:t>7.1212893</w:t>
+            </w:r>
+          </w:p>
+        </w:tc>
+        <w:tc>
+          <w:tcPr>
+            <w:tcW w:w="1980" w:type="dxa"/>
+            <w:vAlign w:val="center"/>
+          </w:tcPr>
+          <w:p>
+            <w:pPr>
+              <w:ind w:firstLine="0"/>
+              <w:jc w:val="center"/>
+              <w:rPr>
+                <w:sz w:val="24"/>
+                <w:szCs w:val="24"/>
+                <w:lang w:val="de-DE"/>
+              </w:rPr>
+            </w:pPr>
+            <w:r>
+              <w:rPr>
+                <w:rFonts w:ascii="Arial" w:hAnsi="Arial" w:cs="Arial"/>
+                <w:sz w:val="20"/>
+                <w:szCs w:val="20"/>
+              </w:rPr>
+              <w:t>19.84375</w:t>
+            </w:r>
+          </w:p>
+        </w:tc>
+      </w:tr>
+      <w:tr>
+        <w:trPr>
+          <w:trHeight w:val="331"/>
+        </w:trPr>
+        <w:tc>
+          <w:tcPr>
+            <w:tcW w:w="1659" w:type="dxa"/>
+          </w:tcPr>
+          <w:p>
+            <w:pPr>
+              <w:ind w:firstLine="0"/>
+              <w:jc w:val="center"/>
+              <w:rPr>
+                <w:sz w:val="24"/>
+                <w:szCs w:val="24"/>
+                <w:lang w:val="de-DE"/>
+              </w:rPr>
+            </w:pPr>
+            <w:r>
+              <w:rPr>
+                <w:sz w:val="24"/>
+                <w:szCs w:val="24"/>
+                <w:lang w:val="de-DE"/>
+              </w:rPr>
+              <w:t>ImageSharp</w:t>
+            </w:r>
+          </w:p>
+        </w:tc>
+        <w:tc>
+          <w:tcPr>
+            <w:tcW w:w="790" w:type="dxa"/>
+            <w:vMerge/>
+            <w:vAlign w:val="center"/>
+          </w:tcPr>
+          <w:p>
+            <w:pPr>
+              <w:ind w:firstLine="0"/>
+              <w:jc w:val="center"/>
+              <w:rPr>
+                <w:sz w:val="24"/>
+                <w:szCs w:val="24"/>
+                <w:lang w:val="de-DE"/>
+              </w:rPr>
+            </w:pPr>
+          </w:p>
+        </w:tc>
+        <w:tc>
+          <w:tcPr>
+            <w:tcW w:w="999" w:type="dxa"/>
+            <w:vMerge/>
+            <w:vAlign w:val="center"/>
+          </w:tcPr>
+          <w:p>
+            <w:pPr>
+              <w:ind w:firstLine="0"/>
+              <w:jc w:val="center"/>
+              <w:rPr>
+                <w:sz w:val="24"/>
+                <w:szCs w:val="24"/>
+                <w:lang w:val="de-DE"/>
+              </w:rPr>
+            </w:pPr>
+          </w:p>
+        </w:tc>
+        <w:tc>
+          <w:tcPr>
+            <w:tcW w:w="1176" w:type="dxa"/>
+            <w:vMerge/>
+            <w:vAlign w:val="center"/>
+          </w:tcPr>
+          <w:p>
+            <w:pPr>
+              <w:ind w:firstLine="0"/>
+              <w:jc w:val="center"/>
+              <w:rPr>
+                <w:sz w:val="24"/>
+                <w:szCs w:val="24"/>
+                <w:lang w:val="de-DE"/>
+              </w:rPr>
+            </w:pPr>
+          </w:p>
+        </w:tc>
+        <w:tc>
+          <w:tcPr>
+            <w:tcW w:w="1058" w:type="dxa"/>
+            <w:vMerge/>
+            <w:vAlign w:val="center"/>
+          </w:tcPr>
+          <w:p>
+            <w:pPr>
+              <w:ind w:firstLine="0"/>
+              <w:jc w:val="center"/>
+              <w:rPr>
+                <w:sz w:val="24"/>
+                <w:szCs w:val="24"/>
+                <w:lang w:val="de-DE"/>
+              </w:rPr>
+            </w:pPr>
+          </w:p>
+        </w:tc>
+        <w:tc>
+          <w:tcPr>
+            <w:tcW w:w="1058" w:type="dxa"/>
+            <w:vAlign w:val="center"/>
+          </w:tcPr>
+          <w:p>
+            <w:pPr>
+              <w:ind w:firstLine="0"/>
+              <w:jc w:val="center"/>
+              <w:rPr>
+                <w:sz w:val="24"/>
+                <w:szCs w:val="24"/>
+                <w:lang w:val="de-DE"/>
+              </w:rPr>
+            </w:pPr>
+            <w:r>
+              <w:rPr>
+                <w:rFonts w:ascii="Arial" w:hAnsi="Arial" w:cs="Arial"/>
+                <w:sz w:val="20"/>
+                <w:szCs w:val="20"/>
+              </w:rPr>
+              <w:t>22.41308594</w:t>
+            </w:r>
+          </w:p>
+        </w:tc>
+        <w:tc>
+          <w:tcPr>
+            <w:tcW w:w="940" w:type="dxa"/>
+            <w:vAlign w:val="center"/>
+          </w:tcPr>
+          <w:p>
+            <w:pPr>
+              <w:ind w:firstLine="0"/>
+              <w:jc w:val="center"/>
+              <w:rPr>
+                <w:sz w:val="24"/>
+                <w:szCs w:val="24"/>
+                <w:lang w:val="de-DE"/>
+              </w:rPr>
+            </w:pPr>
+            <w:r>
+              <w:rPr>
+                <w:rFonts w:ascii="Arial" w:hAnsi="Arial" w:cs="Arial"/>
+                <w:sz w:val="20"/>
+                <w:szCs w:val="20"/>
+              </w:rPr>
+              <w:t>30.96396907</w:t>
+            </w:r>
+          </w:p>
+        </w:tc>
+        <w:tc>
+          <w:tcPr>
+            <w:tcW w:w="1059" w:type="dxa"/>
+            <w:vAlign w:val="center"/>
+          </w:tcPr>
+          <w:p>
+            <w:pPr>
+              <w:ind w:firstLine="0"/>
+              <w:jc w:val="center"/>
+              <w:rPr>
+                <w:sz w:val="24"/>
+                <w:szCs w:val="24"/>
+                <w:lang w:val="de-DE"/>
+              </w:rPr>
+            </w:pPr>
+            <w:r>
+              <w:rPr>
+                <w:rFonts w:ascii="Arial" w:hAnsi="Arial" w:cs="Arial"/>
+                <w:sz w:val="20"/>
+                <w:szCs w:val="20"/>
+              </w:rPr>
+              <w:t>12</w:t>
+            </w:r>
+          </w:p>
+        </w:tc>
+        <w:tc>
+          <w:tcPr>
+            <w:tcW w:w="940" w:type="dxa"/>
+            <w:vAlign w:val="center"/>
+          </w:tcPr>
+          <w:p>
+            <w:pPr>
+              <w:ind w:firstLine="0"/>
+              <w:jc w:val="center"/>
+              <w:rPr>
+                <w:sz w:val="24"/>
+                <w:szCs w:val="24"/>
+                <w:lang w:val="de-DE"/>
+              </w:rPr>
+            </w:pPr>
+            <w:r>
+              <w:rPr>
+                <w:rFonts w:ascii="Arial" w:hAnsi="Arial" w:cs="Arial"/>
+                <w:sz w:val="20"/>
+                <w:szCs w:val="20"/>
+              </w:rPr>
+              <w:t>11.028364</w:t>
+            </w:r>
+          </w:p>
+        </w:tc>
+        <w:tc>
+          <w:tcPr>
+            <w:tcW w:w="1980" w:type="dxa"/>
+            <w:vAlign w:val="center"/>
+          </w:tcPr>
+          <w:p>
+            <w:pPr>
+              <w:ind w:firstLine="0"/>
+              <w:jc w:val="center"/>
+              <w:rPr>
+                <w:sz w:val="24"/>
+                <w:szCs w:val="24"/>
+                <w:lang w:val="de-DE"/>
+              </w:rPr>
+            </w:pPr>
+            <w:r>
+              <w:rPr>
+                <w:rFonts w:ascii="Arial" w:hAnsi="Arial" w:cs="Arial"/>
+                <w:sz w:val="20"/>
+                <w:szCs w:val="20"/>
+              </w:rPr>
+              <w:t>22.41308594</w:t>
+            </w:r>
+          </w:p>
+        </w:tc>
+      </w:tr>
+    </w:tbl>
+    <w:p>
+      <w:pPr>
+        <w:ind w:firstLine="0"/>
+        <w:jc w:val="left"/>
+        <w:rPr>
+          <w:sz w:val="24"/>
+          <w:szCs w:val="24"/>
+          <w:lang w:val="ru-RU"/>
+        </w:rPr>
+      </w:pPr>
+    </w:p>
+    <w:p>
+      <w:pPr>
+        <w:ind w:firstLine="0"/>
+        <w:jc w:val="center"/>
+        <w:rPr>
+          <w:b/>
+          <w:bCs/>
+          <w:sz w:val="24"/>
+          <w:szCs w:val="24"/>
+          <w:lang w:val="en-US"/>
+        </w:rPr>
+      </w:pPr>
+      <w:r>
+        <w:rPr>
+          <w:b/>
+          <w:bCs/>
+          <w:sz w:val="24"/>
+          <w:szCs w:val="24"/>
+        </w:rPr>
+        <w:t>П1.png</w:t>
+      </w:r>
+    </w:p>
+    <w:tbl>
+      <w:tblPr>
+        <w:tblStyle w:val="TableGrid"/>
+        <w:tblW w:w="11659" w:type="dxa"/>
+        <w:tblInd w:w="-1706" w:type="dxa"/>
+        <w:tblLayout w:type="fixed"/>
+        <w:tblLook w:val="04A0" w:firstRow="1" w:lastRow="0" w:firstColumn="1" w:lastColumn="0" w:noHBand="0" w:noVBand="1"/>
+      </w:tblPr>
+      <w:tblGrid>
+        <w:gridCol w:w="1659"/>
+        <w:gridCol w:w="790"/>
+        <w:gridCol w:w="999"/>
+        <w:gridCol w:w="1176"/>
+        <w:gridCol w:w="1058"/>
+        <w:gridCol w:w="1058"/>
+        <w:gridCol w:w="940"/>
+        <w:gridCol w:w="1059"/>
+        <w:gridCol w:w="940"/>
+        <w:gridCol w:w="1980"/>
+      </w:tblGrid>
+      <w:tr>
+        <w:trPr>
+          <w:trHeight w:val="1668"/>
+        </w:trPr>
+        <w:tc>
+          <w:tcPr>
+            <w:tcW w:w="1659" w:type="dxa"/>
+          </w:tcPr>
+          <w:p>
+            <w:pPr>
+              <w:ind w:firstLine="0"/>
+              <w:jc w:val="center"/>
+              <w:rPr>
+                <w:sz w:val="24"/>
+                <w:szCs w:val="24"/>
+                <w:lang w:val="ru-RU"/>
+              </w:rPr>
+            </w:pPr>
+            <w:r>
+              <w:rPr>
+                <w:sz w:val="24"/>
+                <w:szCs w:val="24"/>
+                <w:lang w:val="ru-RU"/>
+              </w:rPr>
+              <w:t>Библиотека</w:t>
+            </w:r>
+          </w:p>
+        </w:tc>
+        <w:tc>
+          <w:tcPr>
+            <w:tcW w:w="790" w:type="dxa"/>
+          </w:tcPr>
+          <w:p>
+            <w:pPr>
+              <w:ind w:firstLine="0"/>
+              <w:jc w:val="center"/>
+              <w:rPr>
+                <w:sz w:val="24"/>
+                <w:szCs w:val="24"/>
+                <w:lang w:val="ru-RU"/>
+              </w:rPr>
+            </w:pPr>
+            <w:r>
+              <w:rPr>
+                <w:sz w:val="24"/>
+                <w:szCs w:val="24"/>
+                <w:lang w:val="ru-RU"/>
+              </w:rPr>
+              <w:t>Формат файла</w:t>
+            </w:r>
+          </w:p>
+        </w:tc>
+        <w:tc>
+          <w:tcPr>
+            <w:tcW w:w="999" w:type="dxa"/>
+          </w:tcPr>
+          <w:p>
+            <w:pPr>
+              <w:ind w:firstLine="0"/>
+              <w:jc w:val="center"/>
+              <w:rPr>
+                <w:sz w:val="24"/>
+                <w:szCs w:val="24"/>
+                <w:lang w:val="ru-RU"/>
+              </w:rPr>
+            </w:pPr>
+            <w:r>
+              <w:rPr>
+                <w:sz w:val="24"/>
+                <w:szCs w:val="24"/>
+                <w:lang w:val="ru-RU"/>
+              </w:rPr>
+              <w:t>Разрешение</w:t>
+            </w:r>
+          </w:p>
+        </w:tc>
+        <w:tc>
+          <w:tcPr>
+            <w:tcW w:w="1176" w:type="dxa"/>
+          </w:tcPr>
+          <w:p>
+            <w:pPr>
+              <w:ind w:firstLine="0"/>
+              <w:jc w:val="center"/>
+              <w:rPr>
+                <w:sz w:val="24"/>
+                <w:szCs w:val="24"/>
+                <w:lang w:val="ru-RU"/>
+              </w:rPr>
+            </w:pPr>
+            <w:r>
+              <w:rPr>
+                <w:sz w:val="24"/>
+                <w:szCs w:val="24"/>
+                <w:lang w:val="ru-RU"/>
+              </w:rPr>
+              <w:t>Начальный размер, кб</w:t>
+            </w:r>
+          </w:p>
+        </w:tc>
+        <w:tc>
+          <w:tcPr>
+            <w:tcW w:w="1058" w:type="dxa"/>
+          </w:tcPr>
+          <w:p>
+            <w:pPr>
+              <w:ind w:firstLine="0"/>
+              <w:jc w:val="center"/>
+              <w:rPr>
+                <w:sz w:val="24"/>
+                <w:szCs w:val="24"/>
+                <w:lang w:val="ru-RU"/>
+              </w:rPr>
+            </w:pPr>
+            <w:r>
+              <w:rPr>
+                <w:sz w:val="24"/>
+                <w:szCs w:val="24"/>
+                <w:lang w:val="ru-RU"/>
+              </w:rPr>
+              <w:t>Процент сжатия</w:t>
+            </w:r>
+          </w:p>
+        </w:tc>
+        <w:tc>
+          <w:tcPr>
+            <w:tcW w:w="1058" w:type="dxa"/>
+          </w:tcPr>
+          <w:p>
+            <w:pPr>
+              <w:ind w:firstLine="0"/>
+              <w:jc w:val="center"/>
+              <w:rPr>
+                <w:sz w:val="24"/>
+                <w:szCs w:val="24"/>
+                <w:lang w:val="ru-RU"/>
+              </w:rPr>
+            </w:pPr>
+            <w:r>
+              <w:rPr>
+                <w:sz w:val="24"/>
+                <w:szCs w:val="24"/>
+                <w:lang w:val="ru-RU"/>
+              </w:rPr>
+              <w:t>Размер после сжатия, кб</w:t>
+            </w:r>
+          </w:p>
+        </w:tc>
+        <w:tc>
+          <w:tcPr>
+            <w:tcW w:w="940" w:type="dxa"/>
+          </w:tcPr>
+          <w:p>
+            <w:pPr>
+              <w:ind w:firstLine="0"/>
+              <w:jc w:val="center"/>
+              <w:rPr>
+                <w:sz w:val="24"/>
+                <w:szCs w:val="24"/>
+                <w:lang w:val="ru-RU"/>
+              </w:rPr>
+            </w:pPr>
+            <w:r>
+              <w:rPr>
+                <w:sz w:val="24"/>
+                <w:szCs w:val="24"/>
+                <w:lang w:val="en-US"/>
+              </w:rPr>
+              <w:t>PSNR</w:t>
+            </w:r>
+          </w:p>
+        </w:tc>
+        <w:tc>
+          <w:tcPr>
+            <w:tcW w:w="1059" w:type="dxa"/>
+          </w:tcPr>
+          <w:p>
+            <w:pPr>
+              <w:ind w:firstLine="0"/>
+              <w:jc w:val="center"/>
+              <w:rPr>
+                <w:sz w:val="24"/>
+                <w:szCs w:val="24"/>
+                <w:lang w:val="ru-RU"/>
+              </w:rPr>
+            </w:pPr>
+            <w:r>
+              <w:rPr>
+                <w:sz w:val="24"/>
+                <w:szCs w:val="24"/>
+                <w:lang w:val="ru-RU"/>
+              </w:rPr>
+              <w:t>Время сжатия, мс</w:t>
+            </w:r>
+          </w:p>
+        </w:tc>
+        <w:tc>
+          <w:tcPr>
+            <w:tcW w:w="940" w:type="dxa"/>
+          </w:tcPr>
+          <w:p>
+            <w:pPr>
+              <w:ind w:firstLine="0"/>
+              <w:jc w:val="center"/>
+              <w:rPr>
+                <w:sz w:val="24"/>
+                <w:szCs w:val="24"/>
+                <w:lang w:val="ru-RU"/>
+              </w:rPr>
+            </w:pPr>
+            <w:r>
+              <w:rPr>
+                <w:sz w:val="24"/>
+                <w:szCs w:val="24"/>
+                <w:lang w:val="ru-RU"/>
+              </w:rPr>
+              <w:t>Пиковая нагрузка на ЦП, %</w:t>
+            </w:r>
+          </w:p>
+        </w:tc>
+        <w:tc>
+          <w:tcPr>
+            <w:tcW w:w="1980" w:type="dxa"/>
+          </w:tcPr>
+          <w:p>
+            <w:pPr>
+              <w:ind w:firstLine="0"/>
+              <w:jc w:val="center"/>
+              <w:rPr>
+                <w:sz w:val="24"/>
+                <w:szCs w:val="24"/>
+                <w:lang w:val="ru-RU"/>
+              </w:rPr>
+            </w:pPr>
+            <w:r>
+              <w:rPr>
+                <w:sz w:val="24"/>
+                <w:szCs w:val="24"/>
+                <w:lang w:val="ru-RU"/>
+              </w:rPr>
+              <w:t>Потребление памяти, кб</w:t>
+            </w:r>
+          </w:p>
+        </w:tc>
+      </w:tr>
+      <w:tr>
+        <w:trPr>
+          <w:trHeight w:val="316"/>
+        </w:trPr>
+        <w:tc>
+          <w:tcPr>
+            <w:tcW w:w="1659" w:type="dxa"/>
+          </w:tcPr>
+          <w:p>
+            <w:pPr>
+              <w:ind w:firstLine="0"/>
+              <w:jc w:val="center"/>
+              <w:rPr>
+                <w:sz w:val="24"/>
+                <w:szCs w:val="24"/>
+                <w:lang w:val="de-DE"/>
+              </w:rPr>
+            </w:pPr>
+            <w:r>
+              <w:rPr>
+                <w:sz w:val="24"/>
+                <w:szCs w:val="24"/>
+                <w:lang w:val="de-DE"/>
+              </w:rPr>
+              <w:t>OpenCvSharp</w:t>
+            </w:r>
+          </w:p>
+        </w:tc>
+        <w:tc>
+          <w:tcPr>
+            <w:tcW w:w="790" w:type="dxa"/>
+            <w:vMerge w:val="restart"/>
+            <w:vAlign w:val="center"/>
+          </w:tcPr>
+          <w:p>
+            <w:pPr>
+              <w:ind w:firstLine="0"/>
+              <w:jc w:val="center"/>
+              <w:rPr>
+                <w:sz w:val="24"/>
+                <w:szCs w:val="24"/>
+                <w:lang w:val="en-US"/>
+              </w:rPr>
+            </w:pPr>
+            <w:r>
+              <w:rPr>
+                <w:sz w:val="24"/>
+                <w:szCs w:val="24"/>
+                <w:lang w:val="de-DE"/>
+              </w:rPr>
+              <w:t>PNG</w:t>
+            </w:r>
+          </w:p>
+        </w:tc>
+        <w:tc>
+          <w:tcPr>
+            <w:tcW w:w="999" w:type="dxa"/>
+            <w:vMerge w:val="restart"/>
+            <w:vAlign w:val="center"/>
+          </w:tcPr>
+          <w:p>
+            <w:pPr>
+              <w:ind w:firstLine="0"/>
+              <w:jc w:val="center"/>
+              <w:rPr>
+                <w:sz w:val="24"/>
+                <w:szCs w:val="24"/>
+                <w:lang w:val="en-US"/>
+              </w:rPr>
+            </w:pPr>
+            <w:r>
+              <w:rPr>
+                <w:sz w:val="24"/>
+                <w:szCs w:val="24"/>
+              </w:rPr>
+              <w:t>1023</w:t>
+            </w:r>
+            <w:r>
+              <w:rPr>
+                <w:sz w:val="24"/>
+                <w:szCs w:val="24"/>
+              </w:rPr>
+              <w:t xml:space="preserve"> </w:t>
+            </w:r>
+            <w:r>
+              <w:rPr>
+                <w:sz w:val="24"/>
+                <w:szCs w:val="24"/>
+                <w:lang w:val="en-US"/>
+              </w:rPr>
+              <w:t xml:space="preserve">X </w:t>
+            </w:r>
+            <w:r>
+              <w:rPr>
+                <w:sz w:val="24"/>
+                <w:szCs w:val="24"/>
+              </w:rPr>
+              <w:t>621</w:t>
+            </w:r>
+          </w:p>
+        </w:tc>
+        <w:tc>
+          <w:tcPr>
+            <w:tcW w:w="1176" w:type="dxa"/>
+            <w:vMerge w:val="restart"/>
+            <w:vAlign w:val="center"/>
+          </w:tcPr>
+          <w:p>
+            <w:pPr>
+              <w:ind w:firstLine="0"/>
+              <w:jc w:val="center"/>
+              <w:rPr>
+                <w:sz w:val="24"/>
+                <w:szCs w:val="24"/>
+                <w:lang w:val="ru-RU"/>
+              </w:rPr>
+            </w:pPr>
+            <w:r>
+              <w:rPr>
+                <w:sz w:val="24"/>
+                <w:szCs w:val="24"/>
+              </w:rPr>
+              <w:t>23.76</w:t>
+            </w:r>
+          </w:p>
+        </w:tc>
+        <w:tc>
+          <w:tcPr>
+            <w:tcW w:w="1058" w:type="dxa"/>
+            <w:vMerge w:val="restart"/>
+            <w:vAlign w:val="center"/>
+          </w:tcPr>
+          <w:p>
+            <w:pPr>
+              <w:ind w:firstLine="0"/>
+              <w:jc w:val="center"/>
+              <w:rPr>
+                <w:sz w:val="24"/>
+                <w:szCs w:val="24"/>
+                <w:lang w:val="en-US"/>
+              </w:rPr>
+            </w:pPr>
+            <w:r>
+              <w:rPr>
+                <w:sz w:val="24"/>
+                <w:szCs w:val="24"/>
+                <w:lang w:val="en-US"/>
+              </w:rPr>
+              <w:t>3</w:t>
+            </w:r>
+            <w:r>
+              <w:rPr>
+                <w:sz w:val="24"/>
+                <w:szCs w:val="24"/>
+                <w:lang w:val="en-US"/>
+              </w:rPr>
+              <w:t>0</w:t>
+            </w:r>
+          </w:p>
+        </w:tc>
+        <w:tc>
+          <w:tcPr>
+            <w:tcW w:w="1058" w:type="dxa"/>
+            <w:vAlign w:val="center"/>
+          </w:tcPr>
+          <w:p>
+            <w:pPr>
+              <w:ind w:firstLine="0"/>
+              <w:jc w:val="center"/>
+              <w:rPr>
+                <w:sz w:val="24"/>
+                <w:szCs w:val="24"/>
+                <w:lang w:val="de-DE"/>
+              </w:rPr>
+            </w:pPr>
+            <w:r>
+              <w:rPr>
+                <w:rFonts w:ascii="Arial" w:hAnsi="Arial" w:cs="Arial"/>
+                <w:sz w:val="20"/>
+                <w:szCs w:val="20"/>
+              </w:rPr>
+              <w:t>32.42285156</w:t>
+            </w:r>
+          </w:p>
+        </w:tc>
+        <w:tc>
+          <w:tcPr>
+            <w:tcW w:w="940" w:type="dxa"/>
+            <w:vAlign w:val="center"/>
+          </w:tcPr>
+          <w:p>
+            <w:pPr>
+              <w:ind w:firstLine="0"/>
+              <w:jc w:val="center"/>
+              <w:rPr>
+                <w:sz w:val="24"/>
+                <w:szCs w:val="24"/>
+                <w:lang w:val="de-DE"/>
+              </w:rPr>
+            </w:pPr>
+            <w:r>
+              <w:rPr>
+                <w:rFonts w:ascii="Arial" w:hAnsi="Arial" w:cs="Arial"/>
+                <w:sz w:val="20"/>
+                <w:szCs w:val="20"/>
+              </w:rPr>
+              <w:t>361.2019991</w:t>
+            </w:r>
+          </w:p>
+        </w:tc>
+        <w:tc>
+          <w:tcPr>
+            <w:tcW w:w="1059" w:type="dxa"/>
+            <w:vAlign w:val="center"/>
+          </w:tcPr>
+          <w:p>
+            <w:pPr>
+              <w:ind w:firstLine="0"/>
+              <w:jc w:val="center"/>
+              <w:rPr>
+                <w:sz w:val="24"/>
+                <w:szCs w:val="24"/>
+                <w:lang w:val="de-DE"/>
+              </w:rPr>
+            </w:pPr>
+            <w:r>
+              <w:rPr>
+                <w:rFonts w:ascii="Arial" w:hAnsi="Arial" w:cs="Arial"/>
+                <w:sz w:val="20"/>
+                <w:szCs w:val="20"/>
+              </w:rPr>
+              <w:t>17</w:t>
+            </w:r>
+          </w:p>
+        </w:tc>
+        <w:tc>
+          <w:tcPr>
+            <w:tcW w:w="940" w:type="dxa"/>
+            <w:vAlign w:val="center"/>
+          </w:tcPr>
+          <w:p>
+            <w:pPr>
+              <w:ind w:firstLine="0"/>
+              <w:jc w:val="center"/>
+              <w:rPr>
+                <w:sz w:val="24"/>
+                <w:szCs w:val="24"/>
+                <w:lang w:val="de-DE"/>
+              </w:rPr>
+            </w:pPr>
+            <w:r>
+              <w:rPr>
+                <w:rFonts w:ascii="Arial" w:hAnsi="Arial" w:cs="Arial"/>
+                <w:sz w:val="20"/>
+                <w:szCs w:val="20"/>
+              </w:rPr>
+              <w:t>3.7254183</w:t>
+            </w:r>
+          </w:p>
+        </w:tc>
+        <w:tc>
+          <w:tcPr>
+            <w:tcW w:w="1980" w:type="dxa"/>
+            <w:vAlign w:val="center"/>
+          </w:tcPr>
+          <w:p>
+            <w:pPr>
+              <w:ind w:firstLine="0"/>
+              <w:jc w:val="center"/>
+              <w:rPr>
+                <w:sz w:val="24"/>
+                <w:szCs w:val="24"/>
+                <w:lang w:val="de-DE"/>
+              </w:rPr>
+            </w:pPr>
+            <w:r>
+              <w:rPr>
+                <w:rFonts w:ascii="Arial" w:hAnsi="Arial" w:cs="Arial"/>
+                <w:sz w:val="20"/>
+                <w:szCs w:val="20"/>
+              </w:rPr>
+              <w:t>28.03125</w:t>
+            </w:r>
+          </w:p>
+        </w:tc>
+      </w:tr>
+      <w:tr>
+        <w:trPr>
+          <w:trHeight w:val="331"/>
+        </w:trPr>
+        <w:tc>
+          <w:tcPr>
+            <w:tcW w:w="1659" w:type="dxa"/>
+          </w:tcPr>
+          <w:p>
+            <w:pPr>
+              <w:ind w:firstLine="0"/>
+              <w:jc w:val="center"/>
+              <w:rPr>
+                <w:sz w:val="24"/>
+                <w:szCs w:val="24"/>
+                <w:lang w:val="de-DE"/>
+              </w:rPr>
+            </w:pPr>
+            <w:r>
+              <w:rPr>
+                <w:sz w:val="24"/>
+                <w:szCs w:val="24"/>
+                <w:lang w:val="de-DE"/>
+              </w:rPr>
+              <w:t>ImageMagick</w:t>
+            </w:r>
+          </w:p>
+        </w:tc>
+        <w:tc>
+          <w:tcPr>
+            <w:tcW w:w="790" w:type="dxa"/>
+            <w:vMerge/>
+            <w:vAlign w:val="center"/>
+          </w:tcPr>
+          <w:p>
+            <w:pPr>
+              <w:ind w:firstLine="0"/>
+              <w:jc w:val="center"/>
+              <w:rPr>
+                <w:sz w:val="24"/>
+                <w:szCs w:val="24"/>
+                <w:lang w:val="de-DE"/>
+              </w:rPr>
+            </w:pPr>
+          </w:p>
+        </w:tc>
+        <w:tc>
+          <w:tcPr>
+            <w:tcW w:w="999" w:type="dxa"/>
+            <w:vMerge/>
+            <w:vAlign w:val="center"/>
+          </w:tcPr>
+          <w:p>
+            <w:pPr>
+              <w:ind w:firstLine="0"/>
+              <w:jc w:val="center"/>
+              <w:rPr>
+                <w:sz w:val="24"/>
+                <w:szCs w:val="24"/>
+                <w:lang w:val="de-DE"/>
+              </w:rPr>
+            </w:pPr>
+          </w:p>
+        </w:tc>
+        <w:tc>
+          <w:tcPr>
+            <w:tcW w:w="1176" w:type="dxa"/>
+            <w:vMerge/>
+            <w:vAlign w:val="center"/>
+          </w:tcPr>
+          <w:p>
+            <w:pPr>
+              <w:ind w:firstLine="0"/>
+              <w:jc w:val="center"/>
+              <w:rPr>
+                <w:sz w:val="24"/>
+                <w:szCs w:val="24"/>
+                <w:lang w:val="de-DE"/>
+              </w:rPr>
+            </w:pPr>
+          </w:p>
+        </w:tc>
+        <w:tc>
+          <w:tcPr>
+            <w:tcW w:w="1058" w:type="dxa"/>
+            <w:vMerge/>
+            <w:vAlign w:val="center"/>
+          </w:tcPr>
+          <w:p>
+            <w:pPr>
+              <w:ind w:firstLine="0"/>
+              <w:jc w:val="center"/>
+              <w:rPr>
+                <w:sz w:val="24"/>
+                <w:szCs w:val="24"/>
+                <w:lang w:val="de-DE"/>
+              </w:rPr>
+            </w:pPr>
+          </w:p>
+        </w:tc>
+        <w:tc>
+          <w:tcPr>
+            <w:tcW w:w="1058" w:type="dxa"/>
+            <w:vAlign w:val="center"/>
+          </w:tcPr>
+          <w:p>
+            <w:pPr>
+              <w:ind w:firstLine="0"/>
+              <w:jc w:val="center"/>
+              <w:rPr>
+                <w:sz w:val="24"/>
+                <w:szCs w:val="24"/>
+                <w:lang w:val="de-DE"/>
+              </w:rPr>
+            </w:pPr>
+            <w:r>
+              <w:rPr>
+                <w:rFonts w:ascii="Arial" w:hAnsi="Arial" w:cs="Arial"/>
+                <w:sz w:val="20"/>
+                <w:szCs w:val="20"/>
+              </w:rPr>
+              <w:t>13.92285156</w:t>
+            </w:r>
+          </w:p>
+        </w:tc>
+        <w:tc>
+          <w:tcPr>
+            <w:tcW w:w="940" w:type="dxa"/>
+            <w:vAlign w:val="center"/>
+          </w:tcPr>
+          <w:p>
+            <w:pPr>
+              <w:ind w:firstLine="0"/>
+              <w:jc w:val="center"/>
+              <w:rPr>
+                <w:sz w:val="24"/>
+                <w:szCs w:val="24"/>
+                <w:lang w:val="de-DE"/>
+              </w:rPr>
+            </w:pPr>
+            <w:r>
+              <w:rPr>
+                <w:rFonts w:ascii="Arial" w:hAnsi="Arial" w:cs="Arial"/>
+                <w:sz w:val="20"/>
+                <w:szCs w:val="20"/>
+              </w:rPr>
+              <w:t>361.2019991</w:t>
+            </w:r>
+          </w:p>
+        </w:tc>
+        <w:tc>
+          <w:tcPr>
+            <w:tcW w:w="1059" w:type="dxa"/>
+            <w:vAlign w:val="center"/>
+          </w:tcPr>
+          <w:p>
+            <w:pPr>
+              <w:ind w:firstLine="0"/>
+              <w:jc w:val="center"/>
+              <w:rPr>
+                <w:sz w:val="24"/>
+                <w:szCs w:val="24"/>
+                <w:lang w:val="de-DE"/>
+              </w:rPr>
+            </w:pPr>
+            <w:r>
+              <w:rPr>
+                <w:rFonts w:ascii="Arial" w:hAnsi="Arial" w:cs="Arial"/>
+                <w:sz w:val="20"/>
+                <w:szCs w:val="20"/>
+              </w:rPr>
+              <w:t>37</w:t>
+            </w:r>
+          </w:p>
+        </w:tc>
+        <w:tc>
+          <w:tcPr>
+            <w:tcW w:w="940" w:type="dxa"/>
+            <w:vAlign w:val="center"/>
+          </w:tcPr>
+          <w:p>
+            <w:pPr>
+              <w:ind w:firstLine="0"/>
+              <w:jc w:val="center"/>
+              <w:rPr>
+                <w:sz w:val="24"/>
+                <w:szCs w:val="24"/>
+                <w:lang w:val="de-DE"/>
+              </w:rPr>
+            </w:pPr>
+            <w:r>
+              <w:rPr>
+                <w:rFonts w:ascii="Arial" w:hAnsi="Arial" w:cs="Arial"/>
+                <w:sz w:val="20"/>
+                <w:szCs w:val="20"/>
+              </w:rPr>
+              <w:t>1.1638222</w:t>
+            </w:r>
+          </w:p>
+        </w:tc>
+        <w:tc>
+          <w:tcPr>
+            <w:tcW w:w="1980" w:type="dxa"/>
+            <w:vAlign w:val="center"/>
+          </w:tcPr>
+          <w:p>
+            <w:pPr>
+              <w:ind w:firstLine="0"/>
+              <w:jc w:val="center"/>
+              <w:rPr>
+                <w:sz w:val="24"/>
+                <w:szCs w:val="24"/>
+                <w:lang w:val="de-DE"/>
+              </w:rPr>
+            </w:pPr>
+            <w:r>
+              <w:rPr>
+                <w:rFonts w:ascii="Arial" w:hAnsi="Arial" w:cs="Arial"/>
+                <w:sz w:val="20"/>
+                <w:szCs w:val="20"/>
+              </w:rPr>
+              <w:t>32.125</w:t>
+            </w:r>
+          </w:p>
+        </w:tc>
+      </w:tr>
+      <w:tr>
+        <w:trPr>
+          <w:trHeight w:val="331"/>
+        </w:trPr>
+        <w:tc>
+          <w:tcPr>
+            <w:tcW w:w="1659" w:type="dxa"/>
+          </w:tcPr>
+          <w:p>
+            <w:pPr>
+              <w:ind w:firstLine="0"/>
+              <w:jc w:val="center"/>
+              <w:rPr>
+                <w:sz w:val="24"/>
+                <w:szCs w:val="24"/>
+                <w:lang w:val="de-DE"/>
+              </w:rPr>
+            </w:pPr>
+            <w:r>
+              <w:rPr>
+                <w:sz w:val="24"/>
+                <w:szCs w:val="24"/>
+                <w:lang w:val="de-DE"/>
+              </w:rPr>
+              <w:t>SkiaSharp</w:t>
+            </w:r>
+          </w:p>
+        </w:tc>
+        <w:tc>
+          <w:tcPr>
+            <w:tcW w:w="790" w:type="dxa"/>
+            <w:vMerge/>
+            <w:vAlign w:val="center"/>
+          </w:tcPr>
+          <w:p>
+            <w:pPr>
+              <w:ind w:firstLine="0"/>
+              <w:jc w:val="center"/>
+              <w:rPr>
+                <w:sz w:val="24"/>
+                <w:szCs w:val="24"/>
+                <w:lang w:val="de-DE"/>
+              </w:rPr>
+            </w:pPr>
+          </w:p>
+        </w:tc>
+        <w:tc>
+          <w:tcPr>
+            <w:tcW w:w="999" w:type="dxa"/>
+            <w:vMerge/>
+            <w:vAlign w:val="center"/>
+          </w:tcPr>
+          <w:p>
+            <w:pPr>
+              <w:ind w:firstLine="0"/>
+              <w:jc w:val="center"/>
+              <w:rPr>
+                <w:sz w:val="24"/>
+                <w:szCs w:val="24"/>
+                <w:lang w:val="de-DE"/>
+              </w:rPr>
+            </w:pPr>
+          </w:p>
+        </w:tc>
+        <w:tc>
+          <w:tcPr>
+            <w:tcW w:w="1176" w:type="dxa"/>
+            <w:vMerge/>
+            <w:vAlign w:val="center"/>
+          </w:tcPr>
+          <w:p>
+            <w:pPr>
+              <w:ind w:firstLine="0"/>
+              <w:jc w:val="center"/>
+              <w:rPr>
+                <w:sz w:val="24"/>
+                <w:szCs w:val="24"/>
+                <w:lang w:val="de-DE"/>
+              </w:rPr>
+            </w:pPr>
+          </w:p>
+        </w:tc>
+        <w:tc>
+          <w:tcPr>
+            <w:tcW w:w="1058" w:type="dxa"/>
+            <w:vMerge/>
+            <w:vAlign w:val="center"/>
+          </w:tcPr>
+          <w:p>
+            <w:pPr>
+              <w:ind w:firstLine="0"/>
+              <w:jc w:val="center"/>
+              <w:rPr>
+                <w:sz w:val="24"/>
+                <w:szCs w:val="24"/>
+                <w:lang w:val="de-DE"/>
+              </w:rPr>
+            </w:pPr>
+          </w:p>
+        </w:tc>
+        <w:tc>
+          <w:tcPr>
+            <w:tcW w:w="1058" w:type="dxa"/>
+            <w:vAlign w:val="center"/>
+          </w:tcPr>
+          <w:p>
+            <w:pPr>
+              <w:ind w:firstLine="0"/>
+              <w:jc w:val="center"/>
+              <w:rPr>
+                <w:sz w:val="24"/>
+                <w:szCs w:val="24"/>
+                <w:lang w:val="de-DE"/>
+              </w:rPr>
+            </w:pPr>
+            <w:r>
+              <w:rPr>
+                <w:rFonts w:ascii="Arial" w:hAnsi="Arial" w:cs="Arial"/>
+                <w:sz w:val="20"/>
+                <w:szCs w:val="20"/>
+              </w:rPr>
+              <w:t>20.99121094</w:t>
+            </w:r>
+          </w:p>
+        </w:tc>
+        <w:tc>
+          <w:tcPr>
+            <w:tcW w:w="940" w:type="dxa"/>
+            <w:vAlign w:val="center"/>
+          </w:tcPr>
+          <w:p>
+            <w:pPr>
+              <w:ind w:firstLine="0"/>
+              <w:jc w:val="center"/>
+              <w:rPr>
+                <w:sz w:val="24"/>
+                <w:szCs w:val="24"/>
+                <w:lang w:val="de-DE"/>
+              </w:rPr>
+            </w:pPr>
+            <w:r>
+              <w:rPr>
+                <w:rFonts w:ascii="Arial" w:hAnsi="Arial" w:cs="Arial"/>
+                <w:sz w:val="20"/>
+                <w:szCs w:val="20"/>
+              </w:rPr>
+              <w:t>361.2019991</w:t>
+            </w:r>
+          </w:p>
+        </w:tc>
+        <w:tc>
+          <w:tcPr>
+            <w:tcW w:w="1059" w:type="dxa"/>
+            <w:vAlign w:val="center"/>
+          </w:tcPr>
+          <w:p>
+            <w:pPr>
+              <w:ind w:firstLine="0"/>
+              <w:jc w:val="center"/>
+              <w:rPr>
+                <w:sz w:val="24"/>
+                <w:szCs w:val="24"/>
+                <w:lang w:val="de-DE"/>
+              </w:rPr>
+            </w:pPr>
+            <w:r>
+              <w:rPr>
+                <w:rFonts w:ascii="Arial" w:hAnsi="Arial" w:cs="Arial"/>
+                <w:sz w:val="20"/>
+                <w:szCs w:val="20"/>
+              </w:rPr>
+              <w:t>26</w:t>
+            </w:r>
+          </w:p>
+        </w:tc>
+        <w:tc>
+          <w:tcPr>
+            <w:tcW w:w="940" w:type="dxa"/>
+            <w:vAlign w:val="center"/>
+          </w:tcPr>
+          <w:p>
+            <w:pPr>
+              <w:ind w:firstLine="0"/>
+              <w:jc w:val="center"/>
+              <w:rPr>
+                <w:sz w:val="24"/>
+                <w:szCs w:val="24"/>
+                <w:lang w:val="de-DE"/>
+              </w:rPr>
+            </w:pPr>
+            <w:r>
+              <w:rPr>
+                <w:rFonts w:ascii="Arial" w:hAnsi="Arial" w:cs="Arial"/>
+                <w:sz w:val="20"/>
+                <w:szCs w:val="20"/>
+              </w:rPr>
+              <w:t>3.4689856</w:t>
+            </w:r>
+          </w:p>
+        </w:tc>
+        <w:tc>
+          <w:tcPr>
+            <w:tcW w:w="1980" w:type="dxa"/>
+            <w:vAlign w:val="center"/>
+          </w:tcPr>
+          <w:p>
+            <w:pPr>
+              <w:ind w:firstLine="0"/>
+              <w:jc w:val="center"/>
+              <w:rPr>
+                <w:sz w:val="24"/>
+                <w:szCs w:val="24"/>
+                <w:lang w:val="de-DE"/>
+              </w:rPr>
+            </w:pPr>
+            <w:r>
+              <w:rPr>
+                <w:rFonts w:ascii="Arial" w:hAnsi="Arial" w:cs="Arial"/>
+                <w:sz w:val="20"/>
+                <w:szCs w:val="20"/>
+              </w:rPr>
+              <w:t>152.1171875</w:t>
+            </w:r>
+          </w:p>
+        </w:tc>
+      </w:tr>
+      <w:tr>
+        <w:trPr>
+          <w:trHeight w:val="331"/>
+        </w:trPr>
+        <w:tc>
+          <w:tcPr>
+            <w:tcW w:w="1659" w:type="dxa"/>
+          </w:tcPr>
+          <w:p>
+            <w:pPr>
+              <w:ind w:firstLine="0"/>
+              <w:jc w:val="center"/>
+              <w:rPr>
+                <w:sz w:val="24"/>
+                <w:szCs w:val="24"/>
+                <w:lang w:val="de-DE"/>
+              </w:rPr>
+            </w:pPr>
+            <w:r>
+              <w:rPr>
+                <w:sz w:val="24"/>
+                <w:szCs w:val="24"/>
+                <w:lang w:val="de-DE"/>
+              </w:rPr>
+              <w:t>ImageSharp</w:t>
+            </w:r>
+          </w:p>
+        </w:tc>
+        <w:tc>
+          <w:tcPr>
+            <w:tcW w:w="790" w:type="dxa"/>
+            <w:vMerge/>
+            <w:vAlign w:val="center"/>
+          </w:tcPr>
+          <w:p>
+            <w:pPr>
+              <w:ind w:firstLine="0"/>
+              <w:jc w:val="center"/>
+              <w:rPr>
+                <w:sz w:val="24"/>
+                <w:szCs w:val="24"/>
+                <w:lang w:val="de-DE"/>
+              </w:rPr>
+            </w:pPr>
+          </w:p>
+        </w:tc>
+        <w:tc>
+          <w:tcPr>
+            <w:tcW w:w="999" w:type="dxa"/>
+            <w:vMerge/>
+            <w:vAlign w:val="center"/>
+          </w:tcPr>
+          <w:p>
+            <w:pPr>
+              <w:ind w:firstLine="0"/>
+              <w:jc w:val="center"/>
+              <w:rPr>
+                <w:sz w:val="24"/>
+                <w:szCs w:val="24"/>
+                <w:lang w:val="de-DE"/>
+              </w:rPr>
+            </w:pPr>
+          </w:p>
+        </w:tc>
+        <w:tc>
+          <w:tcPr>
+            <w:tcW w:w="1176" w:type="dxa"/>
+            <w:vMerge/>
+            <w:vAlign w:val="center"/>
+          </w:tcPr>
+          <w:p>
+            <w:pPr>
+              <w:ind w:firstLine="0"/>
+              <w:jc w:val="center"/>
+              <w:rPr>
+                <w:sz w:val="24"/>
+                <w:szCs w:val="24"/>
+                <w:lang w:val="de-DE"/>
+              </w:rPr>
+            </w:pPr>
+          </w:p>
+        </w:tc>
+        <w:tc>
+          <w:tcPr>
+            <w:tcW w:w="1058" w:type="dxa"/>
+            <w:vMerge/>
+            <w:vAlign w:val="center"/>
+          </w:tcPr>
+          <w:p>
+            <w:pPr>
+              <w:ind w:firstLine="0"/>
+              <w:jc w:val="center"/>
+              <w:rPr>
+                <w:sz w:val="24"/>
+                <w:szCs w:val="24"/>
+                <w:lang w:val="de-DE"/>
+              </w:rPr>
+            </w:pPr>
+          </w:p>
+        </w:tc>
+        <w:tc>
+          <w:tcPr>
+            <w:tcW w:w="1058" w:type="dxa"/>
+            <w:vAlign w:val="center"/>
+          </w:tcPr>
+          <w:p>
+            <w:pPr>
+              <w:ind w:firstLine="0"/>
+              <w:jc w:val="center"/>
+              <w:rPr>
+                <w:sz w:val="24"/>
+                <w:szCs w:val="24"/>
+                <w:lang w:val="de-DE"/>
+              </w:rPr>
+            </w:pPr>
+            <w:r>
+              <w:rPr>
+                <w:rFonts w:ascii="Arial" w:hAnsi="Arial" w:cs="Arial"/>
+                <w:sz w:val="20"/>
+                <w:szCs w:val="20"/>
+              </w:rPr>
+              <w:t>34.046875</w:t>
+            </w:r>
+          </w:p>
+        </w:tc>
+        <w:tc>
+          <w:tcPr>
+            <w:tcW w:w="940" w:type="dxa"/>
+            <w:vAlign w:val="center"/>
+          </w:tcPr>
+          <w:p>
+            <w:pPr>
+              <w:ind w:firstLine="0"/>
+              <w:jc w:val="center"/>
+              <w:rPr>
+                <w:sz w:val="24"/>
+                <w:szCs w:val="24"/>
+                <w:lang w:val="de-DE"/>
+              </w:rPr>
+            </w:pPr>
+            <w:r>
+              <w:rPr>
+                <w:rFonts w:ascii="Arial" w:hAnsi="Arial" w:cs="Arial"/>
+                <w:sz w:val="20"/>
+                <w:szCs w:val="20"/>
+              </w:rPr>
+              <w:t>361.2019991</w:t>
+            </w:r>
+          </w:p>
+        </w:tc>
+        <w:tc>
+          <w:tcPr>
+            <w:tcW w:w="1059" w:type="dxa"/>
+            <w:vAlign w:val="center"/>
+          </w:tcPr>
+          <w:p>
+            <w:pPr>
+              <w:ind w:firstLine="0"/>
+              <w:jc w:val="center"/>
+              <w:rPr>
+                <w:sz w:val="24"/>
+                <w:szCs w:val="24"/>
+                <w:lang w:val="de-DE"/>
+              </w:rPr>
+            </w:pPr>
+            <w:r>
+              <w:rPr>
+                <w:rFonts w:ascii="Arial" w:hAnsi="Arial" w:cs="Arial"/>
+                <w:sz w:val="20"/>
+                <w:szCs w:val="20"/>
+              </w:rPr>
+              <w:t>17</w:t>
+            </w:r>
+          </w:p>
+        </w:tc>
+        <w:tc>
+          <w:tcPr>
+            <w:tcW w:w="940" w:type="dxa"/>
+            <w:vAlign w:val="center"/>
+          </w:tcPr>
+          <w:p>
+            <w:pPr>
+              <w:ind w:firstLine="0"/>
+              <w:jc w:val="center"/>
+              <w:rPr>
+                <w:sz w:val="24"/>
+                <w:szCs w:val="24"/>
+                <w:lang w:val="de-DE"/>
+              </w:rPr>
+            </w:pPr>
+            <w:r>
+              <w:rPr>
+                <w:rFonts w:ascii="Arial" w:hAnsi="Arial" w:cs="Arial"/>
+                <w:sz w:val="20"/>
+                <w:szCs w:val="20"/>
+              </w:rPr>
+              <w:t>5.414507</w:t>
+            </w:r>
+          </w:p>
+        </w:tc>
+        <w:tc>
+          <w:tcPr>
+            <w:tcW w:w="1980" w:type="dxa"/>
+            <w:vAlign w:val="center"/>
+          </w:tcPr>
+          <w:p>
+            <w:pPr>
+              <w:ind w:firstLine="0"/>
+              <w:jc w:val="center"/>
+              <w:rPr>
+                <w:sz w:val="24"/>
+                <w:szCs w:val="24"/>
+                <w:lang w:val="de-DE"/>
+              </w:rPr>
+            </w:pPr>
+            <w:r>
+              <w:rPr>
+                <w:rFonts w:ascii="Arial" w:hAnsi="Arial" w:cs="Arial"/>
+                <w:sz w:val="20"/>
+                <w:szCs w:val="20"/>
+              </w:rPr>
+              <w:t>248.984375</w:t>
+            </w:r>
+          </w:p>
+        </w:tc>
+      </w:tr>
+    </w:tbl>
+    <w:p>
+      <w:pPr>
+        <w:ind w:firstLine="0"/>
+        <w:jc w:val="left"/>
+        <w:rPr>
+          <w:sz w:val="24"/>
+          <w:szCs w:val="24"/>
+          <w:lang w:val="ru-RU"/>
+        </w:rPr>
+      </w:pPr>
+    </w:p>
+    <w:p>
+      <w:pPr>
+        <w:ind w:firstLine="0"/>
+        <w:jc w:val="left"/>
+        <w:rPr>
+          <w:sz w:val="24"/>
+          <w:szCs w:val="24"/>
+          <w:lang w:val="ru-RU"/>
+        </w:rPr>
+      </w:pPr>
+    </w:p>
+    <w:p>
+      <w:pPr>
+        <w:rPr>
+          <w:sz w:val="24"/>
+          <w:szCs w:val="24"/>
+          <w:lang w:val="ru-RU"/>
+        </w:rPr>
+      </w:pPr>
+      <w:r>
+        <w:rPr>
+          <w:sz w:val="24"/>
+          <w:szCs w:val="24"/>
+          <w:lang w:val="ru-RU"/>
+        </w:rPr>
+        <w:br w:type="page"/>
+      </w:r>
+    </w:p>
+    <w:p>
+      <w:pPr>
+        <w:ind w:firstLine="0"/>
+        <w:jc w:val="center"/>
+        <w:rPr>
+          <w:b/>
+          <w:bCs/>
+          <w:sz w:val="24"/>
+          <w:szCs w:val="24"/>
+          <w:lang w:val="en-US"/>
+        </w:rPr>
+      </w:pPr>
+      <w:r>
+        <w:rPr>
+          <w:b/>
+          <w:bCs/>
+          <w:sz w:val="24"/>
+          <w:szCs w:val="24"/>
+        </w:rPr>
+        <w:lastRenderedPageBreak/>
+        <w:t>П5.jpg</w:t>
+      </w:r>
+    </w:p>
+    <w:tbl>
+      <w:tblPr>
+        <w:tblStyle w:val="TableGrid"/>
+        <w:tblW w:w="11659" w:type="dxa"/>
+        <w:tblInd w:w="-1706" w:type="dxa"/>
+        <w:tblLayout w:type="fixed"/>
+        <w:tblLook w:val="04A0" w:firstRow="1" w:lastRow="0" w:firstColumn="1" w:lastColumn="0" w:noHBand="0" w:noVBand="1"/>
+      </w:tblPr>
+      <w:tblGrid>
+        <w:gridCol w:w="1659"/>
+        <w:gridCol w:w="790"/>
+        <w:gridCol w:w="999"/>
+        <w:gridCol w:w="1176"/>
+        <w:gridCol w:w="1058"/>
+        <w:gridCol w:w="1058"/>
+        <w:gridCol w:w="940"/>
+        <w:gridCol w:w="1059"/>
+        <w:gridCol w:w="940"/>
+        <w:gridCol w:w="1980"/>
+      </w:tblGrid>
+      <w:tr>
+        <w:trPr>
+          <w:trHeight w:val="1668"/>
+        </w:trPr>
+        <w:tc>
+          <w:tcPr>
+            <w:tcW w:w="1659" w:type="dxa"/>
+          </w:tcPr>
+          <w:p>
+            <w:pPr>
+              <w:ind w:firstLine="0"/>
+              <w:jc w:val="center"/>
+              <w:rPr>
+                <w:sz w:val="24"/>
+                <w:szCs w:val="24"/>
+                <w:lang w:val="ru-RU"/>
+              </w:rPr>
+            </w:pPr>
+            <w:r>
+              <w:rPr>
+                <w:sz w:val="24"/>
+                <w:szCs w:val="24"/>
+                <w:lang w:val="ru-RU"/>
+              </w:rPr>
+              <w:t>Библиотека</w:t>
+            </w:r>
+          </w:p>
+        </w:tc>
+        <w:tc>
+          <w:tcPr>
+            <w:tcW w:w="790" w:type="dxa"/>
+          </w:tcPr>
+          <w:p>
+            <w:pPr>
+              <w:ind w:firstLine="0"/>
+              <w:jc w:val="center"/>
+              <w:rPr>
+                <w:sz w:val="24"/>
+                <w:szCs w:val="24"/>
+                <w:lang w:val="ru-RU"/>
+              </w:rPr>
+            </w:pPr>
+            <w:r>
+              <w:rPr>
+                <w:sz w:val="24"/>
+                <w:szCs w:val="24"/>
+                <w:lang w:val="ru-RU"/>
+              </w:rPr>
+              <w:t>Формат файла</w:t>
+            </w:r>
+          </w:p>
+        </w:tc>
+        <w:tc>
+          <w:tcPr>
+            <w:tcW w:w="999" w:type="dxa"/>
+          </w:tcPr>
+          <w:p>
+            <w:pPr>
+              <w:ind w:firstLine="0"/>
+              <w:jc w:val="center"/>
+              <w:rPr>
+                <w:sz w:val="24"/>
+                <w:szCs w:val="24"/>
+                <w:lang w:val="ru-RU"/>
+              </w:rPr>
+            </w:pPr>
+            <w:r>
+              <w:rPr>
+                <w:sz w:val="24"/>
+                <w:szCs w:val="24"/>
+                <w:lang w:val="ru-RU"/>
+              </w:rPr>
+              <w:t>Разрешение</w:t>
+            </w:r>
+          </w:p>
+        </w:tc>
+        <w:tc>
+          <w:tcPr>
+            <w:tcW w:w="1176" w:type="dxa"/>
+          </w:tcPr>
+          <w:p>
+            <w:pPr>
+              <w:ind w:firstLine="0"/>
+              <w:jc w:val="center"/>
+              <w:rPr>
+                <w:sz w:val="24"/>
+                <w:szCs w:val="24"/>
+                <w:lang w:val="ru-RU"/>
+              </w:rPr>
+            </w:pPr>
+            <w:r>
+              <w:rPr>
+                <w:sz w:val="24"/>
+                <w:szCs w:val="24"/>
+                <w:lang w:val="ru-RU"/>
+              </w:rPr>
+              <w:t>Начальный размер, кб</w:t>
+            </w:r>
+          </w:p>
+        </w:tc>
+        <w:tc>
+          <w:tcPr>
+            <w:tcW w:w="1058" w:type="dxa"/>
+          </w:tcPr>
+          <w:p>
+            <w:pPr>
+              <w:ind w:firstLine="0"/>
+              <w:jc w:val="center"/>
+              <w:rPr>
+                <w:sz w:val="24"/>
+                <w:szCs w:val="24"/>
+                <w:lang w:val="ru-RU"/>
+              </w:rPr>
+            </w:pPr>
+            <w:r>
+              <w:rPr>
+                <w:sz w:val="24"/>
+                <w:szCs w:val="24"/>
+                <w:lang w:val="ru-RU"/>
+              </w:rPr>
+              <w:t>Процент сжатия</w:t>
+            </w:r>
+          </w:p>
+        </w:tc>
+        <w:tc>
+          <w:tcPr>
+            <w:tcW w:w="1058" w:type="dxa"/>
+          </w:tcPr>
+          <w:p>
+            <w:pPr>
+              <w:ind w:firstLine="0"/>
+              <w:jc w:val="center"/>
+              <w:rPr>
+                <w:sz w:val="24"/>
+                <w:szCs w:val="24"/>
+                <w:lang w:val="ru-RU"/>
+              </w:rPr>
+            </w:pPr>
+            <w:r>
+              <w:rPr>
+                <w:sz w:val="24"/>
+                <w:szCs w:val="24"/>
+                <w:lang w:val="ru-RU"/>
+              </w:rPr>
+              <w:t>Размер после сжатия, кб</w:t>
+            </w:r>
+          </w:p>
+        </w:tc>
+        <w:tc>
+          <w:tcPr>
+            <w:tcW w:w="940" w:type="dxa"/>
+          </w:tcPr>
+          <w:p>
+            <w:pPr>
+              <w:ind w:firstLine="0"/>
+              <w:jc w:val="center"/>
+              <w:rPr>
+                <w:sz w:val="24"/>
+                <w:szCs w:val="24"/>
+                <w:lang w:val="ru-RU"/>
+              </w:rPr>
+            </w:pPr>
+            <w:r>
+              <w:rPr>
+                <w:sz w:val="24"/>
+                <w:szCs w:val="24"/>
+                <w:lang w:val="en-US"/>
+              </w:rPr>
+              <w:t>PSNR</w:t>
+            </w:r>
+          </w:p>
+        </w:tc>
+        <w:tc>
+          <w:tcPr>
+            <w:tcW w:w="1059" w:type="dxa"/>
+          </w:tcPr>
+          <w:p>
+            <w:pPr>
+              <w:ind w:firstLine="0"/>
+              <w:jc w:val="center"/>
+              <w:rPr>
+                <w:sz w:val="24"/>
+                <w:szCs w:val="24"/>
+                <w:lang w:val="ru-RU"/>
+              </w:rPr>
+            </w:pPr>
+            <w:r>
+              <w:rPr>
+                <w:sz w:val="24"/>
+                <w:szCs w:val="24"/>
+                <w:lang w:val="ru-RU"/>
+              </w:rPr>
+              <w:t>Время сжатия, мс</w:t>
+            </w:r>
+          </w:p>
+        </w:tc>
+        <w:tc>
+          <w:tcPr>
+            <w:tcW w:w="940" w:type="dxa"/>
+          </w:tcPr>
+          <w:p>
+            <w:pPr>
+              <w:ind w:firstLine="0"/>
+              <w:jc w:val="center"/>
+              <w:rPr>
+                <w:sz w:val="24"/>
+                <w:szCs w:val="24"/>
+                <w:lang w:val="ru-RU"/>
+              </w:rPr>
+            </w:pPr>
+            <w:r>
+              <w:rPr>
+                <w:sz w:val="24"/>
+                <w:szCs w:val="24"/>
+                <w:lang w:val="ru-RU"/>
+              </w:rPr>
+              <w:t>Пиковая нагрузка на ЦП, %</w:t>
+            </w:r>
+          </w:p>
+        </w:tc>
+        <w:tc>
+          <w:tcPr>
+            <w:tcW w:w="1980" w:type="dxa"/>
+          </w:tcPr>
+          <w:p>
+            <w:pPr>
+              <w:ind w:firstLine="0"/>
+              <w:jc w:val="center"/>
+              <w:rPr>
+                <w:sz w:val="24"/>
+                <w:szCs w:val="24"/>
+                <w:lang w:val="ru-RU"/>
+              </w:rPr>
+            </w:pPr>
+            <w:r>
+              <w:rPr>
+                <w:sz w:val="24"/>
+                <w:szCs w:val="24"/>
+                <w:lang w:val="ru-RU"/>
+              </w:rPr>
+              <w:t>Потребление памяти, кб</w:t>
+            </w:r>
+          </w:p>
+        </w:tc>
+      </w:tr>
+      <w:tr>
+        <w:trPr>
+          <w:trHeight w:val="316"/>
+        </w:trPr>
+        <w:tc>
+          <w:tcPr>
+            <w:tcW w:w="1659" w:type="dxa"/>
+          </w:tcPr>
+          <w:p>
+            <w:pPr>
+              <w:ind w:firstLine="0"/>
+              <w:jc w:val="center"/>
+              <w:rPr>
+                <w:sz w:val="24"/>
+                <w:szCs w:val="24"/>
+                <w:lang w:val="de-DE"/>
+              </w:rPr>
+            </w:pPr>
+            <w:r>
+              <w:rPr>
+                <w:sz w:val="24"/>
+                <w:szCs w:val="24"/>
+                <w:lang w:val="de-DE"/>
+              </w:rPr>
+              <w:t>OpenCvSharp</w:t>
+            </w:r>
+          </w:p>
+        </w:tc>
+        <w:tc>
+          <w:tcPr>
+            <w:tcW w:w="790" w:type="dxa"/>
+            <w:vMerge w:val="restart"/>
+            <w:vAlign w:val="center"/>
+          </w:tcPr>
+          <w:p>
+            <w:pPr>
+              <w:ind w:firstLine="0"/>
+              <w:jc w:val="center"/>
+              <w:rPr>
+                <w:sz w:val="24"/>
+                <w:szCs w:val="24"/>
+                <w:lang w:val="en-US"/>
+              </w:rPr>
+            </w:pPr>
+            <w:r>
+              <w:rPr>
+                <w:sz w:val="24"/>
+                <w:szCs w:val="24"/>
+                <w:lang w:val="en-US"/>
+              </w:rPr>
+              <w:t>JPG</w:t>
+            </w:r>
+          </w:p>
+        </w:tc>
+        <w:tc>
+          <w:tcPr>
+            <w:tcW w:w="999" w:type="dxa"/>
+            <w:vMerge w:val="restart"/>
+            <w:vAlign w:val="center"/>
+          </w:tcPr>
+          <w:p>
+            <w:pPr>
+              <w:ind w:firstLine="0"/>
+              <w:jc w:val="center"/>
+              <w:rPr>
+                <w:sz w:val="24"/>
+                <w:szCs w:val="24"/>
+                <w:lang w:val="en-US"/>
+              </w:rPr>
+            </w:pPr>
+            <w:r>
+              <w:rPr>
+                <w:sz w:val="24"/>
+                <w:szCs w:val="24"/>
+              </w:rPr>
+              <w:t>1282</w:t>
+            </w:r>
+            <w:r>
+              <w:rPr>
+                <w:sz w:val="24"/>
+                <w:szCs w:val="24"/>
+              </w:rPr>
+              <w:t xml:space="preserve"> </w:t>
+            </w:r>
+            <w:r>
+              <w:rPr>
+                <w:sz w:val="24"/>
+                <w:szCs w:val="24"/>
+                <w:lang w:val="en-US"/>
+              </w:rPr>
+              <w:t xml:space="preserve">X </w:t>
+            </w:r>
+            <w:r>
+              <w:rPr>
+                <w:sz w:val="24"/>
+                <w:szCs w:val="24"/>
+              </w:rPr>
+              <w:t>580</w:t>
+            </w:r>
+          </w:p>
+        </w:tc>
+        <w:tc>
+          <w:tcPr>
+            <w:tcW w:w="1176" w:type="dxa"/>
+            <w:vMerge w:val="restart"/>
+            <w:vAlign w:val="center"/>
+          </w:tcPr>
+          <w:p>
+            <w:pPr>
+              <w:ind w:firstLine="0"/>
+              <w:jc w:val="center"/>
+              <w:rPr>
+                <w:sz w:val="24"/>
+                <w:szCs w:val="24"/>
+                <w:lang w:val="ru-RU"/>
+              </w:rPr>
+            </w:pPr>
+            <w:r>
+              <w:rPr>
+                <w:sz w:val="24"/>
+                <w:szCs w:val="24"/>
+              </w:rPr>
+              <w:t>93.6</w:t>
+            </w:r>
+          </w:p>
+        </w:tc>
+        <w:tc>
+          <w:tcPr>
+            <w:tcW w:w="1058" w:type="dxa"/>
+            <w:vMerge w:val="restart"/>
+            <w:vAlign w:val="center"/>
+          </w:tcPr>
+          <w:p>
+            <w:pPr>
+              <w:ind w:firstLine="0"/>
+              <w:jc w:val="center"/>
+              <w:rPr>
+                <w:sz w:val="24"/>
+                <w:szCs w:val="24"/>
+                <w:lang w:val="ru-RU"/>
+              </w:rPr>
+            </w:pPr>
+            <w:r>
+              <w:rPr>
+                <w:sz w:val="24"/>
+                <w:szCs w:val="24"/>
+                <w:lang w:val="en-US"/>
+              </w:rPr>
+              <w:t>10</w:t>
+            </w:r>
+          </w:p>
+        </w:tc>
+        <w:tc>
+          <w:tcPr>
+            <w:tcW w:w="1058" w:type="dxa"/>
+            <w:vAlign w:val="center"/>
+          </w:tcPr>
+          <w:p>
+            <w:pPr>
+              <w:ind w:firstLine="0"/>
+              <w:jc w:val="center"/>
+              <w:rPr>
+                <w:sz w:val="24"/>
+                <w:szCs w:val="24"/>
+                <w:lang w:val="de-DE"/>
+              </w:rPr>
+            </w:pPr>
+            <w:r>
+              <w:rPr>
+                <w:rFonts w:ascii="Arial" w:hAnsi="Arial" w:cs="Arial"/>
+                <w:sz w:val="20"/>
+                <w:szCs w:val="20"/>
+              </w:rPr>
+              <w:t>74.73242188</w:t>
+            </w:r>
+          </w:p>
+        </w:tc>
+        <w:tc>
+          <w:tcPr>
+            <w:tcW w:w="940" w:type="dxa"/>
+            <w:vAlign w:val="center"/>
+          </w:tcPr>
+          <w:p>
+            <w:pPr>
+              <w:ind w:firstLine="0"/>
+              <w:jc w:val="center"/>
+              <w:rPr>
+                <w:sz w:val="24"/>
+                <w:szCs w:val="24"/>
+                <w:lang w:val="de-DE"/>
+              </w:rPr>
+            </w:pPr>
+            <w:r>
+              <w:rPr>
+                <w:rFonts w:ascii="Arial" w:hAnsi="Arial" w:cs="Arial"/>
+                <w:sz w:val="20"/>
+                <w:szCs w:val="20"/>
+              </w:rPr>
+              <w:t>36.53884429</w:t>
+            </w:r>
+          </w:p>
+        </w:tc>
+        <w:tc>
+          <w:tcPr>
+            <w:tcW w:w="1059" w:type="dxa"/>
+            <w:vAlign w:val="center"/>
+          </w:tcPr>
+          <w:p>
+            <w:pPr>
+              <w:ind w:firstLine="0"/>
+              <w:jc w:val="center"/>
+              <w:rPr>
+                <w:sz w:val="24"/>
+                <w:szCs w:val="24"/>
+                <w:lang w:val="de-DE"/>
+              </w:rPr>
+            </w:pPr>
+            <w:r>
+              <w:rPr>
+                <w:rFonts w:ascii="Arial" w:hAnsi="Arial" w:cs="Arial"/>
+                <w:sz w:val="20"/>
+                <w:szCs w:val="20"/>
+              </w:rPr>
+              <w:t>9</w:t>
+            </w:r>
+          </w:p>
+        </w:tc>
+        <w:tc>
+          <w:tcPr>
+            <w:tcW w:w="940" w:type="dxa"/>
+            <w:vAlign w:val="center"/>
+          </w:tcPr>
+          <w:p>
+            <w:pPr>
+              <w:ind w:firstLine="0"/>
+              <w:jc w:val="center"/>
+              <w:rPr>
+                <w:sz w:val="24"/>
+                <w:szCs w:val="24"/>
+                <w:lang w:val="de-DE"/>
+              </w:rPr>
+            </w:pPr>
+            <w:r>
+              <w:rPr>
+                <w:rFonts w:ascii="Arial" w:hAnsi="Arial" w:cs="Arial"/>
+                <w:sz w:val="20"/>
+                <w:szCs w:val="20"/>
+              </w:rPr>
+              <w:t>4.0465064</w:t>
+            </w:r>
+          </w:p>
+        </w:tc>
+        <w:tc>
+          <w:tcPr>
+            <w:tcW w:w="1980" w:type="dxa"/>
+            <w:vAlign w:val="center"/>
+          </w:tcPr>
+          <w:p>
+            <w:pPr>
+              <w:ind w:firstLine="0"/>
+              <w:jc w:val="center"/>
+              <w:rPr>
+                <w:sz w:val="24"/>
+                <w:szCs w:val="24"/>
+                <w:lang w:val="de-DE"/>
+              </w:rPr>
+            </w:pPr>
+            <w:r>
+              <w:rPr>
+                <w:rFonts w:ascii="Arial" w:hAnsi="Arial" w:cs="Arial"/>
+                <w:sz w:val="20"/>
+                <w:szCs w:val="20"/>
+              </w:rPr>
+              <w:t>32.125</w:t>
+            </w:r>
+          </w:p>
+        </w:tc>
+      </w:tr>
+      <w:tr>
+        <w:trPr>
+          <w:trHeight w:val="331"/>
+        </w:trPr>
+        <w:tc>
+          <w:tcPr>
+            <w:tcW w:w="1659" w:type="dxa"/>
+          </w:tcPr>
+          <w:p>
+            <w:pPr>
+              <w:ind w:firstLine="0"/>
+              <w:jc w:val="center"/>
+              <w:rPr>
+                <w:sz w:val="24"/>
+                <w:szCs w:val="24"/>
+                <w:lang w:val="de-DE"/>
+              </w:rPr>
+            </w:pPr>
+            <w:r>
+              <w:rPr>
+                <w:sz w:val="24"/>
+                <w:szCs w:val="24"/>
+                <w:lang w:val="de-DE"/>
+              </w:rPr>
+              <w:t>ImageMagick</w:t>
+            </w:r>
+          </w:p>
+        </w:tc>
+        <w:tc>
+          <w:tcPr>
+            <w:tcW w:w="790" w:type="dxa"/>
+            <w:vMerge/>
+            <w:vAlign w:val="center"/>
+          </w:tcPr>
+          <w:p>
+            <w:pPr>
+              <w:ind w:firstLine="0"/>
+              <w:jc w:val="center"/>
+              <w:rPr>
+                <w:sz w:val="24"/>
+                <w:szCs w:val="24"/>
+                <w:lang w:val="de-DE"/>
+              </w:rPr>
+            </w:pPr>
+          </w:p>
+        </w:tc>
+        <w:tc>
+          <w:tcPr>
+            <w:tcW w:w="999" w:type="dxa"/>
+            <w:vMerge/>
+            <w:vAlign w:val="center"/>
+          </w:tcPr>
+          <w:p>
+            <w:pPr>
+              <w:ind w:firstLine="0"/>
+              <w:jc w:val="center"/>
+              <w:rPr>
+                <w:sz w:val="24"/>
+                <w:szCs w:val="24"/>
+                <w:lang w:val="de-DE"/>
+              </w:rPr>
+            </w:pPr>
+          </w:p>
+        </w:tc>
+        <w:tc>
+          <w:tcPr>
+            <w:tcW w:w="1176" w:type="dxa"/>
+            <w:vMerge/>
+            <w:vAlign w:val="center"/>
+          </w:tcPr>
+          <w:p>
+            <w:pPr>
+              <w:ind w:firstLine="0"/>
+              <w:jc w:val="center"/>
+              <w:rPr>
+                <w:sz w:val="24"/>
+                <w:szCs w:val="24"/>
+                <w:lang w:val="de-DE"/>
+              </w:rPr>
+            </w:pPr>
+          </w:p>
+        </w:tc>
+        <w:tc>
+          <w:tcPr>
+            <w:tcW w:w="1058" w:type="dxa"/>
+            <w:vMerge/>
+            <w:vAlign w:val="center"/>
+          </w:tcPr>
+          <w:p>
+            <w:pPr>
+              <w:ind w:firstLine="0"/>
+              <w:jc w:val="center"/>
+              <w:rPr>
+                <w:sz w:val="24"/>
+                <w:szCs w:val="24"/>
+                <w:lang w:val="de-DE"/>
+              </w:rPr>
+            </w:pPr>
+          </w:p>
+        </w:tc>
+        <w:tc>
+          <w:tcPr>
+            <w:tcW w:w="1058" w:type="dxa"/>
+            <w:vAlign w:val="center"/>
+          </w:tcPr>
+          <w:p>
+            <w:pPr>
+              <w:ind w:firstLine="0"/>
+              <w:jc w:val="center"/>
+              <w:rPr>
+                <w:sz w:val="24"/>
+                <w:szCs w:val="24"/>
+                <w:lang w:val="de-DE"/>
+              </w:rPr>
+            </w:pPr>
+            <w:r>
+              <w:rPr>
+                <w:rFonts w:ascii="Arial" w:hAnsi="Arial" w:cs="Arial"/>
+                <w:sz w:val="20"/>
+                <w:szCs w:val="20"/>
+              </w:rPr>
+              <w:t>67.95507813</w:t>
+            </w:r>
+          </w:p>
+        </w:tc>
+        <w:tc>
+          <w:tcPr>
+            <w:tcW w:w="940" w:type="dxa"/>
+            <w:vAlign w:val="center"/>
+          </w:tcPr>
+          <w:p>
+            <w:pPr>
+              <w:ind w:firstLine="0"/>
+              <w:jc w:val="center"/>
+              <w:rPr>
+                <w:sz w:val="24"/>
+                <w:szCs w:val="24"/>
+                <w:lang w:val="de-DE"/>
+              </w:rPr>
+            </w:pPr>
+            <w:r>
+              <w:rPr>
+                <w:rFonts w:ascii="Arial" w:hAnsi="Arial" w:cs="Arial"/>
+                <w:sz w:val="20"/>
+                <w:szCs w:val="20"/>
+              </w:rPr>
+              <w:t>36.47744812</w:t>
+            </w:r>
+          </w:p>
+        </w:tc>
+        <w:tc>
+          <w:tcPr>
+            <w:tcW w:w="1059" w:type="dxa"/>
+            <w:vAlign w:val="center"/>
+          </w:tcPr>
+          <w:p>
+            <w:pPr>
+              <w:ind w:firstLine="0"/>
+              <w:jc w:val="center"/>
+              <w:rPr>
+                <w:sz w:val="24"/>
+                <w:szCs w:val="24"/>
+                <w:lang w:val="de-DE"/>
+              </w:rPr>
+            </w:pPr>
+            <w:r>
+              <w:rPr>
+                <w:rFonts w:ascii="Arial" w:hAnsi="Arial" w:cs="Arial"/>
+                <w:sz w:val="20"/>
+                <w:szCs w:val="20"/>
+              </w:rPr>
+              <w:t>8</w:t>
+            </w:r>
+          </w:p>
+        </w:tc>
+        <w:tc>
+          <w:tcPr>
+            <w:tcW w:w="940" w:type="dxa"/>
+            <w:vAlign w:val="center"/>
+          </w:tcPr>
+          <w:p>
+            <w:pPr>
+              <w:ind w:firstLine="0"/>
+              <w:jc w:val="center"/>
+              <w:rPr>
+                <w:sz w:val="24"/>
+                <w:szCs w:val="24"/>
+                <w:lang w:val="de-DE"/>
+              </w:rPr>
+            </w:pPr>
+            <w:r>
+              <w:rPr>
+                <w:rFonts w:ascii="Arial" w:hAnsi="Arial" w:cs="Arial"/>
+                <w:sz w:val="20"/>
+                <w:szCs w:val="20"/>
+              </w:rPr>
+              <w:t>8.028864</w:t>
+            </w:r>
+          </w:p>
+        </w:tc>
+        <w:tc>
+          <w:tcPr>
+            <w:tcW w:w="1980" w:type="dxa"/>
+            <w:vAlign w:val="center"/>
+          </w:tcPr>
+          <w:p>
+            <w:pPr>
+              <w:ind w:firstLine="0"/>
+              <w:jc w:val="center"/>
+              <w:rPr>
+                <w:sz w:val="24"/>
+                <w:szCs w:val="24"/>
+                <w:lang w:val="de-DE"/>
+              </w:rPr>
+            </w:pPr>
+            <w:r>
+              <w:rPr>
+                <w:rFonts w:ascii="Arial" w:hAnsi="Arial" w:cs="Arial"/>
+                <w:sz w:val="20"/>
+                <w:szCs w:val="20"/>
+              </w:rPr>
+              <w:t>20</w:t>
+            </w:r>
+          </w:p>
+        </w:tc>
+      </w:tr>
+      <w:tr>
+        <w:trPr>
+          <w:trHeight w:val="331"/>
+        </w:trPr>
+        <w:tc>
+          <w:tcPr>
+            <w:tcW w:w="1659" w:type="dxa"/>
+          </w:tcPr>
+          <w:p>
+            <w:pPr>
+              <w:ind w:firstLine="0"/>
+              <w:jc w:val="center"/>
+              <w:rPr>
+                <w:sz w:val="24"/>
+                <w:szCs w:val="24"/>
+                <w:lang w:val="de-DE"/>
+              </w:rPr>
+            </w:pPr>
+            <w:r>
+              <w:rPr>
+                <w:sz w:val="24"/>
+                <w:szCs w:val="24"/>
+                <w:lang w:val="de-DE"/>
+              </w:rPr>
+              <w:t>SkiaSharp</w:t>
+            </w:r>
+          </w:p>
+        </w:tc>
+        <w:tc>
+          <w:tcPr>
+            <w:tcW w:w="790" w:type="dxa"/>
+            <w:vMerge/>
+            <w:vAlign w:val="center"/>
+          </w:tcPr>
+          <w:p>
+            <w:pPr>
+              <w:ind w:firstLine="0"/>
+              <w:jc w:val="center"/>
+              <w:rPr>
+                <w:sz w:val="24"/>
+                <w:szCs w:val="24"/>
+                <w:lang w:val="de-DE"/>
+              </w:rPr>
+            </w:pPr>
+          </w:p>
+        </w:tc>
+        <w:tc>
+          <w:tcPr>
+            <w:tcW w:w="999" w:type="dxa"/>
+            <w:vMerge/>
+            <w:vAlign w:val="center"/>
+          </w:tcPr>
+          <w:p>
+            <w:pPr>
+              <w:ind w:firstLine="0"/>
+              <w:jc w:val="center"/>
+              <w:rPr>
+                <w:sz w:val="24"/>
+                <w:szCs w:val="24"/>
+                <w:lang w:val="de-DE"/>
+              </w:rPr>
+            </w:pPr>
+          </w:p>
+        </w:tc>
+        <w:tc>
+          <w:tcPr>
+            <w:tcW w:w="1176" w:type="dxa"/>
+            <w:vMerge/>
+            <w:vAlign w:val="center"/>
+          </w:tcPr>
+          <w:p>
+            <w:pPr>
+              <w:ind w:firstLine="0"/>
+              <w:jc w:val="center"/>
+              <w:rPr>
+                <w:sz w:val="24"/>
+                <w:szCs w:val="24"/>
+                <w:lang w:val="de-DE"/>
+              </w:rPr>
+            </w:pPr>
+          </w:p>
+        </w:tc>
+        <w:tc>
+          <w:tcPr>
+            <w:tcW w:w="1058" w:type="dxa"/>
+            <w:vMerge/>
+            <w:vAlign w:val="center"/>
+          </w:tcPr>
+          <w:p>
+            <w:pPr>
+              <w:ind w:firstLine="0"/>
+              <w:jc w:val="center"/>
+              <w:rPr>
+                <w:sz w:val="24"/>
+                <w:szCs w:val="24"/>
+                <w:lang w:val="de-DE"/>
+              </w:rPr>
+            </w:pPr>
+          </w:p>
+        </w:tc>
+        <w:tc>
+          <w:tcPr>
+            <w:tcW w:w="1058" w:type="dxa"/>
+            <w:vAlign w:val="center"/>
+          </w:tcPr>
+          <w:p>
+            <w:pPr>
+              <w:ind w:firstLine="0"/>
+              <w:jc w:val="center"/>
+              <w:rPr>
+                <w:sz w:val="24"/>
+                <w:szCs w:val="24"/>
+                <w:lang w:val="de-DE"/>
+              </w:rPr>
+            </w:pPr>
+            <w:r>
+              <w:rPr>
+                <w:rFonts w:ascii="Arial" w:hAnsi="Arial" w:cs="Arial"/>
+                <w:sz w:val="20"/>
+                <w:szCs w:val="20"/>
+              </w:rPr>
+              <w:t>68.27539063</w:t>
+            </w:r>
+          </w:p>
+        </w:tc>
+        <w:tc>
+          <w:tcPr>
+            <w:tcW w:w="940" w:type="dxa"/>
+            <w:vAlign w:val="center"/>
+          </w:tcPr>
+          <w:p>
+            <w:pPr>
+              <w:ind w:firstLine="0"/>
+              <w:jc w:val="center"/>
+              <w:rPr>
+                <w:sz w:val="24"/>
+                <w:szCs w:val="24"/>
+                <w:lang w:val="de-DE"/>
+              </w:rPr>
+            </w:pPr>
+            <w:r>
+              <w:rPr>
+                <w:rFonts w:ascii="Arial" w:hAnsi="Arial" w:cs="Arial"/>
+                <w:sz w:val="20"/>
+                <w:szCs w:val="20"/>
+              </w:rPr>
+              <w:t>36.53884429</w:t>
+            </w:r>
+          </w:p>
+        </w:tc>
+        <w:tc>
+          <w:tcPr>
+            <w:tcW w:w="1059" w:type="dxa"/>
+            <w:vAlign w:val="center"/>
+          </w:tcPr>
+          <w:p>
+            <w:pPr>
+              <w:ind w:firstLine="0"/>
+              <w:jc w:val="center"/>
+              <w:rPr>
+                <w:sz w:val="24"/>
+                <w:szCs w:val="24"/>
+                <w:lang w:val="de-DE"/>
+              </w:rPr>
+            </w:pPr>
+            <w:r>
+              <w:rPr>
+                <w:rFonts w:ascii="Arial" w:hAnsi="Arial" w:cs="Arial"/>
+                <w:sz w:val="20"/>
+                <w:szCs w:val="20"/>
+              </w:rPr>
+              <w:t>11</w:t>
+            </w:r>
+          </w:p>
+        </w:tc>
+        <w:tc>
+          <w:tcPr>
+            <w:tcW w:w="940" w:type="dxa"/>
+            <w:vAlign w:val="center"/>
+          </w:tcPr>
+          <w:p>
+            <w:pPr>
+              <w:ind w:firstLine="0"/>
+              <w:jc w:val="center"/>
+              <w:rPr>
+                <w:sz w:val="24"/>
+                <w:szCs w:val="24"/>
+                <w:lang w:val="de-DE"/>
+              </w:rPr>
+            </w:pPr>
+            <w:r>
+              <w:rPr>
+                <w:rFonts w:ascii="Arial" w:hAnsi="Arial" w:cs="Arial"/>
+                <w:sz w:val="20"/>
+                <w:szCs w:val="20"/>
+              </w:rPr>
+              <w:t>4.7806334</w:t>
+            </w:r>
+          </w:p>
+        </w:tc>
+        <w:tc>
+          <w:tcPr>
+            <w:tcW w:w="1980" w:type="dxa"/>
+            <w:vAlign w:val="center"/>
+          </w:tcPr>
+          <w:p>
+            <w:pPr>
+              <w:ind w:firstLine="0"/>
+              <w:jc w:val="center"/>
+              <w:rPr>
+                <w:sz w:val="24"/>
+                <w:szCs w:val="24"/>
+                <w:lang w:val="de-DE"/>
+              </w:rPr>
+            </w:pPr>
+            <w:r>
+              <w:rPr>
+                <w:rFonts w:ascii="Arial" w:hAnsi="Arial" w:cs="Arial"/>
+                <w:sz w:val="20"/>
+                <w:szCs w:val="20"/>
+              </w:rPr>
+              <w:t>156.0546875</w:t>
+            </w:r>
+          </w:p>
+        </w:tc>
+      </w:tr>
+      <w:tr>
+        <w:trPr>
+          <w:trHeight w:val="331"/>
+        </w:trPr>
+        <w:tc>
+          <w:tcPr>
+            <w:tcW w:w="1659" w:type="dxa"/>
+          </w:tcPr>
+          <w:p>
+            <w:pPr>
+              <w:ind w:firstLine="0"/>
+              <w:jc w:val="center"/>
+              <w:rPr>
+                <w:sz w:val="24"/>
+                <w:szCs w:val="24"/>
+                <w:lang w:val="de-DE"/>
+              </w:rPr>
+            </w:pPr>
+            <w:r>
+              <w:rPr>
+                <w:sz w:val="24"/>
+                <w:szCs w:val="24"/>
+                <w:lang w:val="de-DE"/>
+              </w:rPr>
+              <w:t>ImageSharp</w:t>
+            </w:r>
+          </w:p>
+        </w:tc>
+        <w:tc>
+          <w:tcPr>
+            <w:tcW w:w="790" w:type="dxa"/>
+            <w:vMerge/>
+            <w:vAlign w:val="center"/>
+          </w:tcPr>
+          <w:p>
+            <w:pPr>
+              <w:ind w:firstLine="0"/>
+              <w:jc w:val="center"/>
+              <w:rPr>
+                <w:sz w:val="24"/>
+                <w:szCs w:val="24"/>
+                <w:lang w:val="de-DE"/>
+              </w:rPr>
+            </w:pPr>
+          </w:p>
+        </w:tc>
+        <w:tc>
+          <w:tcPr>
+            <w:tcW w:w="999" w:type="dxa"/>
+            <w:vMerge/>
+            <w:vAlign w:val="center"/>
+          </w:tcPr>
+          <w:p>
+            <w:pPr>
+              <w:ind w:firstLine="0"/>
+              <w:jc w:val="center"/>
+              <w:rPr>
+                <w:sz w:val="24"/>
+                <w:szCs w:val="24"/>
+                <w:lang w:val="de-DE"/>
+              </w:rPr>
+            </w:pPr>
+          </w:p>
+        </w:tc>
+        <w:tc>
+          <w:tcPr>
+            <w:tcW w:w="1176" w:type="dxa"/>
+            <w:vMerge/>
+            <w:vAlign w:val="center"/>
+          </w:tcPr>
+          <w:p>
+            <w:pPr>
+              <w:ind w:firstLine="0"/>
+              <w:jc w:val="center"/>
+              <w:rPr>
+                <w:sz w:val="24"/>
+                <w:szCs w:val="24"/>
+                <w:lang w:val="de-DE"/>
+              </w:rPr>
+            </w:pPr>
+          </w:p>
+        </w:tc>
+        <w:tc>
+          <w:tcPr>
+            <w:tcW w:w="1058" w:type="dxa"/>
+            <w:vMerge/>
+            <w:vAlign w:val="center"/>
+          </w:tcPr>
+          <w:p>
+            <w:pPr>
+              <w:ind w:firstLine="0"/>
+              <w:jc w:val="center"/>
+              <w:rPr>
+                <w:sz w:val="24"/>
+                <w:szCs w:val="24"/>
+                <w:lang w:val="de-DE"/>
+              </w:rPr>
+            </w:pPr>
+          </w:p>
+        </w:tc>
+        <w:tc>
+          <w:tcPr>
+            <w:tcW w:w="1058" w:type="dxa"/>
+            <w:vAlign w:val="center"/>
+          </w:tcPr>
+          <w:p>
+            <w:pPr>
+              <w:ind w:firstLine="0"/>
+              <w:jc w:val="center"/>
+              <w:rPr>
+                <w:sz w:val="24"/>
+                <w:szCs w:val="24"/>
+                <w:lang w:val="de-DE"/>
+              </w:rPr>
+            </w:pPr>
+            <w:r>
+              <w:rPr>
+                <w:rFonts w:ascii="Arial" w:hAnsi="Arial" w:cs="Arial"/>
+                <w:sz w:val="20"/>
+                <w:szCs w:val="20"/>
+              </w:rPr>
+              <w:t>78.328125</w:t>
+            </w:r>
+          </w:p>
+        </w:tc>
+        <w:tc>
+          <w:tcPr>
+            <w:tcW w:w="940" w:type="dxa"/>
+            <w:vAlign w:val="center"/>
+          </w:tcPr>
+          <w:p>
+            <w:pPr>
+              <w:ind w:firstLine="0"/>
+              <w:jc w:val="center"/>
+              <w:rPr>
+                <w:sz w:val="24"/>
+                <w:szCs w:val="24"/>
+                <w:lang w:val="de-DE"/>
+              </w:rPr>
+            </w:pPr>
+            <w:r>
+              <w:rPr>
+                <w:rFonts w:ascii="Arial" w:hAnsi="Arial" w:cs="Arial"/>
+                <w:sz w:val="20"/>
+                <w:szCs w:val="20"/>
+              </w:rPr>
+              <w:t>39.64666666</w:t>
+            </w:r>
+          </w:p>
+        </w:tc>
+        <w:tc>
+          <w:tcPr>
+            <w:tcW w:w="1059" w:type="dxa"/>
+            <w:vAlign w:val="center"/>
+          </w:tcPr>
+          <w:p>
+            <w:pPr>
+              <w:ind w:firstLine="0"/>
+              <w:jc w:val="center"/>
+              <w:rPr>
+                <w:sz w:val="24"/>
+                <w:szCs w:val="24"/>
+                <w:lang w:val="de-DE"/>
+              </w:rPr>
+            </w:pPr>
+            <w:r>
+              <w:rPr>
+                <w:rFonts w:ascii="Arial" w:hAnsi="Arial" w:cs="Arial"/>
+                <w:sz w:val="20"/>
+                <w:szCs w:val="20"/>
+              </w:rPr>
+              <w:t>11</w:t>
+            </w:r>
+          </w:p>
+        </w:tc>
+        <w:tc>
+          <w:tcPr>
+            <w:tcW w:w="940" w:type="dxa"/>
+            <w:vAlign w:val="center"/>
+          </w:tcPr>
+          <w:p>
+            <w:pPr>
+              <w:ind w:firstLine="0"/>
+              <w:jc w:val="center"/>
+              <w:rPr>
+                <w:sz w:val="24"/>
+                <w:szCs w:val="24"/>
+                <w:lang w:val="de-DE"/>
+              </w:rPr>
+            </w:pPr>
+            <w:r>
+              <w:rPr>
+                <w:rFonts w:ascii="Arial" w:hAnsi="Arial" w:cs="Arial"/>
+                <w:sz w:val="20"/>
+                <w:szCs w:val="20"/>
+              </w:rPr>
+              <w:t>2.484902</w:t>
+            </w:r>
+          </w:p>
+        </w:tc>
+        <w:tc>
+          <w:tcPr>
+            <w:tcW w:w="1980" w:type="dxa"/>
+            <w:vAlign w:val="center"/>
+          </w:tcPr>
+          <w:p>
+            <w:pPr>
+              <w:ind w:firstLine="0"/>
+              <w:jc w:val="center"/>
+              <w:rPr>
+                <w:sz w:val="24"/>
+                <w:szCs w:val="24"/>
+                <w:lang w:val="de-DE"/>
+              </w:rPr>
+            </w:pPr>
+            <w:r>
+              <w:rPr>
+                <w:rFonts w:ascii="Arial" w:hAnsi="Arial" w:cs="Arial"/>
+                <w:sz w:val="20"/>
+                <w:szCs w:val="20"/>
+              </w:rPr>
+              <w:t>50.3203125</w:t>
+            </w:r>
+          </w:p>
+        </w:tc>
+      </w:tr>
+    </w:tbl>
+    <w:p>
+      <w:pPr>
+        <w:ind w:firstLine="0"/>
+        <w:jc w:val="left"/>
+        <w:rPr>
+          <w:sz w:val="24"/>
+          <w:szCs w:val="24"/>
+          <w:lang w:val="ru-RU"/>
+        </w:rPr>
+      </w:pPr>
+    </w:p>
+    <w:p>
+      <w:pPr>
+        <w:ind w:firstLine="0"/>
+        <w:jc w:val="center"/>
+        <w:rPr>
+          <w:b/>
+          <w:bCs/>
+          <w:sz w:val="24"/>
+          <w:szCs w:val="24"/>
+          <w:lang w:val="en-US"/>
+        </w:rPr>
+      </w:pPr>
+      <w:r>
+        <w:rPr>
+          <w:b/>
+          <w:bCs/>
+          <w:sz w:val="24"/>
+          <w:szCs w:val="24"/>
+        </w:rPr>
+        <w:t>П1м.png</w:t>
+      </w:r>
+    </w:p>
+    <w:tbl>
+      <w:tblPr>
+        <w:tblStyle w:val="TableGrid"/>
+        <w:tblW w:w="11659" w:type="dxa"/>
+        <w:tblInd w:w="-1706" w:type="dxa"/>
+        <w:tblLayout w:type="fixed"/>
+        <w:tblLook w:val="04A0" w:firstRow="1" w:lastRow="0" w:firstColumn="1" w:lastColumn="0" w:noHBand="0" w:noVBand="1"/>
+      </w:tblPr>
+      <w:tblGrid>
+        <w:gridCol w:w="1659"/>
+        <w:gridCol w:w="790"/>
+        <w:gridCol w:w="999"/>
+        <w:gridCol w:w="1176"/>
+        <w:gridCol w:w="1058"/>
+        <w:gridCol w:w="1058"/>
+        <w:gridCol w:w="940"/>
+        <w:gridCol w:w="1059"/>
+        <w:gridCol w:w="940"/>
+        <w:gridCol w:w="1980"/>
+      </w:tblGrid>
+      <w:tr>
+        <w:trPr>
+          <w:trHeight w:val="1668"/>
+        </w:trPr>
+        <w:tc>
+          <w:tcPr>
+            <w:tcW w:w="1659" w:type="dxa"/>
+          </w:tcPr>
+          <w:p>
+            <w:pPr>
+              <w:ind w:firstLine="0"/>
+              <w:jc w:val="center"/>
+              <w:rPr>
+                <w:sz w:val="24"/>
+                <w:szCs w:val="24"/>
+                <w:lang w:val="ru-RU"/>
+              </w:rPr>
+            </w:pPr>
+            <w:r>
+              <w:rPr>
+                <w:sz w:val="24"/>
+                <w:szCs w:val="24"/>
+                <w:lang w:val="ru-RU"/>
+              </w:rPr>
+              <w:t>Библиотека</w:t>
+            </w:r>
+          </w:p>
+        </w:tc>
+        <w:tc>
+          <w:tcPr>
+            <w:tcW w:w="790" w:type="dxa"/>
+          </w:tcPr>
+          <w:p>
+            <w:pPr>
+              <w:ind w:firstLine="0"/>
+              <w:jc w:val="center"/>
+              <w:rPr>
+                <w:sz w:val="24"/>
+                <w:szCs w:val="24"/>
+                <w:lang w:val="ru-RU"/>
+              </w:rPr>
+            </w:pPr>
+            <w:r>
+              <w:rPr>
+                <w:sz w:val="24"/>
+                <w:szCs w:val="24"/>
+                <w:lang w:val="ru-RU"/>
+              </w:rPr>
+              <w:t>Формат файла</w:t>
+            </w:r>
+          </w:p>
+        </w:tc>
+        <w:tc>
+          <w:tcPr>
+            <w:tcW w:w="999" w:type="dxa"/>
+          </w:tcPr>
+          <w:p>
+            <w:pPr>
+              <w:ind w:firstLine="0"/>
+              <w:jc w:val="center"/>
+              <w:rPr>
+                <w:sz w:val="24"/>
+                <w:szCs w:val="24"/>
+                <w:lang w:val="ru-RU"/>
+              </w:rPr>
+            </w:pPr>
+            <w:r>
+              <w:rPr>
+                <w:sz w:val="24"/>
+                <w:szCs w:val="24"/>
+                <w:lang w:val="ru-RU"/>
+              </w:rPr>
+              <w:t>Разрешение</w:t>
+            </w:r>
+          </w:p>
+        </w:tc>
+        <w:tc>
+          <w:tcPr>
+            <w:tcW w:w="1176" w:type="dxa"/>
+          </w:tcPr>
+          <w:p>
+            <w:pPr>
+              <w:ind w:firstLine="0"/>
+              <w:jc w:val="center"/>
+              <w:rPr>
+                <w:sz w:val="24"/>
+                <w:szCs w:val="24"/>
+                <w:lang w:val="ru-RU"/>
+              </w:rPr>
+            </w:pPr>
+            <w:r>
+              <w:rPr>
+                <w:sz w:val="24"/>
+                <w:szCs w:val="24"/>
+                <w:lang w:val="ru-RU"/>
+              </w:rPr>
+              <w:t>Начальный размер, кб</w:t>
+            </w:r>
+          </w:p>
+        </w:tc>
+        <w:tc>
+          <w:tcPr>
+            <w:tcW w:w="1058" w:type="dxa"/>
+          </w:tcPr>
+          <w:p>
+            <w:pPr>
+              <w:ind w:firstLine="0"/>
+              <w:jc w:val="center"/>
+              <w:rPr>
+                <w:sz w:val="24"/>
+                <w:szCs w:val="24"/>
+                <w:lang w:val="ru-RU"/>
+              </w:rPr>
+            </w:pPr>
+            <w:r>
+              <w:rPr>
+                <w:sz w:val="24"/>
+                <w:szCs w:val="24"/>
+                <w:lang w:val="ru-RU"/>
+              </w:rPr>
+              <w:t>Процент сжатия</w:t>
+            </w:r>
+          </w:p>
+        </w:tc>
+        <w:tc>
+          <w:tcPr>
+            <w:tcW w:w="1058" w:type="dxa"/>
+          </w:tcPr>
+          <w:p>
+            <w:pPr>
+              <w:ind w:firstLine="0"/>
+              <w:jc w:val="center"/>
+              <w:rPr>
+                <w:sz w:val="24"/>
+                <w:szCs w:val="24"/>
+                <w:lang w:val="ru-RU"/>
+              </w:rPr>
+            </w:pPr>
+            <w:r>
+              <w:rPr>
+                <w:sz w:val="24"/>
+                <w:szCs w:val="24"/>
+                <w:lang w:val="ru-RU"/>
+              </w:rPr>
+              <w:t>Размер после сжатия, кб</w:t>
+            </w:r>
+          </w:p>
+        </w:tc>
+        <w:tc>
+          <w:tcPr>
+            <w:tcW w:w="940" w:type="dxa"/>
+          </w:tcPr>
+          <w:p>
+            <w:pPr>
+              <w:ind w:firstLine="0"/>
+              <w:jc w:val="center"/>
+              <w:rPr>
+                <w:sz w:val="24"/>
+                <w:szCs w:val="24"/>
+                <w:lang w:val="ru-RU"/>
+              </w:rPr>
+            </w:pPr>
+            <w:r>
+              <w:rPr>
+                <w:sz w:val="24"/>
+                <w:szCs w:val="24"/>
+                <w:lang w:val="en-US"/>
+              </w:rPr>
+              <w:t>PSNR</w:t>
+            </w:r>
+          </w:p>
+        </w:tc>
+        <w:tc>
+          <w:tcPr>
+            <w:tcW w:w="1059" w:type="dxa"/>
+          </w:tcPr>
+          <w:p>
+            <w:pPr>
+              <w:ind w:firstLine="0"/>
+              <w:jc w:val="center"/>
+              <w:rPr>
+                <w:sz w:val="24"/>
+                <w:szCs w:val="24"/>
+                <w:lang w:val="ru-RU"/>
+              </w:rPr>
+            </w:pPr>
+            <w:r>
+              <w:rPr>
+                <w:sz w:val="24"/>
+                <w:szCs w:val="24"/>
+                <w:lang w:val="ru-RU"/>
+              </w:rPr>
+              <w:t>Время сжатия, мс</w:t>
+            </w:r>
+          </w:p>
+        </w:tc>
+        <w:tc>
+          <w:tcPr>
+            <w:tcW w:w="940" w:type="dxa"/>
+          </w:tcPr>
+          <w:p>
+            <w:pPr>
+              <w:ind w:firstLine="0"/>
+              <w:jc w:val="center"/>
+              <w:rPr>
+                <w:sz w:val="24"/>
+                <w:szCs w:val="24"/>
+                <w:lang w:val="ru-RU"/>
+              </w:rPr>
+            </w:pPr>
+            <w:r>
+              <w:rPr>
+                <w:sz w:val="24"/>
+                <w:szCs w:val="24"/>
+                <w:lang w:val="ru-RU"/>
+              </w:rPr>
+              <w:t>Пиковая нагрузка на ЦП, %</w:t>
+            </w:r>
+          </w:p>
+        </w:tc>
+        <w:tc>
+          <w:tcPr>
+            <w:tcW w:w="1980" w:type="dxa"/>
+          </w:tcPr>
+          <w:p>
+            <w:pPr>
+              <w:ind w:firstLine="0"/>
+              <w:jc w:val="center"/>
+              <w:rPr>
+                <w:sz w:val="24"/>
+                <w:szCs w:val="24"/>
+                <w:lang w:val="ru-RU"/>
+              </w:rPr>
+            </w:pPr>
+            <w:r>
+              <w:rPr>
+                <w:sz w:val="24"/>
+                <w:szCs w:val="24"/>
+                <w:lang w:val="ru-RU"/>
+              </w:rPr>
+              <w:t>Потребление памяти, кб</w:t>
+            </w:r>
+          </w:p>
+        </w:tc>
+      </w:tr>
+      <w:tr>
+        <w:trPr>
+          <w:trHeight w:val="316"/>
+        </w:trPr>
+        <w:tc>
+          <w:tcPr>
+            <w:tcW w:w="1659" w:type="dxa"/>
+          </w:tcPr>
+          <w:p>
+            <w:pPr>
+              <w:ind w:firstLine="0"/>
+              <w:jc w:val="center"/>
+              <w:rPr>
+                <w:sz w:val="24"/>
+                <w:szCs w:val="24"/>
+                <w:lang w:val="de-DE"/>
+              </w:rPr>
+            </w:pPr>
+            <w:r>
+              <w:rPr>
+                <w:sz w:val="24"/>
+                <w:szCs w:val="24"/>
+                <w:lang w:val="de-DE"/>
+              </w:rPr>
+              <w:t>OpenCvSharp</w:t>
+            </w:r>
+          </w:p>
+        </w:tc>
+        <w:tc>
+          <w:tcPr>
+            <w:tcW w:w="790" w:type="dxa"/>
+            <w:vMerge w:val="restart"/>
+            <w:vAlign w:val="center"/>
+          </w:tcPr>
+          <w:p>
+            <w:pPr>
+              <w:ind w:firstLine="0"/>
+              <w:jc w:val="center"/>
+              <w:rPr>
+                <w:sz w:val="24"/>
+                <w:szCs w:val="24"/>
+                <w:lang w:val="de-DE"/>
+              </w:rPr>
+            </w:pPr>
+            <w:r>
+              <w:rPr>
+                <w:sz w:val="24"/>
+                <w:szCs w:val="24"/>
+                <w:lang w:val="en-US"/>
+              </w:rPr>
+              <w:t>PNG</w:t>
+            </w:r>
+          </w:p>
+        </w:tc>
+        <w:tc>
+          <w:tcPr>
+            <w:tcW w:w="999" w:type="dxa"/>
+            <w:vMerge w:val="restart"/>
+            <w:vAlign w:val="center"/>
+          </w:tcPr>
+          <w:p>
+            <w:pPr>
+              <w:ind w:firstLine="0"/>
+              <w:jc w:val="center"/>
+              <w:rPr>
+                <w:sz w:val="24"/>
+                <w:szCs w:val="24"/>
+                <w:lang w:val="en-US"/>
+              </w:rPr>
+            </w:pPr>
+            <w:r>
+              <w:rPr>
+                <w:sz w:val="24"/>
+                <w:szCs w:val="24"/>
+              </w:rPr>
+              <w:t>1424</w:t>
+            </w:r>
+            <w:r>
+              <w:rPr>
+                <w:sz w:val="24"/>
+                <w:szCs w:val="24"/>
+              </w:rPr>
+              <w:t xml:space="preserve"> </w:t>
+            </w:r>
+            <w:r>
+              <w:rPr>
+                <w:sz w:val="24"/>
+                <w:szCs w:val="24"/>
+                <w:lang w:val="en-US"/>
+              </w:rPr>
+              <w:t xml:space="preserve">X </w:t>
+            </w:r>
+            <w:r>
+              <w:rPr>
+                <w:sz w:val="24"/>
+                <w:szCs w:val="24"/>
+              </w:rPr>
+              <w:t>576</w:t>
+            </w:r>
+          </w:p>
+        </w:tc>
+        <w:tc>
+          <w:tcPr>
+            <w:tcW w:w="1176" w:type="dxa"/>
+            <w:vMerge w:val="restart"/>
+            <w:vAlign w:val="center"/>
+          </w:tcPr>
+          <w:p>
+            <w:pPr>
+              <w:ind w:firstLine="0"/>
+              <w:jc w:val="center"/>
+              <w:rPr>
+                <w:sz w:val="24"/>
+                <w:szCs w:val="24"/>
+                <w:lang w:val="ru-RU"/>
+              </w:rPr>
+            </w:pPr>
+            <w:r>
+              <w:rPr>
+                <w:sz w:val="24"/>
+                <w:szCs w:val="24"/>
+              </w:rPr>
+              <w:t>25.83</w:t>
+            </w:r>
+          </w:p>
+        </w:tc>
+        <w:tc>
+          <w:tcPr>
+            <w:tcW w:w="1058" w:type="dxa"/>
+            <w:vMerge w:val="restart"/>
+            <w:vAlign w:val="center"/>
+          </w:tcPr>
+          <w:p>
+            <w:pPr>
+              <w:ind w:firstLine="0"/>
+              <w:jc w:val="center"/>
+              <w:rPr>
+                <w:sz w:val="24"/>
+                <w:szCs w:val="24"/>
+                <w:lang w:val="ru-RU"/>
+              </w:rPr>
+            </w:pPr>
+            <w:r>
+              <w:rPr>
+                <w:sz w:val="24"/>
+                <w:szCs w:val="24"/>
+                <w:lang w:val="en-US"/>
+              </w:rPr>
+              <w:t>9</w:t>
+            </w:r>
+            <w:r>
+              <w:rPr>
+                <w:sz w:val="24"/>
+                <w:szCs w:val="24"/>
+                <w:lang w:val="en-US"/>
+              </w:rPr>
+              <w:t>0</w:t>
+            </w:r>
+          </w:p>
+        </w:tc>
+        <w:tc>
+          <w:tcPr>
+            <w:tcW w:w="1058" w:type="dxa"/>
+            <w:vAlign w:val="center"/>
+          </w:tcPr>
+          <w:p>
+            <w:pPr>
+              <w:ind w:firstLine="0"/>
+              <w:jc w:val="center"/>
+              <w:rPr>
+                <w:sz w:val="24"/>
+                <w:szCs w:val="24"/>
+                <w:lang w:val="de-DE"/>
+              </w:rPr>
+            </w:pPr>
+            <w:r>
+              <w:rPr>
+                <w:rFonts w:ascii="Arial" w:hAnsi="Arial" w:cs="Arial"/>
+                <w:sz w:val="20"/>
+                <w:szCs w:val="20"/>
+              </w:rPr>
+              <w:t>21.92285156</w:t>
+            </w:r>
+          </w:p>
+        </w:tc>
+        <w:tc>
+          <w:tcPr>
+            <w:tcW w:w="940" w:type="dxa"/>
+            <w:vAlign w:val="center"/>
+          </w:tcPr>
+          <w:p>
+            <w:pPr>
+              <w:ind w:firstLine="0"/>
+              <w:jc w:val="center"/>
+              <w:rPr>
+                <w:sz w:val="24"/>
+                <w:szCs w:val="24"/>
+                <w:lang w:val="de-DE"/>
+              </w:rPr>
+            </w:pPr>
+            <w:r>
+              <w:rPr>
+                <w:rFonts w:ascii="Arial" w:hAnsi="Arial" w:cs="Arial"/>
+                <w:sz w:val="20"/>
+                <w:szCs w:val="20"/>
+              </w:rPr>
+              <w:t>361.2019991</w:t>
+            </w:r>
+          </w:p>
+        </w:tc>
+        <w:tc>
+          <w:tcPr>
+            <w:tcW w:w="1059" w:type="dxa"/>
+            <w:vAlign w:val="center"/>
+          </w:tcPr>
+          <w:p>
+            <w:pPr>
+              <w:ind w:firstLine="0"/>
+              <w:jc w:val="center"/>
+              <w:rPr>
+                <w:sz w:val="24"/>
+                <w:szCs w:val="24"/>
+                <w:lang w:val="de-DE"/>
+              </w:rPr>
+            </w:pPr>
+            <w:r>
+              <w:rPr>
+                <w:rFonts w:ascii="Arial" w:hAnsi="Arial" w:cs="Arial"/>
+                <w:sz w:val="20"/>
+                <w:szCs w:val="20"/>
+              </w:rPr>
+              <w:t>97</w:t>
+            </w:r>
+          </w:p>
+        </w:tc>
+        <w:tc>
+          <w:tcPr>
+            <w:tcW w:w="940" w:type="dxa"/>
+            <w:vAlign w:val="center"/>
+          </w:tcPr>
+          <w:p>
+            <w:pPr>
+              <w:ind w:firstLine="0"/>
+              <w:jc w:val="center"/>
+              <w:rPr>
+                <w:sz w:val="24"/>
+                <w:szCs w:val="24"/>
+                <w:lang w:val="de-DE"/>
+              </w:rPr>
+            </w:pPr>
+            <w:r>
+              <w:rPr>
+                <w:rFonts w:ascii="Arial" w:hAnsi="Arial" w:cs="Arial"/>
+                <w:sz w:val="20"/>
+                <w:szCs w:val="20"/>
+              </w:rPr>
+              <w:t>5.173812</w:t>
+            </w:r>
+          </w:p>
+        </w:tc>
+        <w:tc>
+          <w:tcPr>
+            <w:tcW w:w="1980" w:type="dxa"/>
+            <w:vAlign w:val="center"/>
+          </w:tcPr>
+          <w:p>
+            <w:pPr>
+              <w:ind w:firstLine="0"/>
+              <w:jc w:val="center"/>
+              <w:rPr>
+                <w:sz w:val="24"/>
+                <w:szCs w:val="24"/>
+                <w:lang w:val="de-DE"/>
+              </w:rPr>
+            </w:pPr>
+            <w:r>
+              <w:rPr>
+                <w:rFonts w:ascii="Arial" w:hAnsi="Arial" w:cs="Arial"/>
+                <w:sz w:val="20"/>
+                <w:szCs w:val="20"/>
+              </w:rPr>
+              <w:t>28.03125</w:t>
+            </w:r>
+          </w:p>
+        </w:tc>
+      </w:tr>
+      <w:tr>
+        <w:trPr>
+          <w:trHeight w:val="331"/>
+        </w:trPr>
+        <w:tc>
+          <w:tcPr>
+            <w:tcW w:w="1659" w:type="dxa"/>
+          </w:tcPr>
+          <w:p>
+            <w:pPr>
+              <w:ind w:firstLine="0"/>
+              <w:jc w:val="center"/>
+              <w:rPr>
+                <w:sz w:val="24"/>
+                <w:szCs w:val="24"/>
+                <w:lang w:val="de-DE"/>
+              </w:rPr>
+            </w:pPr>
+            <w:r>
+              <w:rPr>
+                <w:sz w:val="24"/>
+                <w:szCs w:val="24"/>
+                <w:lang w:val="de-DE"/>
+              </w:rPr>
+              <w:t>ImageMagick</w:t>
+            </w:r>
+          </w:p>
+        </w:tc>
+        <w:tc>
+          <w:tcPr>
+            <w:tcW w:w="790" w:type="dxa"/>
+            <w:vMerge/>
+            <w:vAlign w:val="center"/>
+          </w:tcPr>
+          <w:p>
+            <w:pPr>
+              <w:ind w:firstLine="0"/>
+              <w:jc w:val="center"/>
+              <w:rPr>
+                <w:sz w:val="24"/>
+                <w:szCs w:val="24"/>
+                <w:lang w:val="de-DE"/>
+              </w:rPr>
+            </w:pPr>
+          </w:p>
+        </w:tc>
+        <w:tc>
+          <w:tcPr>
+            <w:tcW w:w="999" w:type="dxa"/>
+            <w:vMerge/>
+            <w:vAlign w:val="center"/>
+          </w:tcPr>
+          <w:p>
+            <w:pPr>
+              <w:ind w:firstLine="0"/>
+              <w:jc w:val="center"/>
+              <w:rPr>
+                <w:sz w:val="24"/>
+                <w:szCs w:val="24"/>
+                <w:lang w:val="de-DE"/>
+              </w:rPr>
+            </w:pPr>
+          </w:p>
+        </w:tc>
+        <w:tc>
+          <w:tcPr>
+            <w:tcW w:w="1176" w:type="dxa"/>
+            <w:vMerge/>
+            <w:vAlign w:val="center"/>
+          </w:tcPr>
+          <w:p>
+            <w:pPr>
+              <w:ind w:firstLine="0"/>
+              <w:jc w:val="center"/>
+              <w:rPr>
+                <w:sz w:val="24"/>
+                <w:szCs w:val="24"/>
+                <w:lang w:val="de-DE"/>
+              </w:rPr>
+            </w:pPr>
+          </w:p>
+        </w:tc>
+        <w:tc>
+          <w:tcPr>
+            <w:tcW w:w="1058" w:type="dxa"/>
+            <w:vMerge/>
+            <w:vAlign w:val="center"/>
+          </w:tcPr>
+          <w:p>
+            <w:pPr>
+              <w:ind w:firstLine="0"/>
+              <w:jc w:val="center"/>
+              <w:rPr>
+                <w:sz w:val="24"/>
+                <w:szCs w:val="24"/>
+                <w:lang w:val="de-DE"/>
+              </w:rPr>
+            </w:pPr>
+          </w:p>
+        </w:tc>
+        <w:tc>
+          <w:tcPr>
+            <w:tcW w:w="1058" w:type="dxa"/>
+            <w:vAlign w:val="center"/>
+          </w:tcPr>
+          <w:p>
+            <w:pPr>
+              <w:ind w:firstLine="0"/>
+              <w:jc w:val="center"/>
+              <w:rPr>
+                <w:sz w:val="24"/>
+                <w:szCs w:val="24"/>
+                <w:lang w:val="de-DE"/>
+              </w:rPr>
+            </w:pPr>
+            <w:r>
+              <w:rPr>
+                <w:rFonts w:ascii="Arial" w:hAnsi="Arial" w:cs="Arial"/>
+                <w:sz w:val="20"/>
+                <w:szCs w:val="20"/>
+              </w:rPr>
+              <w:t>26.00683594</w:t>
+            </w:r>
+          </w:p>
+        </w:tc>
+        <w:tc>
+          <w:tcPr>
+            <w:tcW w:w="940" w:type="dxa"/>
+            <w:vAlign w:val="center"/>
+          </w:tcPr>
+          <w:p>
+            <w:pPr>
+              <w:ind w:firstLine="0"/>
+              <w:jc w:val="center"/>
+              <w:rPr>
+                <w:sz w:val="24"/>
+                <w:szCs w:val="24"/>
+                <w:lang w:val="de-DE"/>
+              </w:rPr>
+            </w:pPr>
+            <w:r>
+              <w:rPr>
+                <w:rFonts w:ascii="Arial" w:hAnsi="Arial" w:cs="Arial"/>
+                <w:sz w:val="20"/>
+                <w:szCs w:val="20"/>
+              </w:rPr>
+              <w:t>361.2019991</w:t>
+            </w:r>
+          </w:p>
+        </w:tc>
+        <w:tc>
+          <w:tcPr>
+            <w:tcW w:w="1059" w:type="dxa"/>
+            <w:vAlign w:val="center"/>
+          </w:tcPr>
+          <w:p>
+            <w:pPr>
+              <w:ind w:firstLine="0"/>
+              <w:jc w:val="center"/>
+              <w:rPr>
+                <w:sz w:val="24"/>
+                <w:szCs w:val="24"/>
+                <w:lang w:val="de-DE"/>
+              </w:rPr>
+            </w:pPr>
+            <w:r>
+              <w:rPr>
+                <w:rFonts w:ascii="Arial" w:hAnsi="Arial" w:cs="Arial"/>
+                <w:sz w:val="20"/>
+                <w:szCs w:val="20"/>
+              </w:rPr>
+              <w:t>41</w:t>
+            </w:r>
+          </w:p>
+        </w:tc>
+        <w:tc>
+          <w:tcPr>
+            <w:tcW w:w="940" w:type="dxa"/>
+            <w:vAlign w:val="center"/>
+          </w:tcPr>
+          <w:p>
+            <w:pPr>
+              <w:ind w:firstLine="0"/>
+              <w:jc w:val="center"/>
+              <w:rPr>
+                <w:sz w:val="24"/>
+                <w:szCs w:val="24"/>
+                <w:lang w:val="de-DE"/>
+              </w:rPr>
+            </w:pPr>
+            <w:r>
+              <w:rPr>
+                <w:rFonts w:ascii="Arial" w:hAnsi="Arial" w:cs="Arial"/>
+                <w:sz w:val="20"/>
+                <w:szCs w:val="20"/>
+              </w:rPr>
+              <w:t>4.8687024</w:t>
+            </w:r>
+          </w:p>
+        </w:tc>
+        <w:tc>
+          <w:tcPr>
+            <w:tcW w:w="1980" w:type="dxa"/>
+            <w:vAlign w:val="center"/>
+          </w:tcPr>
+          <w:p>
+            <w:pPr>
+              <w:ind w:firstLine="0"/>
+              <w:jc w:val="center"/>
+              <w:rPr>
+                <w:sz w:val="24"/>
+                <w:szCs w:val="24"/>
+                <w:lang w:val="de-DE"/>
+              </w:rPr>
+            </w:pPr>
+            <w:r>
+              <w:rPr>
+                <w:rFonts w:ascii="Arial" w:hAnsi="Arial" w:cs="Arial"/>
+                <w:sz w:val="20"/>
+                <w:szCs w:val="20"/>
+              </w:rPr>
+              <w:t>28.03125</w:t>
+            </w:r>
+          </w:p>
+        </w:tc>
+      </w:tr>
+      <w:tr>
+        <w:trPr>
+          <w:trHeight w:val="331"/>
+        </w:trPr>
+        <w:tc>
+          <w:tcPr>
+            <w:tcW w:w="1659" w:type="dxa"/>
+          </w:tcPr>
+          <w:p>
+            <w:pPr>
+              <w:ind w:firstLine="0"/>
+              <w:jc w:val="center"/>
+              <w:rPr>
+                <w:sz w:val="24"/>
+                <w:szCs w:val="24"/>
+                <w:lang w:val="de-DE"/>
+              </w:rPr>
+            </w:pPr>
+            <w:r>
+              <w:rPr>
+                <w:sz w:val="24"/>
+                <w:szCs w:val="24"/>
+                <w:lang w:val="de-DE"/>
+              </w:rPr>
+              <w:t>SkiaSharp</w:t>
+            </w:r>
+          </w:p>
+        </w:tc>
+        <w:tc>
+          <w:tcPr>
+            <w:tcW w:w="790" w:type="dxa"/>
+            <w:vMerge/>
+            <w:vAlign w:val="center"/>
+          </w:tcPr>
+          <w:p>
+            <w:pPr>
+              <w:ind w:firstLine="0"/>
+              <w:jc w:val="center"/>
+              <w:rPr>
+                <w:sz w:val="24"/>
+                <w:szCs w:val="24"/>
+                <w:lang w:val="de-DE"/>
+              </w:rPr>
+            </w:pPr>
+          </w:p>
+        </w:tc>
+        <w:tc>
+          <w:tcPr>
+            <w:tcW w:w="999" w:type="dxa"/>
+            <w:vMerge/>
+            <w:vAlign w:val="center"/>
+          </w:tcPr>
+          <w:p>
+            <w:pPr>
+              <w:ind w:firstLine="0"/>
+              <w:jc w:val="center"/>
+              <w:rPr>
+                <w:sz w:val="24"/>
+                <w:szCs w:val="24"/>
+                <w:lang w:val="de-DE"/>
+              </w:rPr>
+            </w:pPr>
+          </w:p>
+        </w:tc>
+        <w:tc>
+          <w:tcPr>
+            <w:tcW w:w="1176" w:type="dxa"/>
+            <w:vMerge/>
+            <w:vAlign w:val="center"/>
+          </w:tcPr>
+          <w:p>
+            <w:pPr>
+              <w:ind w:firstLine="0"/>
+              <w:jc w:val="center"/>
+              <w:rPr>
+                <w:sz w:val="24"/>
+                <w:szCs w:val="24"/>
+                <w:lang w:val="de-DE"/>
+              </w:rPr>
+            </w:pPr>
+          </w:p>
+        </w:tc>
+        <w:tc>
+          <w:tcPr>
+            <w:tcW w:w="1058" w:type="dxa"/>
+            <w:vMerge/>
+            <w:vAlign w:val="center"/>
+          </w:tcPr>
+          <w:p>
+            <w:pPr>
+              <w:ind w:firstLine="0"/>
+              <w:jc w:val="center"/>
+              <w:rPr>
+                <w:sz w:val="24"/>
+                <w:szCs w:val="24"/>
+                <w:lang w:val="de-DE"/>
+              </w:rPr>
+            </w:pPr>
+          </w:p>
+        </w:tc>
+        <w:tc>
+          <w:tcPr>
+            <w:tcW w:w="1058" w:type="dxa"/>
+            <w:vAlign w:val="center"/>
+          </w:tcPr>
+          <w:p>
+            <w:pPr>
+              <w:ind w:firstLine="0"/>
+              <w:jc w:val="center"/>
+              <w:rPr>
+                <w:sz w:val="24"/>
+                <w:szCs w:val="24"/>
+                <w:lang w:val="de-DE"/>
+              </w:rPr>
+            </w:pPr>
+            <w:r>
+              <w:rPr>
+                <w:rFonts w:ascii="Arial" w:hAnsi="Arial" w:cs="Arial"/>
+                <w:sz w:val="20"/>
+                <w:szCs w:val="20"/>
+              </w:rPr>
+              <w:t>24.16210938</w:t>
+            </w:r>
+          </w:p>
+        </w:tc>
+        <w:tc>
+          <w:tcPr>
+            <w:tcW w:w="940" w:type="dxa"/>
+            <w:vAlign w:val="center"/>
+          </w:tcPr>
+          <w:p>
+            <w:pPr>
+              <w:ind w:firstLine="0"/>
+              <w:jc w:val="center"/>
+              <w:rPr>
+                <w:sz w:val="24"/>
+                <w:szCs w:val="24"/>
+                <w:lang w:val="de-DE"/>
+              </w:rPr>
+            </w:pPr>
+            <w:r>
+              <w:rPr>
+                <w:rFonts w:ascii="Arial" w:hAnsi="Arial" w:cs="Arial"/>
+                <w:sz w:val="20"/>
+                <w:szCs w:val="20"/>
+              </w:rPr>
+              <w:t>361.2019991</w:t>
+            </w:r>
+          </w:p>
+        </w:tc>
+        <w:tc>
+          <w:tcPr>
+            <w:tcW w:w="1059" w:type="dxa"/>
+            <w:vAlign w:val="center"/>
+          </w:tcPr>
+          <w:p>
+            <w:pPr>
+              <w:ind w:firstLine="0"/>
+              <w:jc w:val="center"/>
+              <w:rPr>
+                <w:sz w:val="24"/>
+                <w:szCs w:val="24"/>
+                <w:lang w:val="de-DE"/>
+              </w:rPr>
+            </w:pPr>
+            <w:r>
+              <w:rPr>
+                <w:rFonts w:ascii="Arial" w:hAnsi="Arial" w:cs="Arial"/>
+                <w:sz w:val="20"/>
+                <w:szCs w:val="20"/>
+              </w:rPr>
+              <w:t>33</w:t>
+            </w:r>
+          </w:p>
+        </w:tc>
+        <w:tc>
+          <w:tcPr>
+            <w:tcW w:w="940" w:type="dxa"/>
+            <w:vAlign w:val="center"/>
+          </w:tcPr>
+          <w:p>
+            <w:pPr>
+              <w:ind w:firstLine="0"/>
+              <w:jc w:val="center"/>
+              <w:rPr>
+                <w:sz w:val="24"/>
+                <w:szCs w:val="24"/>
+                <w:lang w:val="de-DE"/>
+              </w:rPr>
+            </w:pPr>
+            <w:r>
+              <w:rPr>
+                <w:rFonts w:ascii="Arial" w:hAnsi="Arial" w:cs="Arial"/>
+                <w:sz w:val="20"/>
+                <w:szCs w:val="20"/>
+              </w:rPr>
+              <w:t>4.837336</w:t>
+            </w:r>
+          </w:p>
+        </w:tc>
+        <w:tc>
+          <w:tcPr>
+            <w:tcW w:w="1980" w:type="dxa"/>
+            <w:vAlign w:val="center"/>
+          </w:tcPr>
+          <w:p>
+            <w:pPr>
+              <w:ind w:firstLine="0"/>
+              <w:jc w:val="center"/>
+              <w:rPr>
+                <w:sz w:val="24"/>
+                <w:szCs w:val="24"/>
+                <w:lang w:val="de-DE"/>
+              </w:rPr>
+            </w:pPr>
+            <w:r>
+              <w:rPr>
+                <w:rFonts w:ascii="Arial" w:hAnsi="Arial" w:cs="Arial"/>
+                <w:sz w:val="20"/>
+                <w:szCs w:val="20"/>
+              </w:rPr>
+              <w:t>32.125</w:t>
+            </w:r>
+          </w:p>
+        </w:tc>
+      </w:tr>
+      <w:tr>
+        <w:trPr>
+          <w:trHeight w:val="331"/>
+        </w:trPr>
+        <w:tc>
+          <w:tcPr>
+            <w:tcW w:w="1659" w:type="dxa"/>
+          </w:tcPr>
+          <w:p>
+            <w:pPr>
+              <w:ind w:firstLine="0"/>
+              <w:jc w:val="center"/>
+              <w:rPr>
+                <w:sz w:val="24"/>
+                <w:szCs w:val="24"/>
+                <w:lang w:val="de-DE"/>
+              </w:rPr>
+            </w:pPr>
+            <w:r>
+              <w:rPr>
+                <w:sz w:val="24"/>
+                <w:szCs w:val="24"/>
+                <w:lang w:val="de-DE"/>
+              </w:rPr>
+              <w:t>ImageSharp</w:t>
+            </w:r>
+          </w:p>
+        </w:tc>
+        <w:tc>
+          <w:tcPr>
+            <w:tcW w:w="790" w:type="dxa"/>
+            <w:vMerge/>
+            <w:vAlign w:val="center"/>
+          </w:tcPr>
+          <w:p>
+            <w:pPr>
+              <w:ind w:firstLine="0"/>
+              <w:jc w:val="center"/>
+              <w:rPr>
+                <w:sz w:val="24"/>
+                <w:szCs w:val="24"/>
+                <w:lang w:val="de-DE"/>
+              </w:rPr>
+            </w:pPr>
+          </w:p>
+        </w:tc>
+        <w:tc>
+          <w:tcPr>
+            <w:tcW w:w="999" w:type="dxa"/>
+            <w:vMerge/>
+            <w:vAlign w:val="center"/>
+          </w:tcPr>
+          <w:p>
+            <w:pPr>
+              <w:ind w:firstLine="0"/>
+              <w:jc w:val="center"/>
+              <w:rPr>
+                <w:sz w:val="24"/>
+                <w:szCs w:val="24"/>
+                <w:lang w:val="de-DE"/>
+              </w:rPr>
+            </w:pPr>
+          </w:p>
+        </w:tc>
+        <w:tc>
+          <w:tcPr>
+            <w:tcW w:w="1176" w:type="dxa"/>
+            <w:vMerge/>
+            <w:vAlign w:val="center"/>
+          </w:tcPr>
+          <w:p>
+            <w:pPr>
+              <w:ind w:firstLine="0"/>
+              <w:jc w:val="center"/>
+              <w:rPr>
+                <w:sz w:val="24"/>
+                <w:szCs w:val="24"/>
+                <w:lang w:val="de-DE"/>
+              </w:rPr>
+            </w:pPr>
+          </w:p>
+        </w:tc>
+        <w:tc>
+          <w:tcPr>
+            <w:tcW w:w="1058" w:type="dxa"/>
+            <w:vMerge/>
+            <w:vAlign w:val="center"/>
+          </w:tcPr>
+          <w:p>
+            <w:pPr>
+              <w:ind w:firstLine="0"/>
+              <w:jc w:val="center"/>
+              <w:rPr>
+                <w:sz w:val="24"/>
+                <w:szCs w:val="24"/>
+                <w:lang w:val="de-DE"/>
+              </w:rPr>
+            </w:pPr>
+          </w:p>
+        </w:tc>
+        <w:tc>
+          <w:tcPr>
+            <w:tcW w:w="1058" w:type="dxa"/>
+            <w:vAlign w:val="center"/>
+          </w:tcPr>
+          <w:p>
+            <w:pPr>
+              <w:ind w:firstLine="0"/>
+              <w:jc w:val="center"/>
+              <w:rPr>
+                <w:sz w:val="24"/>
+                <w:szCs w:val="24"/>
+                <w:lang w:val="de-DE"/>
+              </w:rPr>
+            </w:pPr>
+            <w:r>
+              <w:rPr>
+                <w:rFonts w:ascii="Arial" w:hAnsi="Arial" w:cs="Arial"/>
+                <w:sz w:val="20"/>
+                <w:szCs w:val="20"/>
+              </w:rPr>
+              <w:t>24.06445313</w:t>
+            </w:r>
+          </w:p>
+        </w:tc>
+        <w:tc>
+          <w:tcPr>
+            <w:tcW w:w="940" w:type="dxa"/>
+            <w:vAlign w:val="center"/>
+          </w:tcPr>
+          <w:p>
+            <w:pPr>
+              <w:ind w:firstLine="0"/>
+              <w:jc w:val="center"/>
+              <w:rPr>
+                <w:sz w:val="24"/>
+                <w:szCs w:val="24"/>
+                <w:lang w:val="de-DE"/>
+              </w:rPr>
+            </w:pPr>
+            <w:r>
+              <w:rPr>
+                <w:rFonts w:ascii="Arial" w:hAnsi="Arial" w:cs="Arial"/>
+                <w:sz w:val="20"/>
+                <w:szCs w:val="20"/>
+              </w:rPr>
+              <w:t>361.2019991</w:t>
+            </w:r>
+          </w:p>
+        </w:tc>
+        <w:tc>
+          <w:tcPr>
+            <w:tcW w:w="1059" w:type="dxa"/>
+            <w:vAlign w:val="center"/>
+          </w:tcPr>
+          <w:p>
+            <w:pPr>
+              <w:ind w:firstLine="0"/>
+              <w:jc w:val="center"/>
+              <w:rPr>
+                <w:sz w:val="24"/>
+                <w:szCs w:val="24"/>
+                <w:lang w:val="de-DE"/>
+              </w:rPr>
+            </w:pPr>
+            <w:r>
+              <w:rPr>
+                <w:rFonts w:ascii="Arial" w:hAnsi="Arial" w:cs="Arial"/>
+                <w:sz w:val="20"/>
+                <w:szCs w:val="20"/>
+              </w:rPr>
+              <w:t>119</w:t>
+            </w:r>
+          </w:p>
+        </w:tc>
+        <w:tc>
+          <w:tcPr>
+            <w:tcW w:w="940" w:type="dxa"/>
+            <w:vAlign w:val="center"/>
+          </w:tcPr>
+          <w:p>
+            <w:pPr>
+              <w:ind w:firstLine="0"/>
+              <w:jc w:val="center"/>
+              <w:rPr>
+                <w:sz w:val="24"/>
+                <w:szCs w:val="24"/>
+                <w:lang w:val="de-DE"/>
+              </w:rPr>
+            </w:pPr>
+            <w:r>
+              <w:rPr>
+                <w:rFonts w:ascii="Arial" w:hAnsi="Arial" w:cs="Arial"/>
+                <w:sz w:val="20"/>
+                <w:szCs w:val="20"/>
+              </w:rPr>
+              <w:t>9.905559</w:t>
+            </w:r>
+          </w:p>
+        </w:tc>
+        <w:tc>
+          <w:tcPr>
+            <w:tcW w:w="1980" w:type="dxa"/>
+            <w:vAlign w:val="center"/>
+          </w:tcPr>
+          <w:p>
+            <w:pPr>
+              <w:ind w:firstLine="0"/>
+              <w:jc w:val="center"/>
+              <w:rPr>
+                <w:sz w:val="24"/>
+                <w:szCs w:val="24"/>
+                <w:lang w:val="de-DE"/>
+              </w:rPr>
+            </w:pPr>
+            <w:r>
+              <w:rPr>
+                <w:rFonts w:ascii="Arial" w:hAnsi="Arial" w:cs="Arial"/>
+                <w:sz w:val="20"/>
+                <w:szCs w:val="20"/>
+              </w:rPr>
+              <w:t>357.0078125</w:t>
+            </w:r>
+          </w:p>
+        </w:tc>
+      </w:tr>
+    </w:tbl>
+    <w:p>
+      <w:pPr>
+        <w:ind w:firstLine="0"/>
+        <w:jc w:val="left"/>
+        <w:rPr>
+          <w:sz w:val="24"/>
+          <w:szCs w:val="24"/>
+          <w:lang w:val="ru-RU"/>
+        </w:rPr>
+      </w:pPr>
+    </w:p>
+    <w:p>
+      <w:pPr>
+        <w:ind w:firstLine="0"/>
+        <w:jc w:val="left"/>
+        <w:rPr>
+          <w:sz w:val="24"/>
+          <w:szCs w:val="24"/>
+          <w:lang w:val="ru-RU"/>
+        </w:rPr>
+      </w:pPr>
+      <w:r>
+        <w:rPr>
+          <w:sz w:val="24"/>
+          <w:szCs w:val="24"/>
+          <w:lang w:val="ru-RU"/>
+        </w:rPr>
+        <w:t xml:space="preserve">Вывод: в 5 из 6 случаев </w:t>
+      </w:r>
+      <w:r>
+        <w:rPr>
+          <w:sz w:val="24"/>
+          <w:szCs w:val="24"/>
+          <w:lang w:val="en-US"/>
+        </w:rPr>
+        <w:t>ImageMagick</w:t>
+      </w:r>
+      <w:r>
+        <w:rPr>
+          <w:sz w:val="24"/>
+          <w:szCs w:val="24"/>
+          <w:lang w:val="ru-RU"/>
+        </w:rPr>
+        <w:t xml:space="preserve"> </w:t>
+      </w:r>
+      <w:r>
+        <w:rPr>
+          <w:sz w:val="24"/>
+          <w:szCs w:val="24"/>
+          <w:lang w:val="ru-RU"/>
+        </w:rPr>
+        <w:t xml:space="preserve">показала наибольшее сжатие, имея </w:t>
+      </w:r>
+      <w:r>
+        <w:rPr>
+          <w:sz w:val="24"/>
+          <w:szCs w:val="24"/>
+          <w:lang w:val="de-DE"/>
+        </w:rPr>
+        <w:t>PSNR</w:t>
+      </w:r>
+      <w:r>
+        <w:rPr>
+          <w:sz w:val="24"/>
+          <w:szCs w:val="24"/>
+          <w:lang w:val="ru-RU"/>
+        </w:rPr>
+        <w:t xml:space="preserve"> </w:t>
+      </w:r>
+      <w:r>
+        <w:rPr>
+          <w:sz w:val="24"/>
+          <w:szCs w:val="24"/>
+          <w:lang w:val="ru-RU"/>
+        </w:rPr>
+        <w:t xml:space="preserve">и метрики производительности приблизительно такие же как у других библиотек. Но эта библиотека поддерживает только форматы </w:t>
+      </w:r>
+      <w:r>
+        <w:rPr>
+          <w:sz w:val="24"/>
+          <w:szCs w:val="24"/>
+          <w:lang w:val="de-DE"/>
+        </w:rPr>
+        <w:t>PNG</w:t>
+      </w:r>
+      <w:r>
+        <w:rPr>
+          <w:sz w:val="24"/>
+          <w:szCs w:val="24"/>
+          <w:lang w:val="ru-RU"/>
+        </w:rPr>
+        <w:t xml:space="preserve"> </w:t>
+      </w:r>
+      <w:r>
+        <w:rPr>
+          <w:sz w:val="24"/>
+          <w:szCs w:val="24"/>
+          <w:lang w:val="ru-RU"/>
+        </w:rPr>
+        <w:t xml:space="preserve">и </w:t>
+      </w:r>
+      <w:r>
+        <w:rPr>
+          <w:sz w:val="24"/>
+          <w:szCs w:val="24"/>
+          <w:lang w:val="de-DE"/>
+        </w:rPr>
+        <w:t>JPG</w:t>
+      </w:r>
+      <w:r>
+        <w:rPr>
+          <w:sz w:val="24"/>
+          <w:szCs w:val="24"/>
+          <w:lang w:val="ru-RU"/>
+        </w:rPr>
+        <w:t xml:space="preserve">, если необходимо сжимать файлы формата </w:t>
+      </w:r>
+      <w:r>
+        <w:rPr>
+          <w:sz w:val="24"/>
+          <w:szCs w:val="24"/>
+          <w:lang w:val="de-DE"/>
+        </w:rPr>
+        <w:t>WEBP</w:t>
+      </w:r>
+      <w:r>
+        <w:rPr>
+          <w:sz w:val="24"/>
+          <w:szCs w:val="24"/>
+          <w:lang w:val="ru-RU"/>
+        </w:rPr>
+        <w:t xml:space="preserve">, то следует использовать библиотеку </w:t>
+      </w:r>
+      <w:r>
+        <w:rPr>
+          <w:sz w:val="24"/>
+          <w:szCs w:val="24"/>
+          <w:lang w:val="en-US"/>
+        </w:rPr>
+        <w:t>SkiaSharp</w:t>
+      </w:r>
+      <w:r>
+        <w:rPr>
+          <w:sz w:val="24"/>
+          <w:szCs w:val="24"/>
+          <w:lang w:val="ru-RU"/>
+        </w:rPr>
+        <w:t xml:space="preserve">, т. к. она показывает вторые лучшие результаты по сжатию, зачастую разница с </w:t>
+      </w:r>
+      <w:r>
+        <w:rPr>
+          <w:sz w:val="24"/>
+          <w:szCs w:val="24"/>
+          <w:lang w:val="en-US"/>
+        </w:rPr>
+        <w:t>ImageMagick</w:t>
+      </w:r>
+      <w:r>
+        <w:rPr>
+          <w:sz w:val="24"/>
+          <w:szCs w:val="24"/>
+          <w:lang w:val="ru-RU"/>
+        </w:rPr>
+        <w:t xml:space="preserve"> по размеру сжатого файла не более нескольких процентов.</w:t>
+      </w:r>
     </w:p>
     <w:sectPr>
       <w:pgSz w:w="11906" w:h="16838"/>
@@ -15241,7 +22985,7 @@
   <w:style w:type="paragraph" w:default="1" w:styleId="Normal">
     <w:name w:val="Normal"/>
     <w:qFormat/>
-    <w:rsid w:val="000D1933"/>
+    <w:rsid w:val="00652171"/>
   </w:style>
   <w:style w:type="character" w:default="1" w:styleId="DefaultParagraphFont">
     <w:name w:val="Default Paragraph Font"/>
